--- a/AmigaPowerAnalysis/Rscripts/Technical documentation Amiga Power Analysis Tool.docx
+++ b/AmigaPowerAnalysis/Rscripts/Technical documentation Amiga Power Analysis Tool.docx
@@ -456,8 +456,41 @@
         <w:rPr>
           <w:rFonts w:eastAsiaTheme="minorEastAsia"/>
         </w:rPr>
-        <w:t xml:space="preserve">The deviance of this model equals 3.080. A 95% Wald interval for the difference on the log-scale is then given by 0.841 ± 1.96 x 0.255. The interval on the original scale is then given by back-transforming the interval giving (1.406, 3.821). Alternatively the profile likelihood for the difference can be constructed by repeatedly fitting the model with a fixed difference between the two samples. This can be done by using an offset. This results in the Profile likelihood in the graph to the left. Using a critical value of 3.841, which is the 95% point of the chi-squared(1) distribution, this results in a LR interval for the difference of (0.355, 1.360) or (1.426, 3.897) on the ratio scale. Note that this is only slightly different from the Wald interval. </w:t>
-      </w:r>
+        <w:t>The deviance of this model equals 3.080. A 95% Wald interval for the difference on the log-scale is then given by 0.841 ± 1.96 x 0.255. The interval on the original scale is then given by back-transforming the interval giving (1.406, 3.821)</w:t>
+      </w:r>
+      <w:r>
+        <w:rPr>
+          <w:rFonts w:eastAsiaTheme="minorEastAsia"/>
+        </w:rPr>
+        <w:t xml:space="preserve"> and this can be compared with the equivalence interval (L, U)</w:t>
+      </w:r>
+      <w:r>
+        <w:rPr>
+          <w:rFonts w:eastAsiaTheme="minorEastAsia"/>
+        </w:rPr>
+        <w:t xml:space="preserve">. </w:t>
+      </w:r>
+    </w:p>
+    <w:p>
+      <w:pPr>
+        <w:spacing w:after="0"/>
+        <w:rPr>
+          <w:rFonts w:eastAsiaTheme="minorEastAsia"/>
+        </w:rPr>
+      </w:pPr>
+      <w:r>
+        <w:rPr>
+          <w:rFonts w:eastAsiaTheme="minorEastAsia"/>
+        </w:rPr>
+        <w:t xml:space="preserve">Alternatively the profile likelihood for the difference can be constructed by repeatedly fitting the model with a fixed difference between the two samples. This can be done by using an offset. This results in the Profile likelihood in the graph to the left. Using a critical value of 3.841, which is the 95% point of the chi-squared(1) distribution, this results in a LR interval for the difference of (0.355, 1.360) or (1.426, 3.897) on the ratio scale. Note that this is only slightly different from the Wald interval. </w:t>
+      </w:r>
+    </w:p>
+    <w:p>
+      <w:pPr>
+        <w:rPr>
+          <w:rFonts w:eastAsiaTheme="minorEastAsia"/>
+        </w:rPr>
+      </w:pPr>
     </w:p>
     <w:p>
       <w:pPr>
@@ -592,17 +625,32 @@
         <w:rPr>
           <w:b/>
         </w:rPr>
-        <w:t>Comparisons, interaction factors and modifiers</w:t>
+        <w:br w:type="page"/>
       </w:r>
     </w:p>
     <w:p>
-      <w:r>
-        <w:t>The default comparison is between the GMO and the comparator (CMP) averaged over all levels of all other factors. This implies that the other factors provide effective replications.</w:t>
+      <w:pPr>
+        <w:rPr>
+          <w:b/>
+        </w:rPr>
+      </w:pPr>
+      <w:bookmarkStart w:id="0" w:name="_GoBack"/>
+      <w:bookmarkEnd w:id="0"/>
+      <w:r>
+        <w:rPr>
+          <w:b/>
+        </w:rPr>
+        <w:lastRenderedPageBreak/>
+        <w:t>Comparisons, interaction factors and modifiers</w:t>
       </w:r>
     </w:p>
     <w:p>
       <w:r>
-        <w:lastRenderedPageBreak/>
+        <w:t>The default comparison is between the GMO and the comparator (CMP) averaged over all levels of all other factors. This implies that the other factors provide effective replications.</w:t>
+      </w:r>
+    </w:p>
+    <w:p>
+      <w:r>
         <w:t xml:space="preserve">The default comparison can be changed in the Design tab (for all endpoints), in the Interactions tab (making the comparison endpoint specific) and finally in the Comparisons tab to make it specific for comparisons. Suppose we have two additional factors F and G with </w:t>
       </w:r>
       <w:r>
@@ -887,31 +935,67 @@
         <w:rPr>
           <w:rFonts w:eastAsiaTheme="minorEastAsia"/>
         </w:rPr>
-        <w:t>are given below.</w:t>
+        <w:t>are given below</w:t>
+      </w:r>
+      <w:r>
+        <w:rPr>
+          <w:rFonts w:eastAsiaTheme="minorEastAsia"/>
+        </w:rPr>
+        <w:t xml:space="preserve"> as Con + D[1…7]</w:t>
+      </w:r>
+      <w:r>
+        <w:rPr>
+          <w:rFonts w:eastAsiaTheme="minorEastAsia"/>
+        </w:rPr>
+        <w:t>.</w:t>
+      </w:r>
+      <w:r>
+        <w:rPr>
+          <w:rFonts w:eastAsiaTheme="minorEastAsia"/>
+        </w:rPr>
+        <w:t xml:space="preserve"> Note that in this example an additional variety “Add” is added.</w:t>
+      </w:r>
+    </w:p>
+    <w:p>
+      <w:pPr>
+        <w:rPr>
+          <w:rFonts w:eastAsiaTheme="minorEastAsia"/>
+        </w:rPr>
+      </w:pPr>
+      <w:r>
+        <w:rPr>
+          <w:rFonts w:eastAsiaTheme="minorEastAsia"/>
+        </w:rPr>
+        <w:t>Table 1: Design matrix</w:t>
       </w:r>
     </w:p>
     <w:tbl>
       <w:tblPr>
         <w:tblStyle w:val="TableGrid"/>
-        <w:tblW w:w="8209" w:type="dxa"/>
+        <w:tblW w:w="9316" w:type="dxa"/>
         <w:tblInd w:w="250" w:type="dxa"/>
         <w:tblLook w:val="04A0" w:firstRow="1" w:lastRow="0" w:firstColumn="1" w:lastColumn="0" w:noHBand="0" w:noVBand="1"/>
       </w:tblPr>
       <w:tblGrid>
-        <w:gridCol w:w="823"/>
-        <w:gridCol w:w="823"/>
-        <w:gridCol w:w="823"/>
-        <w:gridCol w:w="1230"/>
-        <w:gridCol w:w="978"/>
-        <w:gridCol w:w="883"/>
-        <w:gridCol w:w="883"/>
-        <w:gridCol w:w="883"/>
-        <w:gridCol w:w="883"/>
+        <w:gridCol w:w="877"/>
+        <w:gridCol w:w="564"/>
+        <w:gridCol w:w="600"/>
+        <w:gridCol w:w="1309"/>
+        <w:gridCol w:w="654"/>
+        <w:gridCol w:w="664"/>
+        <w:gridCol w:w="664"/>
+        <w:gridCol w:w="664"/>
+        <w:gridCol w:w="664"/>
+        <w:gridCol w:w="664"/>
+        <w:gridCol w:w="664"/>
+        <w:gridCol w:w="664"/>
+        <w:gridCol w:w="664"/>
       </w:tblGrid>
       <w:tr>
         <w:tc>
           <w:tcPr>
-            <w:tcW w:w="823" w:type="dxa"/>
+            <w:tcW w:w="877" w:type="dxa"/>
+            <w:shd w:val="clear" w:color="auto" w:fill="D9D9D9" w:themeFill="background1" w:themeFillShade="D9"/>
           </w:tcPr>
           <w:p>
             <w:pPr>
@@ -924,7 +1008,8 @@
         </w:tc>
         <w:tc>
           <w:tcPr>
-            <w:tcW w:w="823" w:type="dxa"/>
+            <w:tcW w:w="564" w:type="dxa"/>
+            <w:shd w:val="clear" w:color="auto" w:fill="D9D9D9" w:themeFill="background1" w:themeFillShade="D9"/>
           </w:tcPr>
           <w:p>
             <w:pPr>
@@ -937,7 +1022,8 @@
         </w:tc>
         <w:tc>
           <w:tcPr>
-            <w:tcW w:w="823" w:type="dxa"/>
+            <w:tcW w:w="600" w:type="dxa"/>
+            <w:shd w:val="clear" w:color="auto" w:fill="D9D9D9" w:themeFill="background1" w:themeFillShade="D9"/>
           </w:tcPr>
           <w:p>
             <w:pPr>
@@ -950,7 +1036,8 @@
         </w:tc>
         <w:tc>
           <w:tcPr>
-            <w:tcW w:w="1230" w:type="dxa"/>
+            <w:tcW w:w="1309" w:type="dxa"/>
+            <w:shd w:val="clear" w:color="auto" w:fill="D9D9D9" w:themeFill="background1" w:themeFillShade="D9"/>
           </w:tcPr>
           <w:p>
             <w:pPr>
@@ -963,66 +1050,155 @@
         </w:tc>
         <w:tc>
           <w:tcPr>
-            <w:tcW w:w="978" w:type="dxa"/>
-          </w:tcPr>
-          <w:p>
-            <w:pPr>
-              <w:jc w:val="center"/>
-            </w:pPr>
-            <w:r>
-              <w:t>Constant</w:t>
-            </w:r>
-          </w:p>
-        </w:tc>
-        <w:tc>
-          <w:tcPr>
-            <w:tcW w:w="883" w:type="dxa"/>
-          </w:tcPr>
-          <w:p>
-            <w:pPr>
-              <w:jc w:val="center"/>
-            </w:pPr>
-            <w:r>
-              <w:t>Dum[1]</w:t>
-            </w:r>
-          </w:p>
-        </w:tc>
-        <w:tc>
-          <w:tcPr>
-            <w:tcW w:w="883" w:type="dxa"/>
-          </w:tcPr>
-          <w:p>
-            <w:pPr>
-              <w:jc w:val="center"/>
-            </w:pPr>
-            <w:r>
-              <w:t>Dum[2]</w:t>
-            </w:r>
-          </w:p>
-        </w:tc>
-        <w:tc>
-          <w:tcPr>
-            <w:tcW w:w="883" w:type="dxa"/>
-          </w:tcPr>
-          <w:p>
-            <w:pPr>
-              <w:jc w:val="center"/>
-            </w:pPr>
-            <w:r>
-              <w:t>Dum[3]</w:t>
-            </w:r>
-          </w:p>
-        </w:tc>
-        <w:tc>
-          <w:tcPr>
-            <w:tcW w:w="883" w:type="dxa"/>
-          </w:tcPr>
-          <w:p>
-            <w:pPr>
-              <w:jc w:val="center"/>
-            </w:pPr>
-            <w:r>
-              <w:t>Dum[4]</w:t>
+            <w:tcW w:w="654" w:type="dxa"/>
+            <w:shd w:val="clear" w:color="auto" w:fill="D9D9D9" w:themeFill="background1" w:themeFillShade="D9"/>
+          </w:tcPr>
+          <w:p>
+            <w:pPr>
+              <w:jc w:val="center"/>
+            </w:pPr>
+            <w:r>
+              <w:t>Con</w:t>
+            </w:r>
+          </w:p>
+        </w:tc>
+        <w:tc>
+          <w:tcPr>
+            <w:tcW w:w="664" w:type="dxa"/>
+            <w:shd w:val="clear" w:color="auto" w:fill="D9D9D9" w:themeFill="background1" w:themeFillShade="D9"/>
+            <w:tcMar>
+              <w:left w:w="0" w:type="dxa"/>
+              <w:right w:w="0" w:type="dxa"/>
+            </w:tcMar>
+          </w:tcPr>
+          <w:p>
+            <w:pPr>
+              <w:jc w:val="center"/>
+            </w:pPr>
+            <w:r>
+              <w:t>D[1]</w:t>
+            </w:r>
+          </w:p>
+        </w:tc>
+        <w:tc>
+          <w:tcPr>
+            <w:tcW w:w="664" w:type="dxa"/>
+            <w:shd w:val="clear" w:color="auto" w:fill="D9D9D9" w:themeFill="background1" w:themeFillShade="D9"/>
+            <w:tcMar>
+              <w:left w:w="0" w:type="dxa"/>
+              <w:right w:w="0" w:type="dxa"/>
+            </w:tcMar>
+          </w:tcPr>
+          <w:p>
+            <w:pPr>
+              <w:jc w:val="center"/>
+            </w:pPr>
+            <w:r>
+              <w:t>D[2]</w:t>
+            </w:r>
+          </w:p>
+        </w:tc>
+        <w:tc>
+          <w:tcPr>
+            <w:tcW w:w="664" w:type="dxa"/>
+            <w:shd w:val="clear" w:color="auto" w:fill="D9D9D9" w:themeFill="background1" w:themeFillShade="D9"/>
+            <w:tcMar>
+              <w:left w:w="0" w:type="dxa"/>
+              <w:right w:w="0" w:type="dxa"/>
+            </w:tcMar>
+          </w:tcPr>
+          <w:p>
+            <w:pPr>
+              <w:jc w:val="center"/>
+            </w:pPr>
+            <w:r>
+              <w:t>D[3]</w:t>
+            </w:r>
+          </w:p>
+        </w:tc>
+        <w:tc>
+          <w:tcPr>
+            <w:tcW w:w="664" w:type="dxa"/>
+            <w:shd w:val="clear" w:color="auto" w:fill="D9D9D9" w:themeFill="background1" w:themeFillShade="D9"/>
+            <w:tcMar>
+              <w:left w:w="0" w:type="dxa"/>
+              <w:right w:w="0" w:type="dxa"/>
+            </w:tcMar>
+          </w:tcPr>
+          <w:p>
+            <w:pPr>
+              <w:jc w:val="center"/>
+            </w:pPr>
+            <w:r>
+              <w:t>D[4]</w:t>
+            </w:r>
+          </w:p>
+        </w:tc>
+        <w:tc>
+          <w:tcPr>
+            <w:tcW w:w="664" w:type="dxa"/>
+            <w:shd w:val="clear" w:color="auto" w:fill="D9D9D9" w:themeFill="background1" w:themeFillShade="D9"/>
+            <w:tcMar>
+              <w:left w:w="0" w:type="dxa"/>
+              <w:right w:w="0" w:type="dxa"/>
+            </w:tcMar>
+          </w:tcPr>
+          <w:p>
+            <w:pPr>
+              <w:jc w:val="center"/>
+            </w:pPr>
+            <w:r>
+              <w:t>D[5]</w:t>
+            </w:r>
+          </w:p>
+        </w:tc>
+        <w:tc>
+          <w:tcPr>
+            <w:tcW w:w="664" w:type="dxa"/>
+            <w:shd w:val="clear" w:color="auto" w:fill="D9D9D9" w:themeFill="background1" w:themeFillShade="D9"/>
+            <w:tcMar>
+              <w:left w:w="0" w:type="dxa"/>
+              <w:right w:w="0" w:type="dxa"/>
+            </w:tcMar>
+          </w:tcPr>
+          <w:p>
+            <w:pPr>
+              <w:jc w:val="center"/>
+            </w:pPr>
+            <w:r>
+              <w:t>D[6]</w:t>
+            </w:r>
+          </w:p>
+        </w:tc>
+        <w:tc>
+          <w:tcPr>
+            <w:tcW w:w="664" w:type="dxa"/>
+            <w:shd w:val="clear" w:color="auto" w:fill="D9D9D9" w:themeFill="background1" w:themeFillShade="D9"/>
+            <w:tcMar>
+              <w:left w:w="0" w:type="dxa"/>
+              <w:right w:w="0" w:type="dxa"/>
+            </w:tcMar>
+          </w:tcPr>
+          <w:p>
+            <w:pPr>
+              <w:jc w:val="center"/>
+            </w:pPr>
+            <w:r>
+              <w:t>D[7]</w:t>
+            </w:r>
+          </w:p>
+        </w:tc>
+        <w:tc>
+          <w:tcPr>
+            <w:tcW w:w="664" w:type="dxa"/>
+            <w:shd w:val="clear" w:color="auto" w:fill="D9D9D9" w:themeFill="background1" w:themeFillShade="D9"/>
+          </w:tcPr>
+          <w:p>
+            <w:pPr>
+              <w:jc w:val="center"/>
+            </w:pPr>
+            <w:r>
+              <w:t>MOD</w:t>
             </w:r>
           </w:p>
         </w:tc>
@@ -1030,10 +1206,11 @@
       <w:tr>
         <w:tc>
           <w:tcPr>
-            <w:tcW w:w="823" w:type="dxa"/>
-          </w:tcPr>
-          <w:p>
-            <w:pPr>
+            <w:tcW w:w="877" w:type="dxa"/>
+          </w:tcPr>
+          <w:p>
+            <w:pPr>
+              <w:spacing w:before="40" w:after="100" w:afterAutospacing="1"/>
               <w:jc w:val="center"/>
             </w:pPr>
             <w:r>
@@ -1043,10 +1220,11 @@
         </w:tc>
         <w:tc>
           <w:tcPr>
-            <w:tcW w:w="823" w:type="dxa"/>
-          </w:tcPr>
-          <w:p>
-            <w:pPr>
+            <w:tcW w:w="564" w:type="dxa"/>
+          </w:tcPr>
+          <w:p>
+            <w:pPr>
+              <w:spacing w:before="40" w:after="100" w:afterAutospacing="1"/>
               <w:jc w:val="center"/>
             </w:pPr>
             <w:r>
@@ -1056,10 +1234,11 @@
         </w:tc>
         <w:tc>
           <w:tcPr>
-            <w:tcW w:w="823" w:type="dxa"/>
-          </w:tcPr>
-          <w:p>
-            <w:pPr>
+            <w:tcW w:w="600" w:type="dxa"/>
+          </w:tcPr>
+          <w:p>
+            <w:pPr>
+              <w:spacing w:before="40" w:after="100" w:afterAutospacing="1"/>
               <w:jc w:val="center"/>
             </w:pPr>
             <w:r>
@@ -1069,10 +1248,11 @@
         </w:tc>
         <w:tc>
           <w:tcPr>
-            <w:tcW w:w="1230" w:type="dxa"/>
-          </w:tcPr>
-          <w:p>
-            <w:pPr>
+            <w:tcW w:w="1309" w:type="dxa"/>
+          </w:tcPr>
+          <w:p>
+            <w:pPr>
+              <w:spacing w:before="40" w:after="100" w:afterAutospacing="1"/>
               <w:jc w:val="center"/>
             </w:pPr>
             <w:r>
@@ -1082,10 +1262,11 @@
         </w:tc>
         <w:tc>
           <w:tcPr>
-            <w:tcW w:w="978" w:type="dxa"/>
-          </w:tcPr>
-          <w:p>
-            <w:pPr>
+            <w:tcW w:w="654" w:type="dxa"/>
+          </w:tcPr>
+          <w:p>
+            <w:pPr>
+              <w:spacing w:before="40" w:after="100" w:afterAutospacing="1"/>
               <w:jc w:val="center"/>
             </w:pPr>
             <w:r>
@@ -1095,10 +1276,15 @@
         </w:tc>
         <w:tc>
           <w:tcPr>
-            <w:tcW w:w="883" w:type="dxa"/>
-          </w:tcPr>
-          <w:p>
-            <w:pPr>
+            <w:tcW w:w="664" w:type="dxa"/>
+            <w:tcMar>
+              <w:left w:w="0" w:type="dxa"/>
+              <w:right w:w="0" w:type="dxa"/>
+            </w:tcMar>
+          </w:tcPr>
+          <w:p>
+            <w:pPr>
+              <w:spacing w:before="40" w:after="100" w:afterAutospacing="1"/>
               <w:jc w:val="center"/>
             </w:pPr>
             <w:r>
@@ -1108,10 +1294,15 @@
         </w:tc>
         <w:tc>
           <w:tcPr>
-            <w:tcW w:w="883" w:type="dxa"/>
-          </w:tcPr>
-          <w:p>
-            <w:pPr>
+            <w:tcW w:w="664" w:type="dxa"/>
+            <w:tcMar>
+              <w:left w:w="0" w:type="dxa"/>
+              <w:right w:w="0" w:type="dxa"/>
+            </w:tcMar>
+          </w:tcPr>
+          <w:p>
+            <w:pPr>
+              <w:spacing w:before="40" w:after="100" w:afterAutospacing="1"/>
               <w:jc w:val="center"/>
             </w:pPr>
             <w:r>
@@ -1121,10 +1312,15 @@
         </w:tc>
         <w:tc>
           <w:tcPr>
-            <w:tcW w:w="883" w:type="dxa"/>
-          </w:tcPr>
-          <w:p>
-            <w:pPr>
+            <w:tcW w:w="664" w:type="dxa"/>
+            <w:tcMar>
+              <w:left w:w="0" w:type="dxa"/>
+              <w:right w:w="0" w:type="dxa"/>
+            </w:tcMar>
+          </w:tcPr>
+          <w:p>
+            <w:pPr>
+              <w:spacing w:before="40" w:after="100" w:afterAutospacing="1"/>
               <w:jc w:val="center"/>
             </w:pPr>
             <w:r>
@@ -1134,10 +1330,83 @@
         </w:tc>
         <w:tc>
           <w:tcPr>
-            <w:tcW w:w="883" w:type="dxa"/>
-          </w:tcPr>
-          <w:p>
-            <w:pPr>
+            <w:tcW w:w="664" w:type="dxa"/>
+            <w:tcMar>
+              <w:left w:w="0" w:type="dxa"/>
+              <w:right w:w="0" w:type="dxa"/>
+            </w:tcMar>
+          </w:tcPr>
+          <w:p>
+            <w:pPr>
+              <w:spacing w:before="40" w:after="100" w:afterAutospacing="1"/>
+              <w:jc w:val="center"/>
+            </w:pPr>
+            <w:r>
+              <w:t>0</w:t>
+            </w:r>
+          </w:p>
+        </w:tc>
+        <w:tc>
+          <w:tcPr>
+            <w:tcW w:w="664" w:type="dxa"/>
+            <w:tcMar>
+              <w:left w:w="0" w:type="dxa"/>
+              <w:right w:w="0" w:type="dxa"/>
+            </w:tcMar>
+          </w:tcPr>
+          <w:p>
+            <w:pPr>
+              <w:spacing w:before="40" w:after="100" w:afterAutospacing="1"/>
+              <w:jc w:val="center"/>
+            </w:pPr>
+            <w:r>
+              <w:t>0</w:t>
+            </w:r>
+          </w:p>
+        </w:tc>
+        <w:tc>
+          <w:tcPr>
+            <w:tcW w:w="664" w:type="dxa"/>
+            <w:tcMar>
+              <w:left w:w="0" w:type="dxa"/>
+              <w:right w:w="0" w:type="dxa"/>
+            </w:tcMar>
+          </w:tcPr>
+          <w:p>
+            <w:pPr>
+              <w:spacing w:before="40" w:after="100" w:afterAutospacing="1"/>
+              <w:jc w:val="center"/>
+            </w:pPr>
+            <w:r>
+              <w:t>0</w:t>
+            </w:r>
+          </w:p>
+        </w:tc>
+        <w:tc>
+          <w:tcPr>
+            <w:tcW w:w="664" w:type="dxa"/>
+            <w:tcMar>
+              <w:left w:w="0" w:type="dxa"/>
+              <w:right w:w="0" w:type="dxa"/>
+            </w:tcMar>
+          </w:tcPr>
+          <w:p>
+            <w:pPr>
+              <w:spacing w:before="40" w:after="100" w:afterAutospacing="1"/>
+              <w:jc w:val="center"/>
+            </w:pPr>
+            <w:r>
+              <w:t>0</w:t>
+            </w:r>
+          </w:p>
+        </w:tc>
+        <w:tc>
+          <w:tcPr>
+            <w:tcW w:w="664" w:type="dxa"/>
+          </w:tcPr>
+          <w:p>
+            <w:pPr>
+              <w:spacing w:before="40" w:after="100" w:afterAutospacing="1"/>
               <w:jc w:val="center"/>
             </w:pPr>
             <w:r>
@@ -1149,10 +1418,11 @@
       <w:tr>
         <w:tc>
           <w:tcPr>
-            <w:tcW w:w="823" w:type="dxa"/>
-          </w:tcPr>
-          <w:p>
-            <w:pPr>
+            <w:tcW w:w="877" w:type="dxa"/>
+          </w:tcPr>
+          <w:p>
+            <w:pPr>
+              <w:spacing w:before="40" w:after="100" w:afterAutospacing="1"/>
               <w:jc w:val="center"/>
             </w:pPr>
             <w:r>
@@ -1162,10 +1432,11 @@
         </w:tc>
         <w:tc>
           <w:tcPr>
-            <w:tcW w:w="823" w:type="dxa"/>
-          </w:tcPr>
-          <w:p>
-            <w:pPr>
+            <w:tcW w:w="564" w:type="dxa"/>
+          </w:tcPr>
+          <w:p>
+            <w:pPr>
+              <w:spacing w:before="40" w:after="100" w:afterAutospacing="1"/>
               <w:jc w:val="center"/>
             </w:pPr>
             <w:r>
@@ -1175,10 +1446,11 @@
         </w:tc>
         <w:tc>
           <w:tcPr>
-            <w:tcW w:w="823" w:type="dxa"/>
-          </w:tcPr>
-          <w:p>
-            <w:pPr>
+            <w:tcW w:w="600" w:type="dxa"/>
+          </w:tcPr>
+          <w:p>
+            <w:pPr>
+              <w:spacing w:before="40" w:after="100" w:afterAutospacing="1"/>
               <w:jc w:val="center"/>
             </w:pPr>
             <w:r>
@@ -1188,10 +1460,11 @@
         </w:tc>
         <w:tc>
           <w:tcPr>
-            <w:tcW w:w="1230" w:type="dxa"/>
-          </w:tcPr>
-          <w:p>
-            <w:pPr>
+            <w:tcW w:w="1309" w:type="dxa"/>
+          </w:tcPr>
+          <w:p>
+            <w:pPr>
+              <w:spacing w:before="40" w:after="100" w:afterAutospacing="1"/>
               <w:jc w:val="center"/>
             </w:pPr>
             <w:r>
@@ -1201,10 +1474,11 @@
         </w:tc>
         <w:tc>
           <w:tcPr>
-            <w:tcW w:w="978" w:type="dxa"/>
-          </w:tcPr>
-          <w:p>
-            <w:pPr>
+            <w:tcW w:w="654" w:type="dxa"/>
+          </w:tcPr>
+          <w:p>
+            <w:pPr>
+              <w:spacing w:before="40" w:after="100" w:afterAutospacing="1"/>
               <w:jc w:val="center"/>
             </w:pPr>
             <w:r>
@@ -1214,10 +1488,15 @@
         </w:tc>
         <w:tc>
           <w:tcPr>
-            <w:tcW w:w="883" w:type="dxa"/>
-          </w:tcPr>
-          <w:p>
-            <w:pPr>
+            <w:tcW w:w="664" w:type="dxa"/>
+            <w:tcMar>
+              <w:left w:w="0" w:type="dxa"/>
+              <w:right w:w="0" w:type="dxa"/>
+            </w:tcMar>
+          </w:tcPr>
+          <w:p>
+            <w:pPr>
+              <w:spacing w:before="40" w:after="100" w:afterAutospacing="1"/>
               <w:jc w:val="center"/>
             </w:pPr>
             <w:r>
@@ -1227,10 +1506,15 @@
         </w:tc>
         <w:tc>
           <w:tcPr>
-            <w:tcW w:w="883" w:type="dxa"/>
-          </w:tcPr>
-          <w:p>
-            <w:pPr>
+            <w:tcW w:w="664" w:type="dxa"/>
+            <w:tcMar>
+              <w:left w:w="0" w:type="dxa"/>
+              <w:right w:w="0" w:type="dxa"/>
+            </w:tcMar>
+          </w:tcPr>
+          <w:p>
+            <w:pPr>
+              <w:spacing w:before="40" w:after="100" w:afterAutospacing="1"/>
               <w:jc w:val="center"/>
             </w:pPr>
             <w:r>
@@ -1240,27 +1524,105 @@
         </w:tc>
         <w:tc>
           <w:tcPr>
-            <w:tcW w:w="883" w:type="dxa"/>
-          </w:tcPr>
-          <w:p>
-            <w:pPr>
+            <w:tcW w:w="664" w:type="dxa"/>
+            <w:tcMar>
+              <w:left w:w="0" w:type="dxa"/>
+              <w:right w:w="0" w:type="dxa"/>
+            </w:tcMar>
+          </w:tcPr>
+          <w:p>
+            <w:pPr>
+              <w:spacing w:before="40" w:after="100" w:afterAutospacing="1"/>
+              <w:jc w:val="center"/>
+            </w:pPr>
+            <w:r>
+              <w:t>0</w:t>
+            </w:r>
+          </w:p>
+        </w:tc>
+        <w:tc>
+          <w:tcPr>
+            <w:tcW w:w="664" w:type="dxa"/>
+            <w:tcMar>
+              <w:left w:w="0" w:type="dxa"/>
+              <w:right w:w="0" w:type="dxa"/>
+            </w:tcMar>
+          </w:tcPr>
+          <w:p>
+            <w:pPr>
+              <w:spacing w:before="40" w:after="100" w:afterAutospacing="1"/>
+              <w:jc w:val="center"/>
+            </w:pPr>
+            <w:r>
+              <w:t>0</w:t>
+            </w:r>
+          </w:p>
+        </w:tc>
+        <w:tc>
+          <w:tcPr>
+            <w:tcW w:w="664" w:type="dxa"/>
+            <w:tcMar>
+              <w:left w:w="0" w:type="dxa"/>
+              <w:right w:w="0" w:type="dxa"/>
+            </w:tcMar>
+          </w:tcPr>
+          <w:p>
+            <w:pPr>
+              <w:spacing w:before="40" w:after="100" w:afterAutospacing="1"/>
+              <w:jc w:val="center"/>
+            </w:pPr>
+            <w:r>
+              <w:t>0</w:t>
+            </w:r>
+          </w:p>
+        </w:tc>
+        <w:tc>
+          <w:tcPr>
+            <w:tcW w:w="664" w:type="dxa"/>
+            <w:tcMar>
+              <w:left w:w="0" w:type="dxa"/>
+              <w:right w:w="0" w:type="dxa"/>
+            </w:tcMar>
+          </w:tcPr>
+          <w:p>
+            <w:pPr>
+              <w:spacing w:before="40" w:after="100" w:afterAutospacing="1"/>
+              <w:jc w:val="center"/>
+            </w:pPr>
+            <w:r>
+              <w:t>0</w:t>
+            </w:r>
+          </w:p>
+        </w:tc>
+        <w:tc>
+          <w:tcPr>
+            <w:tcW w:w="664" w:type="dxa"/>
+            <w:tcMar>
+              <w:left w:w="0" w:type="dxa"/>
+              <w:right w:w="0" w:type="dxa"/>
+            </w:tcMar>
+          </w:tcPr>
+          <w:p>
+            <w:pPr>
+              <w:spacing w:before="40" w:after="100" w:afterAutospacing="1"/>
+              <w:jc w:val="center"/>
+            </w:pPr>
+            <w:r>
+              <w:t>0</w:t>
+            </w:r>
+          </w:p>
+        </w:tc>
+        <w:tc>
+          <w:tcPr>
+            <w:tcW w:w="664" w:type="dxa"/>
+          </w:tcPr>
+          <w:p>
+            <w:pPr>
+              <w:spacing w:before="40" w:after="100" w:afterAutospacing="1"/>
               <w:jc w:val="center"/>
             </w:pPr>
             <w:r>
               <w:t>1</w:t>
-            </w:r>
-          </w:p>
-        </w:tc>
-        <w:tc>
-          <w:tcPr>
-            <w:tcW w:w="883" w:type="dxa"/>
-          </w:tcPr>
-          <w:p>
-            <w:pPr>
-              <w:jc w:val="center"/>
-            </w:pPr>
-            <w:r>
-              <w:t>0</w:t>
             </w:r>
           </w:p>
         </w:tc>
@@ -1268,10 +1630,11 @@
       <w:tr>
         <w:tc>
           <w:tcPr>
-            <w:tcW w:w="823" w:type="dxa"/>
-          </w:tcPr>
-          <w:p>
-            <w:pPr>
+            <w:tcW w:w="877" w:type="dxa"/>
+          </w:tcPr>
+          <w:p>
+            <w:pPr>
+              <w:spacing w:before="40" w:after="100" w:afterAutospacing="1"/>
               <w:jc w:val="center"/>
             </w:pPr>
             <w:r>
@@ -1281,10 +1644,11 @@
         </w:tc>
         <w:tc>
           <w:tcPr>
-            <w:tcW w:w="823" w:type="dxa"/>
-          </w:tcPr>
-          <w:p>
-            <w:pPr>
+            <w:tcW w:w="564" w:type="dxa"/>
+          </w:tcPr>
+          <w:p>
+            <w:pPr>
+              <w:spacing w:before="40" w:after="100" w:afterAutospacing="1"/>
               <w:jc w:val="center"/>
             </w:pPr>
             <w:r>
@@ -1294,10 +1658,11 @@
         </w:tc>
         <w:tc>
           <w:tcPr>
-            <w:tcW w:w="823" w:type="dxa"/>
-          </w:tcPr>
-          <w:p>
-            <w:pPr>
+            <w:tcW w:w="600" w:type="dxa"/>
+          </w:tcPr>
+          <w:p>
+            <w:pPr>
+              <w:spacing w:before="40" w:after="100" w:afterAutospacing="1"/>
               <w:jc w:val="center"/>
             </w:pPr>
             <w:r>
@@ -1307,10 +1672,11 @@
         </w:tc>
         <w:tc>
           <w:tcPr>
-            <w:tcW w:w="1230" w:type="dxa"/>
-          </w:tcPr>
-          <w:p>
-            <w:pPr>
+            <w:tcW w:w="1309" w:type="dxa"/>
+          </w:tcPr>
+          <w:p>
+            <w:pPr>
+              <w:spacing w:before="40" w:after="100" w:afterAutospacing="1"/>
               <w:jc w:val="center"/>
             </w:pPr>
             <w:r>
@@ -1320,10 +1686,11 @@
         </w:tc>
         <w:tc>
           <w:tcPr>
-            <w:tcW w:w="978" w:type="dxa"/>
-          </w:tcPr>
-          <w:p>
-            <w:pPr>
+            <w:tcW w:w="654" w:type="dxa"/>
+          </w:tcPr>
+          <w:p>
+            <w:pPr>
+              <w:spacing w:before="40" w:after="100" w:afterAutospacing="1"/>
               <w:jc w:val="center"/>
             </w:pPr>
             <w:r>
@@ -1333,10 +1700,15 @@
         </w:tc>
         <w:tc>
           <w:tcPr>
-            <w:tcW w:w="883" w:type="dxa"/>
-          </w:tcPr>
-          <w:p>
-            <w:pPr>
+            <w:tcW w:w="664" w:type="dxa"/>
+            <w:tcMar>
+              <w:left w:w="0" w:type="dxa"/>
+              <w:right w:w="0" w:type="dxa"/>
+            </w:tcMar>
+          </w:tcPr>
+          <w:p>
+            <w:pPr>
+              <w:spacing w:before="40" w:after="100" w:afterAutospacing="1"/>
               <w:jc w:val="center"/>
             </w:pPr>
             <w:r>
@@ -1346,10 +1718,15 @@
         </w:tc>
         <w:tc>
           <w:tcPr>
-            <w:tcW w:w="883" w:type="dxa"/>
-          </w:tcPr>
-          <w:p>
-            <w:pPr>
+            <w:tcW w:w="664" w:type="dxa"/>
+            <w:tcMar>
+              <w:left w:w="0" w:type="dxa"/>
+              <w:right w:w="0" w:type="dxa"/>
+            </w:tcMar>
+          </w:tcPr>
+          <w:p>
+            <w:pPr>
+              <w:spacing w:before="40" w:after="100" w:afterAutospacing="1"/>
               <w:jc w:val="center"/>
             </w:pPr>
             <w:r>
@@ -1359,10 +1736,15 @@
         </w:tc>
         <w:tc>
           <w:tcPr>
-            <w:tcW w:w="883" w:type="dxa"/>
-          </w:tcPr>
-          <w:p>
-            <w:pPr>
+            <w:tcW w:w="664" w:type="dxa"/>
+            <w:tcMar>
+              <w:left w:w="0" w:type="dxa"/>
+              <w:right w:w="0" w:type="dxa"/>
+            </w:tcMar>
+          </w:tcPr>
+          <w:p>
+            <w:pPr>
+              <w:spacing w:before="40" w:after="100" w:afterAutospacing="1"/>
               <w:jc w:val="center"/>
             </w:pPr>
             <w:r>
@@ -1372,10 +1754,83 @@
         </w:tc>
         <w:tc>
           <w:tcPr>
-            <w:tcW w:w="883" w:type="dxa"/>
-          </w:tcPr>
-          <w:p>
-            <w:pPr>
+            <w:tcW w:w="664" w:type="dxa"/>
+            <w:tcMar>
+              <w:left w:w="0" w:type="dxa"/>
+              <w:right w:w="0" w:type="dxa"/>
+            </w:tcMar>
+          </w:tcPr>
+          <w:p>
+            <w:pPr>
+              <w:spacing w:before="40" w:after="100" w:afterAutospacing="1"/>
+              <w:jc w:val="center"/>
+            </w:pPr>
+            <w:r>
+              <w:t>0</w:t>
+            </w:r>
+          </w:p>
+        </w:tc>
+        <w:tc>
+          <w:tcPr>
+            <w:tcW w:w="664" w:type="dxa"/>
+            <w:tcMar>
+              <w:left w:w="0" w:type="dxa"/>
+              <w:right w:w="0" w:type="dxa"/>
+            </w:tcMar>
+          </w:tcPr>
+          <w:p>
+            <w:pPr>
+              <w:spacing w:before="40" w:after="100" w:afterAutospacing="1"/>
+              <w:jc w:val="center"/>
+            </w:pPr>
+            <w:r>
+              <w:t>0</w:t>
+            </w:r>
+          </w:p>
+        </w:tc>
+        <w:tc>
+          <w:tcPr>
+            <w:tcW w:w="664" w:type="dxa"/>
+            <w:tcMar>
+              <w:left w:w="0" w:type="dxa"/>
+              <w:right w:w="0" w:type="dxa"/>
+            </w:tcMar>
+          </w:tcPr>
+          <w:p>
+            <w:pPr>
+              <w:spacing w:before="40" w:after="100" w:afterAutospacing="1"/>
+              <w:jc w:val="center"/>
+            </w:pPr>
+            <w:r>
+              <w:t>0</w:t>
+            </w:r>
+          </w:p>
+        </w:tc>
+        <w:tc>
+          <w:tcPr>
+            <w:tcW w:w="664" w:type="dxa"/>
+            <w:tcMar>
+              <w:left w:w="0" w:type="dxa"/>
+              <w:right w:w="0" w:type="dxa"/>
+            </w:tcMar>
+          </w:tcPr>
+          <w:p>
+            <w:pPr>
+              <w:spacing w:before="40" w:after="100" w:afterAutospacing="1"/>
+              <w:jc w:val="center"/>
+            </w:pPr>
+            <w:r>
+              <w:t>0</w:t>
+            </w:r>
+          </w:p>
+        </w:tc>
+        <w:tc>
+          <w:tcPr>
+            <w:tcW w:w="664" w:type="dxa"/>
+          </w:tcPr>
+          <w:p>
+            <w:pPr>
+              <w:spacing w:before="40" w:after="100" w:afterAutospacing="1"/>
               <w:jc w:val="center"/>
             </w:pPr>
             <w:r>
@@ -1387,10 +1842,11 @@
       <w:tr>
         <w:tc>
           <w:tcPr>
-            <w:tcW w:w="823" w:type="dxa"/>
-          </w:tcPr>
-          <w:p>
-            <w:pPr>
+            <w:tcW w:w="877" w:type="dxa"/>
+          </w:tcPr>
+          <w:p>
+            <w:pPr>
+              <w:spacing w:before="40" w:after="100" w:afterAutospacing="1"/>
               <w:jc w:val="center"/>
             </w:pPr>
             <w:r>
@@ -1400,10 +1856,11 @@
         </w:tc>
         <w:tc>
           <w:tcPr>
-            <w:tcW w:w="823" w:type="dxa"/>
-          </w:tcPr>
-          <w:p>
-            <w:pPr>
+            <w:tcW w:w="564" w:type="dxa"/>
+          </w:tcPr>
+          <w:p>
+            <w:pPr>
+              <w:spacing w:before="40" w:after="100" w:afterAutospacing="1"/>
               <w:jc w:val="center"/>
             </w:pPr>
             <w:r>
@@ -1413,10 +1870,11 @@
         </w:tc>
         <w:tc>
           <w:tcPr>
-            <w:tcW w:w="823" w:type="dxa"/>
-          </w:tcPr>
-          <w:p>
-            <w:pPr>
+            <w:tcW w:w="600" w:type="dxa"/>
+          </w:tcPr>
+          <w:p>
+            <w:pPr>
+              <w:spacing w:before="40" w:after="100" w:afterAutospacing="1"/>
               <w:jc w:val="center"/>
             </w:pPr>
             <w:r>
@@ -1426,10 +1884,11 @@
         </w:tc>
         <w:tc>
           <w:tcPr>
-            <w:tcW w:w="1230" w:type="dxa"/>
-          </w:tcPr>
-          <w:p>
-            <w:pPr>
+            <w:tcW w:w="1309" w:type="dxa"/>
+          </w:tcPr>
+          <w:p>
+            <w:pPr>
+              <w:spacing w:before="40" w:after="100" w:afterAutospacing="1"/>
               <w:jc w:val="center"/>
             </w:pPr>
             <w:r>
@@ -1439,10 +1898,11 @@
         </w:tc>
         <w:tc>
           <w:tcPr>
-            <w:tcW w:w="978" w:type="dxa"/>
-          </w:tcPr>
-          <w:p>
-            <w:pPr>
+            <w:tcW w:w="654" w:type="dxa"/>
+          </w:tcPr>
+          <w:p>
+            <w:pPr>
+              <w:spacing w:before="40" w:after="100" w:afterAutospacing="1"/>
               <w:jc w:val="center"/>
             </w:pPr>
             <w:r>
@@ -1452,10 +1912,15 @@
         </w:tc>
         <w:tc>
           <w:tcPr>
-            <w:tcW w:w="883" w:type="dxa"/>
-          </w:tcPr>
-          <w:p>
-            <w:pPr>
+            <w:tcW w:w="664" w:type="dxa"/>
+            <w:tcMar>
+              <w:left w:w="0" w:type="dxa"/>
+              <w:right w:w="0" w:type="dxa"/>
+            </w:tcMar>
+          </w:tcPr>
+          <w:p>
+            <w:pPr>
+              <w:spacing w:before="40" w:after="100" w:afterAutospacing="1"/>
               <w:jc w:val="center"/>
             </w:pPr>
             <w:r>
@@ -1465,10 +1930,15 @@
         </w:tc>
         <w:tc>
           <w:tcPr>
-            <w:tcW w:w="883" w:type="dxa"/>
-          </w:tcPr>
-          <w:p>
-            <w:pPr>
+            <w:tcW w:w="664" w:type="dxa"/>
+            <w:tcMar>
+              <w:left w:w="0" w:type="dxa"/>
+              <w:right w:w="0" w:type="dxa"/>
+            </w:tcMar>
+          </w:tcPr>
+          <w:p>
+            <w:pPr>
+              <w:spacing w:before="40" w:after="100" w:afterAutospacing="1"/>
               <w:jc w:val="center"/>
             </w:pPr>
             <w:r>
@@ -1478,10 +1948,15 @@
         </w:tc>
         <w:tc>
           <w:tcPr>
-            <w:tcW w:w="883" w:type="dxa"/>
-          </w:tcPr>
-          <w:p>
-            <w:pPr>
+            <w:tcW w:w="664" w:type="dxa"/>
+            <w:tcMar>
+              <w:left w:w="0" w:type="dxa"/>
+              <w:right w:w="0" w:type="dxa"/>
+            </w:tcMar>
+          </w:tcPr>
+          <w:p>
+            <w:pPr>
+              <w:spacing w:before="40" w:after="100" w:afterAutospacing="1"/>
               <w:jc w:val="center"/>
             </w:pPr>
             <w:r>
@@ -1491,14 +1966,87 @@
         </w:tc>
         <w:tc>
           <w:tcPr>
-            <w:tcW w:w="883" w:type="dxa"/>
-          </w:tcPr>
-          <w:p>
-            <w:pPr>
+            <w:tcW w:w="664" w:type="dxa"/>
+            <w:tcMar>
+              <w:left w:w="0" w:type="dxa"/>
+              <w:right w:w="0" w:type="dxa"/>
+            </w:tcMar>
+          </w:tcPr>
+          <w:p>
+            <w:pPr>
+              <w:spacing w:before="40" w:after="100" w:afterAutospacing="1"/>
               <w:jc w:val="center"/>
             </w:pPr>
             <w:r>
               <w:t>0</w:t>
+            </w:r>
+          </w:p>
+        </w:tc>
+        <w:tc>
+          <w:tcPr>
+            <w:tcW w:w="664" w:type="dxa"/>
+            <w:tcMar>
+              <w:left w:w="0" w:type="dxa"/>
+              <w:right w:w="0" w:type="dxa"/>
+            </w:tcMar>
+          </w:tcPr>
+          <w:p>
+            <w:pPr>
+              <w:spacing w:before="40" w:after="100" w:afterAutospacing="1"/>
+              <w:jc w:val="center"/>
+            </w:pPr>
+            <w:r>
+              <w:t>0</w:t>
+            </w:r>
+          </w:p>
+        </w:tc>
+        <w:tc>
+          <w:tcPr>
+            <w:tcW w:w="664" w:type="dxa"/>
+            <w:tcMar>
+              <w:left w:w="0" w:type="dxa"/>
+              <w:right w:w="0" w:type="dxa"/>
+            </w:tcMar>
+          </w:tcPr>
+          <w:p>
+            <w:pPr>
+              <w:spacing w:before="40" w:after="100" w:afterAutospacing="1"/>
+              <w:jc w:val="center"/>
+            </w:pPr>
+            <w:r>
+              <w:t>0</w:t>
+            </w:r>
+          </w:p>
+        </w:tc>
+        <w:tc>
+          <w:tcPr>
+            <w:tcW w:w="664" w:type="dxa"/>
+            <w:tcMar>
+              <w:left w:w="0" w:type="dxa"/>
+              <w:right w:w="0" w:type="dxa"/>
+            </w:tcMar>
+          </w:tcPr>
+          <w:p>
+            <w:pPr>
+              <w:spacing w:before="40" w:after="100" w:afterAutospacing="1"/>
+              <w:jc w:val="center"/>
+            </w:pPr>
+            <w:r>
+              <w:t>0</w:t>
+            </w:r>
+          </w:p>
+        </w:tc>
+        <w:tc>
+          <w:tcPr>
+            <w:tcW w:w="664" w:type="dxa"/>
+          </w:tcPr>
+          <w:p>
+            <w:pPr>
+              <w:spacing w:before="40" w:after="100" w:afterAutospacing="1"/>
+              <w:jc w:val="center"/>
+            </w:pPr>
+            <w:r>
+              <w:t>1</w:t>
             </w:r>
           </w:p>
         </w:tc>
@@ -1506,10 +2054,14 @@
       <w:tr>
         <w:tc>
           <w:tcPr>
-            <w:tcW w:w="823" w:type="dxa"/>
-          </w:tcPr>
-          <w:p>
-            <w:pPr>
+            <w:tcW w:w="877" w:type="dxa"/>
+            <w:tcBorders>
+              <w:bottom w:val="single" w:sz="4" w:space="0" w:color="auto"/>
+            </w:tcBorders>
+          </w:tcPr>
+          <w:p>
+            <w:pPr>
+              <w:spacing w:before="40" w:after="100" w:afterAutospacing="1"/>
               <w:jc w:val="center"/>
             </w:pPr>
             <w:r>
@@ -1519,10 +2071,14 @@
         </w:tc>
         <w:tc>
           <w:tcPr>
-            <w:tcW w:w="823" w:type="dxa"/>
-          </w:tcPr>
-          <w:p>
-            <w:pPr>
+            <w:tcW w:w="564" w:type="dxa"/>
+            <w:tcBorders>
+              <w:bottom w:val="single" w:sz="4" w:space="0" w:color="auto"/>
+            </w:tcBorders>
+          </w:tcPr>
+          <w:p>
+            <w:pPr>
+              <w:spacing w:before="40" w:after="100" w:afterAutospacing="1"/>
               <w:jc w:val="center"/>
             </w:pPr>
             <w:r>
@@ -1532,10 +2088,14 @@
         </w:tc>
         <w:tc>
           <w:tcPr>
-            <w:tcW w:w="823" w:type="dxa"/>
-          </w:tcPr>
-          <w:p>
-            <w:pPr>
+            <w:tcW w:w="600" w:type="dxa"/>
+            <w:tcBorders>
+              <w:bottom w:val="single" w:sz="4" w:space="0" w:color="auto"/>
+            </w:tcBorders>
+          </w:tcPr>
+          <w:p>
+            <w:pPr>
+              <w:spacing w:before="40" w:after="100" w:afterAutospacing="1"/>
               <w:jc w:val="center"/>
             </w:pPr>
             <w:r>
@@ -1545,10 +2105,14 @@
         </w:tc>
         <w:tc>
           <w:tcPr>
-            <w:tcW w:w="1230" w:type="dxa"/>
-          </w:tcPr>
-          <w:p>
-            <w:pPr>
+            <w:tcW w:w="1309" w:type="dxa"/>
+            <w:tcBorders>
+              <w:bottom w:val="single" w:sz="4" w:space="0" w:color="auto"/>
+            </w:tcBorders>
+          </w:tcPr>
+          <w:p>
+            <w:pPr>
+              <w:spacing w:before="40" w:after="100" w:afterAutospacing="1"/>
               <w:jc w:val="center"/>
             </w:pPr>
             <w:r>
@@ -1558,10 +2122,14 @@
         </w:tc>
         <w:tc>
           <w:tcPr>
-            <w:tcW w:w="978" w:type="dxa"/>
-          </w:tcPr>
-          <w:p>
-            <w:pPr>
+            <w:tcW w:w="654" w:type="dxa"/>
+            <w:tcBorders>
+              <w:bottom w:val="single" w:sz="4" w:space="0" w:color="auto"/>
+            </w:tcBorders>
+          </w:tcPr>
+          <w:p>
+            <w:pPr>
+              <w:spacing w:before="40" w:after="100" w:afterAutospacing="1"/>
               <w:jc w:val="center"/>
             </w:pPr>
             <w:r>
@@ -1571,10 +2139,18 @@
         </w:tc>
         <w:tc>
           <w:tcPr>
-            <w:tcW w:w="883" w:type="dxa"/>
-          </w:tcPr>
-          <w:p>
-            <w:pPr>
+            <w:tcW w:w="664" w:type="dxa"/>
+            <w:tcBorders>
+              <w:bottom w:val="single" w:sz="4" w:space="0" w:color="auto"/>
+            </w:tcBorders>
+            <w:tcMar>
+              <w:left w:w="0" w:type="dxa"/>
+              <w:right w:w="0" w:type="dxa"/>
+            </w:tcMar>
+          </w:tcPr>
+          <w:p>
+            <w:pPr>
+              <w:spacing w:before="40" w:after="100" w:afterAutospacing="1"/>
               <w:jc w:val="center"/>
             </w:pPr>
             <w:r>
@@ -1584,10 +2160,18 @@
         </w:tc>
         <w:tc>
           <w:tcPr>
-            <w:tcW w:w="883" w:type="dxa"/>
-          </w:tcPr>
-          <w:p>
-            <w:pPr>
+            <w:tcW w:w="664" w:type="dxa"/>
+            <w:tcBorders>
+              <w:bottom w:val="single" w:sz="4" w:space="0" w:color="auto"/>
+            </w:tcBorders>
+            <w:tcMar>
+              <w:left w:w="0" w:type="dxa"/>
+              <w:right w:w="0" w:type="dxa"/>
+            </w:tcMar>
+          </w:tcPr>
+          <w:p>
+            <w:pPr>
+              <w:spacing w:before="40" w:after="100" w:afterAutospacing="1"/>
               <w:jc w:val="center"/>
             </w:pPr>
             <w:r>
@@ -1597,10 +2181,18 @@
         </w:tc>
         <w:tc>
           <w:tcPr>
-            <w:tcW w:w="883" w:type="dxa"/>
-          </w:tcPr>
-          <w:p>
-            <w:pPr>
+            <w:tcW w:w="664" w:type="dxa"/>
+            <w:tcBorders>
+              <w:bottom w:val="single" w:sz="4" w:space="0" w:color="auto"/>
+            </w:tcBorders>
+            <w:tcMar>
+              <w:left w:w="0" w:type="dxa"/>
+              <w:right w:w="0" w:type="dxa"/>
+            </w:tcMar>
+          </w:tcPr>
+          <w:p>
+            <w:pPr>
+              <w:spacing w:before="40" w:after="100" w:afterAutospacing="1"/>
               <w:jc w:val="center"/>
             </w:pPr>
             <w:r>
@@ -1610,10 +2202,98 @@
         </w:tc>
         <w:tc>
           <w:tcPr>
-            <w:tcW w:w="883" w:type="dxa"/>
-          </w:tcPr>
-          <w:p>
-            <w:pPr>
+            <w:tcW w:w="664" w:type="dxa"/>
+            <w:tcBorders>
+              <w:bottom w:val="single" w:sz="4" w:space="0" w:color="auto"/>
+            </w:tcBorders>
+            <w:tcMar>
+              <w:left w:w="0" w:type="dxa"/>
+              <w:right w:w="0" w:type="dxa"/>
+            </w:tcMar>
+          </w:tcPr>
+          <w:p>
+            <w:pPr>
+              <w:spacing w:before="40" w:after="100" w:afterAutospacing="1"/>
+              <w:jc w:val="center"/>
+            </w:pPr>
+            <w:r>
+              <w:t>0</w:t>
+            </w:r>
+          </w:p>
+        </w:tc>
+        <w:tc>
+          <w:tcPr>
+            <w:tcW w:w="664" w:type="dxa"/>
+            <w:tcBorders>
+              <w:bottom w:val="single" w:sz="4" w:space="0" w:color="auto"/>
+            </w:tcBorders>
+            <w:tcMar>
+              <w:left w:w="0" w:type="dxa"/>
+              <w:right w:w="0" w:type="dxa"/>
+            </w:tcMar>
+          </w:tcPr>
+          <w:p>
+            <w:pPr>
+              <w:spacing w:before="40" w:after="100" w:afterAutospacing="1"/>
+              <w:jc w:val="center"/>
+            </w:pPr>
+            <w:r>
+              <w:t>0</w:t>
+            </w:r>
+          </w:p>
+        </w:tc>
+        <w:tc>
+          <w:tcPr>
+            <w:tcW w:w="664" w:type="dxa"/>
+            <w:tcBorders>
+              <w:bottom w:val="single" w:sz="4" w:space="0" w:color="auto"/>
+            </w:tcBorders>
+            <w:tcMar>
+              <w:left w:w="0" w:type="dxa"/>
+              <w:right w:w="0" w:type="dxa"/>
+            </w:tcMar>
+          </w:tcPr>
+          <w:p>
+            <w:pPr>
+              <w:spacing w:before="40" w:after="100" w:afterAutospacing="1"/>
+              <w:jc w:val="center"/>
+            </w:pPr>
+            <w:r>
+              <w:t>0</w:t>
+            </w:r>
+          </w:p>
+        </w:tc>
+        <w:tc>
+          <w:tcPr>
+            <w:tcW w:w="664" w:type="dxa"/>
+            <w:tcBorders>
+              <w:bottom w:val="single" w:sz="4" w:space="0" w:color="auto"/>
+            </w:tcBorders>
+            <w:tcMar>
+              <w:left w:w="0" w:type="dxa"/>
+              <w:right w:w="0" w:type="dxa"/>
+            </w:tcMar>
+          </w:tcPr>
+          <w:p>
+            <w:pPr>
+              <w:spacing w:before="40" w:after="100" w:afterAutospacing="1"/>
+              <w:jc w:val="center"/>
+            </w:pPr>
+            <w:r>
+              <w:t>0</w:t>
+            </w:r>
+          </w:p>
+        </w:tc>
+        <w:tc>
+          <w:tcPr>
+            <w:tcW w:w="664" w:type="dxa"/>
+            <w:tcBorders>
+              <w:bottom w:val="single" w:sz="4" w:space="0" w:color="auto"/>
+            </w:tcBorders>
+          </w:tcPr>
+          <w:p>
+            <w:pPr>
+              <w:spacing w:before="40" w:after="100" w:afterAutospacing="1"/>
               <w:jc w:val="center"/>
             </w:pPr>
             <w:r>
@@ -1625,10 +2305,14 @@
       <w:tr>
         <w:tc>
           <w:tcPr>
-            <w:tcW w:w="823" w:type="dxa"/>
-          </w:tcPr>
-          <w:p>
-            <w:pPr>
+            <w:tcW w:w="877" w:type="dxa"/>
+            <w:tcBorders>
+              <w:bottom w:val="single" w:sz="12" w:space="0" w:color="auto"/>
+            </w:tcBorders>
+          </w:tcPr>
+          <w:p>
+            <w:pPr>
+              <w:spacing w:before="40" w:after="100" w:afterAutospacing="1"/>
               <w:jc w:val="center"/>
             </w:pPr>
             <w:r>
@@ -1638,10 +2322,14 @@
         </w:tc>
         <w:tc>
           <w:tcPr>
-            <w:tcW w:w="823" w:type="dxa"/>
-          </w:tcPr>
-          <w:p>
-            <w:pPr>
+            <w:tcW w:w="564" w:type="dxa"/>
+            <w:tcBorders>
+              <w:bottom w:val="single" w:sz="12" w:space="0" w:color="auto"/>
+            </w:tcBorders>
+          </w:tcPr>
+          <w:p>
+            <w:pPr>
+              <w:spacing w:before="40" w:after="100" w:afterAutospacing="1"/>
               <w:jc w:val="center"/>
             </w:pPr>
             <w:r>
@@ -1651,10 +2339,14 @@
         </w:tc>
         <w:tc>
           <w:tcPr>
-            <w:tcW w:w="823" w:type="dxa"/>
-          </w:tcPr>
-          <w:p>
-            <w:pPr>
+            <w:tcW w:w="600" w:type="dxa"/>
+            <w:tcBorders>
+              <w:bottom w:val="single" w:sz="12" w:space="0" w:color="auto"/>
+            </w:tcBorders>
+          </w:tcPr>
+          <w:p>
+            <w:pPr>
+              <w:spacing w:before="40" w:after="100" w:afterAutospacing="1"/>
               <w:jc w:val="center"/>
             </w:pPr>
             <w:r>
@@ -1664,10 +2356,14 @@
         </w:tc>
         <w:tc>
           <w:tcPr>
-            <w:tcW w:w="1230" w:type="dxa"/>
-          </w:tcPr>
-          <w:p>
-            <w:pPr>
+            <w:tcW w:w="1309" w:type="dxa"/>
+            <w:tcBorders>
+              <w:bottom w:val="single" w:sz="12" w:space="0" w:color="auto"/>
+            </w:tcBorders>
+          </w:tcPr>
+          <w:p>
+            <w:pPr>
+              <w:spacing w:before="40" w:after="100" w:afterAutospacing="1"/>
               <w:jc w:val="center"/>
             </w:pPr>
             <w:r>
@@ -1677,10 +2373,14 @@
         </w:tc>
         <w:tc>
           <w:tcPr>
-            <w:tcW w:w="978" w:type="dxa"/>
-          </w:tcPr>
-          <w:p>
-            <w:pPr>
+            <w:tcW w:w="654" w:type="dxa"/>
+            <w:tcBorders>
+              <w:bottom w:val="single" w:sz="12" w:space="0" w:color="auto"/>
+            </w:tcBorders>
+          </w:tcPr>
+          <w:p>
+            <w:pPr>
+              <w:spacing w:before="40" w:after="100" w:afterAutospacing="1"/>
               <w:jc w:val="center"/>
             </w:pPr>
             <w:r>
@@ -1690,10 +2390,18 @@
         </w:tc>
         <w:tc>
           <w:tcPr>
-            <w:tcW w:w="883" w:type="dxa"/>
-          </w:tcPr>
-          <w:p>
-            <w:pPr>
+            <w:tcW w:w="664" w:type="dxa"/>
+            <w:tcBorders>
+              <w:bottom w:val="single" w:sz="12" w:space="0" w:color="auto"/>
+            </w:tcBorders>
+            <w:tcMar>
+              <w:left w:w="0" w:type="dxa"/>
+              <w:right w:w="0" w:type="dxa"/>
+            </w:tcMar>
+          </w:tcPr>
+          <w:p>
+            <w:pPr>
+              <w:spacing w:before="40" w:after="100" w:afterAutospacing="1"/>
               <w:jc w:val="center"/>
             </w:pPr>
             <w:r>
@@ -1703,10 +2411,18 @@
         </w:tc>
         <w:tc>
           <w:tcPr>
-            <w:tcW w:w="883" w:type="dxa"/>
-          </w:tcPr>
-          <w:p>
-            <w:pPr>
+            <w:tcW w:w="664" w:type="dxa"/>
+            <w:tcBorders>
+              <w:bottom w:val="single" w:sz="12" w:space="0" w:color="auto"/>
+            </w:tcBorders>
+            <w:tcMar>
+              <w:left w:w="0" w:type="dxa"/>
+              <w:right w:w="0" w:type="dxa"/>
+            </w:tcMar>
+          </w:tcPr>
+          <w:p>
+            <w:pPr>
+              <w:spacing w:before="40" w:after="100" w:afterAutospacing="1"/>
               <w:jc w:val="center"/>
             </w:pPr>
             <w:r>
@@ -1716,10 +2432,18 @@
         </w:tc>
         <w:tc>
           <w:tcPr>
-            <w:tcW w:w="883" w:type="dxa"/>
-          </w:tcPr>
-          <w:p>
-            <w:pPr>
+            <w:tcW w:w="664" w:type="dxa"/>
+            <w:tcBorders>
+              <w:bottom w:val="single" w:sz="12" w:space="0" w:color="auto"/>
+            </w:tcBorders>
+            <w:tcMar>
+              <w:left w:w="0" w:type="dxa"/>
+              <w:right w:w="0" w:type="dxa"/>
+            </w:tcMar>
+          </w:tcPr>
+          <w:p>
+            <w:pPr>
+              <w:spacing w:before="40" w:after="100" w:afterAutospacing="1"/>
               <w:jc w:val="center"/>
             </w:pPr>
             <w:r>
@@ -1729,26 +2453,120 @@
         </w:tc>
         <w:tc>
           <w:tcPr>
-            <w:tcW w:w="883" w:type="dxa"/>
-          </w:tcPr>
-          <w:p>
-            <w:pPr>
+            <w:tcW w:w="664" w:type="dxa"/>
+            <w:tcBorders>
+              <w:bottom w:val="single" w:sz="12" w:space="0" w:color="auto"/>
+            </w:tcBorders>
+            <w:tcMar>
+              <w:left w:w="0" w:type="dxa"/>
+              <w:right w:w="0" w:type="dxa"/>
+            </w:tcMar>
+          </w:tcPr>
+          <w:p>
+            <w:pPr>
+              <w:spacing w:before="40" w:after="100" w:afterAutospacing="1"/>
               <w:jc w:val="center"/>
             </w:pPr>
             <w:r>
               <w:t>0</w:t>
+            </w:r>
+          </w:p>
+        </w:tc>
+        <w:tc>
+          <w:tcPr>
+            <w:tcW w:w="664" w:type="dxa"/>
+            <w:tcBorders>
+              <w:bottom w:val="single" w:sz="12" w:space="0" w:color="auto"/>
+            </w:tcBorders>
+            <w:tcMar>
+              <w:left w:w="0" w:type="dxa"/>
+              <w:right w:w="0" w:type="dxa"/>
+            </w:tcMar>
+          </w:tcPr>
+          <w:p>
+            <w:pPr>
+              <w:spacing w:before="40" w:after="100" w:afterAutospacing="1"/>
+              <w:jc w:val="center"/>
+            </w:pPr>
+            <w:r>
+              <w:t>0</w:t>
+            </w:r>
+          </w:p>
+        </w:tc>
+        <w:tc>
+          <w:tcPr>
+            <w:tcW w:w="664" w:type="dxa"/>
+            <w:tcBorders>
+              <w:bottom w:val="single" w:sz="12" w:space="0" w:color="auto"/>
+            </w:tcBorders>
+            <w:tcMar>
+              <w:left w:w="0" w:type="dxa"/>
+              <w:right w:w="0" w:type="dxa"/>
+            </w:tcMar>
+          </w:tcPr>
+          <w:p>
+            <w:pPr>
+              <w:spacing w:before="40" w:after="100" w:afterAutospacing="1"/>
+              <w:jc w:val="center"/>
+            </w:pPr>
+            <w:r>
+              <w:t>0</w:t>
+            </w:r>
+          </w:p>
+        </w:tc>
+        <w:tc>
+          <w:tcPr>
+            <w:tcW w:w="664" w:type="dxa"/>
+            <w:tcBorders>
+              <w:bottom w:val="single" w:sz="12" w:space="0" w:color="auto"/>
+            </w:tcBorders>
+            <w:tcMar>
+              <w:left w:w="0" w:type="dxa"/>
+              <w:right w:w="0" w:type="dxa"/>
+            </w:tcMar>
+          </w:tcPr>
+          <w:p>
+            <w:pPr>
+              <w:spacing w:before="40" w:after="100" w:afterAutospacing="1"/>
+              <w:jc w:val="center"/>
+            </w:pPr>
+            <w:r>
+              <w:t>0</w:t>
+            </w:r>
+          </w:p>
+        </w:tc>
+        <w:tc>
+          <w:tcPr>
+            <w:tcW w:w="664" w:type="dxa"/>
+            <w:tcBorders>
+              <w:bottom w:val="single" w:sz="12" w:space="0" w:color="auto"/>
+            </w:tcBorders>
+          </w:tcPr>
+          <w:p>
+            <w:pPr>
+              <w:spacing w:before="40" w:after="100" w:afterAutospacing="1"/>
+              <w:jc w:val="center"/>
+            </w:pPr>
+            <w:r>
+              <w:t>1</w:t>
             </w:r>
           </w:p>
         </w:tc>
       </w:tr>
       <w:tr>
-        <w:tc>
-          <w:tcPr>
-            <w:tcW w:w="823" w:type="dxa"/>
-          </w:tcPr>
-          <w:p>
-            <w:pPr>
-              <w:spacing w:before="120"/>
+        <w:trPr>
+          <w:trHeight w:val="169"/>
+        </w:trPr>
+        <w:tc>
+          <w:tcPr>
+            <w:tcW w:w="877" w:type="dxa"/>
+            <w:tcBorders>
+              <w:top w:val="single" w:sz="12" w:space="0" w:color="auto"/>
+            </w:tcBorders>
+          </w:tcPr>
+          <w:p>
+            <w:pPr>
+              <w:spacing w:before="40" w:after="100" w:afterAutospacing="1"/>
               <w:jc w:val="center"/>
             </w:pPr>
             <w:r>
@@ -1758,11 +2576,14 @@
         </w:tc>
         <w:tc>
           <w:tcPr>
-            <w:tcW w:w="823" w:type="dxa"/>
-          </w:tcPr>
-          <w:p>
-            <w:pPr>
-              <w:spacing w:before="120"/>
+            <w:tcW w:w="564" w:type="dxa"/>
+            <w:tcBorders>
+              <w:top w:val="single" w:sz="12" w:space="0" w:color="auto"/>
+            </w:tcBorders>
+          </w:tcPr>
+          <w:p>
+            <w:pPr>
+              <w:spacing w:before="40" w:after="100" w:afterAutospacing="1"/>
               <w:jc w:val="center"/>
             </w:pPr>
             <w:r>
@@ -1772,11 +2593,14 @@
         </w:tc>
         <w:tc>
           <w:tcPr>
-            <w:tcW w:w="823" w:type="dxa"/>
-          </w:tcPr>
-          <w:p>
-            <w:pPr>
-              <w:spacing w:before="120"/>
+            <w:tcW w:w="600" w:type="dxa"/>
+            <w:tcBorders>
+              <w:top w:val="single" w:sz="12" w:space="0" w:color="auto"/>
+            </w:tcBorders>
+          </w:tcPr>
+          <w:p>
+            <w:pPr>
+              <w:spacing w:before="40" w:after="100" w:afterAutospacing="1"/>
               <w:jc w:val="center"/>
             </w:pPr>
             <w:r>
@@ -1786,11 +2610,14 @@
         </w:tc>
         <w:tc>
           <w:tcPr>
-            <w:tcW w:w="1230" w:type="dxa"/>
-          </w:tcPr>
-          <w:p>
-            <w:pPr>
-              <w:spacing w:before="120"/>
+            <w:tcW w:w="1309" w:type="dxa"/>
+            <w:tcBorders>
+              <w:top w:val="single" w:sz="12" w:space="0" w:color="auto"/>
+            </w:tcBorders>
+          </w:tcPr>
+          <w:p>
+            <w:pPr>
+              <w:spacing w:before="40" w:after="100" w:afterAutospacing="1"/>
               <w:jc w:val="center"/>
             </w:pPr>
             <w:r>
@@ -1800,11 +2627,14 @@
         </w:tc>
         <w:tc>
           <w:tcPr>
-            <w:tcW w:w="978" w:type="dxa"/>
-          </w:tcPr>
-          <w:p>
-            <w:pPr>
-              <w:spacing w:before="120"/>
+            <w:tcW w:w="654" w:type="dxa"/>
+            <w:tcBorders>
+              <w:top w:val="single" w:sz="12" w:space="0" w:color="auto"/>
+            </w:tcBorders>
+          </w:tcPr>
+          <w:p>
+            <w:pPr>
+              <w:spacing w:before="40" w:after="100" w:afterAutospacing="1"/>
               <w:jc w:val="center"/>
             </w:pPr>
             <w:r>
@@ -1814,11 +2644,18 @@
         </w:tc>
         <w:tc>
           <w:tcPr>
-            <w:tcW w:w="883" w:type="dxa"/>
-          </w:tcPr>
-          <w:p>
-            <w:pPr>
-              <w:spacing w:before="120"/>
+            <w:tcW w:w="664" w:type="dxa"/>
+            <w:tcBorders>
+              <w:top w:val="single" w:sz="12" w:space="0" w:color="auto"/>
+            </w:tcBorders>
+            <w:tcMar>
+              <w:left w:w="0" w:type="dxa"/>
+              <w:right w:w="0" w:type="dxa"/>
+            </w:tcMar>
+          </w:tcPr>
+          <w:p>
+            <w:pPr>
+              <w:spacing w:before="40" w:after="100" w:afterAutospacing="1"/>
               <w:jc w:val="center"/>
             </w:pPr>
             <w:r>
@@ -1828,11 +2665,18 @@
         </w:tc>
         <w:tc>
           <w:tcPr>
-            <w:tcW w:w="883" w:type="dxa"/>
-          </w:tcPr>
-          <w:p>
-            <w:pPr>
-              <w:spacing w:before="120"/>
+            <w:tcW w:w="664" w:type="dxa"/>
+            <w:tcBorders>
+              <w:top w:val="single" w:sz="12" w:space="0" w:color="auto"/>
+            </w:tcBorders>
+            <w:tcMar>
+              <w:left w:w="0" w:type="dxa"/>
+              <w:right w:w="0" w:type="dxa"/>
+            </w:tcMar>
+          </w:tcPr>
+          <w:p>
+            <w:pPr>
+              <w:spacing w:before="40" w:after="100" w:afterAutospacing="1"/>
               <w:jc w:val="center"/>
             </w:pPr>
             <w:r>
@@ -1842,11 +2686,18 @@
         </w:tc>
         <w:tc>
           <w:tcPr>
-            <w:tcW w:w="883" w:type="dxa"/>
-          </w:tcPr>
-          <w:p>
-            <w:pPr>
-              <w:spacing w:before="120"/>
+            <w:tcW w:w="664" w:type="dxa"/>
+            <w:tcBorders>
+              <w:top w:val="single" w:sz="12" w:space="0" w:color="auto"/>
+            </w:tcBorders>
+            <w:tcMar>
+              <w:left w:w="0" w:type="dxa"/>
+              <w:right w:w="0" w:type="dxa"/>
+            </w:tcMar>
+          </w:tcPr>
+          <w:p>
+            <w:pPr>
+              <w:spacing w:before="40" w:after="100" w:afterAutospacing="1"/>
               <w:jc w:val="center"/>
             </w:pPr>
             <w:r>
@@ -1856,15 +2707,102 @@
         </w:tc>
         <w:tc>
           <w:tcPr>
-            <w:tcW w:w="883" w:type="dxa"/>
-          </w:tcPr>
-          <w:p>
-            <w:pPr>
-              <w:spacing w:before="120"/>
+            <w:tcW w:w="664" w:type="dxa"/>
+            <w:tcBorders>
+              <w:top w:val="single" w:sz="12" w:space="0" w:color="auto"/>
+            </w:tcBorders>
+            <w:tcMar>
+              <w:left w:w="0" w:type="dxa"/>
+              <w:right w:w="0" w:type="dxa"/>
+            </w:tcMar>
+          </w:tcPr>
+          <w:p>
+            <w:pPr>
+              <w:spacing w:before="40" w:after="100" w:afterAutospacing="1"/>
               <w:jc w:val="center"/>
             </w:pPr>
             <w:r>
               <w:t>1</w:t>
+            </w:r>
+          </w:p>
+        </w:tc>
+        <w:tc>
+          <w:tcPr>
+            <w:tcW w:w="664" w:type="dxa"/>
+            <w:tcBorders>
+              <w:top w:val="single" w:sz="12" w:space="0" w:color="auto"/>
+            </w:tcBorders>
+            <w:tcMar>
+              <w:left w:w="0" w:type="dxa"/>
+              <w:right w:w="0" w:type="dxa"/>
+            </w:tcMar>
+          </w:tcPr>
+          <w:p>
+            <w:pPr>
+              <w:spacing w:before="40" w:after="100" w:afterAutospacing="1"/>
+              <w:jc w:val="center"/>
+            </w:pPr>
+            <w:r>
+              <w:t>0</w:t>
+            </w:r>
+          </w:p>
+        </w:tc>
+        <w:tc>
+          <w:tcPr>
+            <w:tcW w:w="664" w:type="dxa"/>
+            <w:tcBorders>
+              <w:top w:val="single" w:sz="12" w:space="0" w:color="auto"/>
+            </w:tcBorders>
+            <w:tcMar>
+              <w:left w:w="0" w:type="dxa"/>
+              <w:right w:w="0" w:type="dxa"/>
+            </w:tcMar>
+          </w:tcPr>
+          <w:p>
+            <w:pPr>
+              <w:spacing w:before="40" w:after="100" w:afterAutospacing="1"/>
+              <w:jc w:val="center"/>
+            </w:pPr>
+            <w:r>
+              <w:t>0</w:t>
+            </w:r>
+          </w:p>
+        </w:tc>
+        <w:tc>
+          <w:tcPr>
+            <w:tcW w:w="664" w:type="dxa"/>
+            <w:tcBorders>
+              <w:top w:val="single" w:sz="12" w:space="0" w:color="auto"/>
+            </w:tcBorders>
+            <w:tcMar>
+              <w:left w:w="0" w:type="dxa"/>
+              <w:right w:w="0" w:type="dxa"/>
+            </w:tcMar>
+          </w:tcPr>
+          <w:p>
+            <w:pPr>
+              <w:spacing w:before="40" w:after="100" w:afterAutospacing="1"/>
+              <w:jc w:val="center"/>
+            </w:pPr>
+            <w:r>
+              <w:t>0</w:t>
+            </w:r>
+          </w:p>
+        </w:tc>
+        <w:tc>
+          <w:tcPr>
+            <w:tcW w:w="664" w:type="dxa"/>
+            <w:tcBorders>
+              <w:top w:val="single" w:sz="12" w:space="0" w:color="auto"/>
+            </w:tcBorders>
+          </w:tcPr>
+          <w:p>
+            <w:pPr>
+              <w:spacing w:before="40" w:after="100" w:afterAutospacing="1"/>
+              <w:jc w:val="center"/>
+            </w:pPr>
+            <w:r>
+              <w:t>0</w:t>
             </w:r>
           </w:p>
         </w:tc>
@@ -1872,10 +2810,11 @@
       <w:tr>
         <w:tc>
           <w:tcPr>
-            <w:tcW w:w="823" w:type="dxa"/>
-          </w:tcPr>
-          <w:p>
-            <w:pPr>
+            <w:tcW w:w="877" w:type="dxa"/>
+          </w:tcPr>
+          <w:p>
+            <w:pPr>
+              <w:spacing w:before="40" w:after="100" w:afterAutospacing="1"/>
               <w:jc w:val="center"/>
             </w:pPr>
             <w:r>
@@ -1885,10 +2824,11 @@
         </w:tc>
         <w:tc>
           <w:tcPr>
-            <w:tcW w:w="823" w:type="dxa"/>
-          </w:tcPr>
-          <w:p>
-            <w:pPr>
+            <w:tcW w:w="564" w:type="dxa"/>
+          </w:tcPr>
+          <w:p>
+            <w:pPr>
+              <w:spacing w:before="40" w:after="100" w:afterAutospacing="1"/>
               <w:jc w:val="center"/>
             </w:pPr>
             <w:r>
@@ -1898,10 +2838,11 @@
         </w:tc>
         <w:tc>
           <w:tcPr>
-            <w:tcW w:w="823" w:type="dxa"/>
-          </w:tcPr>
-          <w:p>
-            <w:pPr>
+            <w:tcW w:w="600" w:type="dxa"/>
+          </w:tcPr>
+          <w:p>
+            <w:pPr>
+              <w:spacing w:before="40" w:after="100" w:afterAutospacing="1"/>
               <w:jc w:val="center"/>
             </w:pPr>
             <w:r>
@@ -1911,10 +2852,11 @@
         </w:tc>
         <w:tc>
           <w:tcPr>
-            <w:tcW w:w="1230" w:type="dxa"/>
-          </w:tcPr>
-          <w:p>
-            <w:pPr>
+            <w:tcW w:w="1309" w:type="dxa"/>
+          </w:tcPr>
+          <w:p>
+            <w:pPr>
+              <w:spacing w:before="40" w:after="100" w:afterAutospacing="1"/>
               <w:jc w:val="center"/>
             </w:pPr>
             <w:r>
@@ -1924,10 +2866,11 @@
         </w:tc>
         <w:tc>
           <w:tcPr>
-            <w:tcW w:w="978" w:type="dxa"/>
-          </w:tcPr>
-          <w:p>
-            <w:pPr>
+            <w:tcW w:w="654" w:type="dxa"/>
+          </w:tcPr>
+          <w:p>
+            <w:pPr>
+              <w:spacing w:before="40" w:after="100" w:afterAutospacing="1"/>
               <w:jc w:val="center"/>
             </w:pPr>
             <w:r>
@@ -1937,10 +2880,15 @@
         </w:tc>
         <w:tc>
           <w:tcPr>
-            <w:tcW w:w="883" w:type="dxa"/>
-          </w:tcPr>
-          <w:p>
-            <w:pPr>
+            <w:tcW w:w="664" w:type="dxa"/>
+            <w:tcMar>
+              <w:left w:w="0" w:type="dxa"/>
+              <w:right w:w="0" w:type="dxa"/>
+            </w:tcMar>
+          </w:tcPr>
+          <w:p>
+            <w:pPr>
+              <w:spacing w:before="40" w:after="100" w:afterAutospacing="1"/>
               <w:jc w:val="center"/>
             </w:pPr>
             <w:r>
@@ -1950,10 +2898,15 @@
         </w:tc>
         <w:tc>
           <w:tcPr>
-            <w:tcW w:w="883" w:type="dxa"/>
-          </w:tcPr>
-          <w:p>
-            <w:pPr>
+            <w:tcW w:w="664" w:type="dxa"/>
+            <w:tcMar>
+              <w:left w:w="0" w:type="dxa"/>
+              <w:right w:w="0" w:type="dxa"/>
+            </w:tcMar>
+          </w:tcPr>
+          <w:p>
+            <w:pPr>
+              <w:spacing w:before="40" w:after="100" w:afterAutospacing="1"/>
               <w:jc w:val="center"/>
             </w:pPr>
             <w:r>
@@ -1963,10 +2916,15 @@
         </w:tc>
         <w:tc>
           <w:tcPr>
-            <w:tcW w:w="883" w:type="dxa"/>
-          </w:tcPr>
-          <w:p>
-            <w:pPr>
+            <w:tcW w:w="664" w:type="dxa"/>
+            <w:tcMar>
+              <w:left w:w="0" w:type="dxa"/>
+              <w:right w:w="0" w:type="dxa"/>
+            </w:tcMar>
+          </w:tcPr>
+          <w:p>
+            <w:pPr>
+              <w:spacing w:before="40" w:after="100" w:afterAutospacing="1"/>
               <w:jc w:val="center"/>
             </w:pPr>
             <w:r>
@@ -1976,10 +2934,83 @@
         </w:tc>
         <w:tc>
           <w:tcPr>
-            <w:tcW w:w="883" w:type="dxa"/>
-          </w:tcPr>
-          <w:p>
-            <w:pPr>
+            <w:tcW w:w="664" w:type="dxa"/>
+            <w:tcMar>
+              <w:left w:w="0" w:type="dxa"/>
+              <w:right w:w="0" w:type="dxa"/>
+            </w:tcMar>
+          </w:tcPr>
+          <w:p>
+            <w:pPr>
+              <w:spacing w:before="40" w:after="100" w:afterAutospacing="1"/>
+              <w:jc w:val="center"/>
+            </w:pPr>
+            <w:r>
+              <w:t>1</w:t>
+            </w:r>
+          </w:p>
+        </w:tc>
+        <w:tc>
+          <w:tcPr>
+            <w:tcW w:w="664" w:type="dxa"/>
+            <w:tcMar>
+              <w:left w:w="0" w:type="dxa"/>
+              <w:right w:w="0" w:type="dxa"/>
+            </w:tcMar>
+          </w:tcPr>
+          <w:p>
+            <w:pPr>
+              <w:spacing w:before="40" w:after="100" w:afterAutospacing="1"/>
+              <w:jc w:val="center"/>
+            </w:pPr>
+            <w:r>
+              <w:t>0</w:t>
+            </w:r>
+          </w:p>
+        </w:tc>
+        <w:tc>
+          <w:tcPr>
+            <w:tcW w:w="664" w:type="dxa"/>
+            <w:tcMar>
+              <w:left w:w="0" w:type="dxa"/>
+              <w:right w:w="0" w:type="dxa"/>
+            </w:tcMar>
+          </w:tcPr>
+          <w:p>
+            <w:pPr>
+              <w:spacing w:before="40" w:after="100" w:afterAutospacing="1"/>
+              <w:jc w:val="center"/>
+            </w:pPr>
+            <w:r>
+              <w:t>0</w:t>
+            </w:r>
+          </w:p>
+        </w:tc>
+        <w:tc>
+          <w:tcPr>
+            <w:tcW w:w="664" w:type="dxa"/>
+            <w:tcMar>
+              <w:left w:w="0" w:type="dxa"/>
+              <w:right w:w="0" w:type="dxa"/>
+            </w:tcMar>
+          </w:tcPr>
+          <w:p>
+            <w:pPr>
+              <w:spacing w:before="40" w:after="100" w:afterAutospacing="1"/>
+              <w:jc w:val="center"/>
+            </w:pPr>
+            <w:r>
+              <w:t>0</w:t>
+            </w:r>
+          </w:p>
+        </w:tc>
+        <w:tc>
+          <w:tcPr>
+            <w:tcW w:w="664" w:type="dxa"/>
+          </w:tcPr>
+          <w:p>
+            <w:pPr>
+              <w:spacing w:before="40" w:after="100" w:afterAutospacing="1"/>
               <w:jc w:val="center"/>
             </w:pPr>
             <w:r>
@@ -1991,10 +3022,11 @@
       <w:tr>
         <w:tc>
           <w:tcPr>
-            <w:tcW w:w="823" w:type="dxa"/>
-          </w:tcPr>
-          <w:p>
-            <w:pPr>
+            <w:tcW w:w="877" w:type="dxa"/>
+          </w:tcPr>
+          <w:p>
+            <w:pPr>
+              <w:spacing w:before="40" w:after="100" w:afterAutospacing="1"/>
               <w:jc w:val="center"/>
             </w:pPr>
             <w:r>
@@ -2004,10 +3036,11 @@
         </w:tc>
         <w:tc>
           <w:tcPr>
-            <w:tcW w:w="823" w:type="dxa"/>
-          </w:tcPr>
-          <w:p>
-            <w:pPr>
+            <w:tcW w:w="564" w:type="dxa"/>
+          </w:tcPr>
+          <w:p>
+            <w:pPr>
+              <w:spacing w:before="40" w:after="100" w:afterAutospacing="1"/>
               <w:jc w:val="center"/>
             </w:pPr>
             <w:r>
@@ -2017,10 +3050,11 @@
         </w:tc>
         <w:tc>
           <w:tcPr>
-            <w:tcW w:w="823" w:type="dxa"/>
-          </w:tcPr>
-          <w:p>
-            <w:pPr>
+            <w:tcW w:w="600" w:type="dxa"/>
+          </w:tcPr>
+          <w:p>
+            <w:pPr>
+              <w:spacing w:before="40" w:after="100" w:afterAutospacing="1"/>
               <w:jc w:val="center"/>
             </w:pPr>
             <w:r>
@@ -2030,10 +3064,11 @@
         </w:tc>
         <w:tc>
           <w:tcPr>
-            <w:tcW w:w="1230" w:type="dxa"/>
-          </w:tcPr>
-          <w:p>
-            <w:pPr>
+            <w:tcW w:w="1309" w:type="dxa"/>
+          </w:tcPr>
+          <w:p>
+            <w:pPr>
+              <w:spacing w:before="40" w:after="100" w:afterAutospacing="1"/>
               <w:jc w:val="center"/>
             </w:pPr>
             <w:r>
@@ -2043,10 +3078,11 @@
         </w:tc>
         <w:tc>
           <w:tcPr>
-            <w:tcW w:w="978" w:type="dxa"/>
-          </w:tcPr>
-          <w:p>
-            <w:pPr>
+            <w:tcW w:w="654" w:type="dxa"/>
+          </w:tcPr>
+          <w:p>
+            <w:pPr>
+              <w:spacing w:before="40" w:after="100" w:afterAutospacing="1"/>
               <w:jc w:val="center"/>
             </w:pPr>
             <w:r>
@@ -2056,10 +3092,15 @@
         </w:tc>
         <w:tc>
           <w:tcPr>
-            <w:tcW w:w="883" w:type="dxa"/>
-          </w:tcPr>
-          <w:p>
-            <w:pPr>
+            <w:tcW w:w="664" w:type="dxa"/>
+            <w:tcMar>
+              <w:left w:w="0" w:type="dxa"/>
+              <w:right w:w="0" w:type="dxa"/>
+            </w:tcMar>
+          </w:tcPr>
+          <w:p>
+            <w:pPr>
+              <w:spacing w:before="40" w:after="100" w:afterAutospacing="1"/>
               <w:jc w:val="center"/>
             </w:pPr>
             <w:r>
@@ -2069,10 +3110,15 @@
         </w:tc>
         <w:tc>
           <w:tcPr>
-            <w:tcW w:w="883" w:type="dxa"/>
-          </w:tcPr>
-          <w:p>
-            <w:pPr>
+            <w:tcW w:w="664" w:type="dxa"/>
+            <w:tcMar>
+              <w:left w:w="0" w:type="dxa"/>
+              <w:right w:w="0" w:type="dxa"/>
+            </w:tcMar>
+          </w:tcPr>
+          <w:p>
+            <w:pPr>
+              <w:spacing w:before="40" w:after="100" w:afterAutospacing="1"/>
               <w:jc w:val="center"/>
             </w:pPr>
             <w:r>
@@ -2082,10 +3128,15 @@
         </w:tc>
         <w:tc>
           <w:tcPr>
-            <w:tcW w:w="883" w:type="dxa"/>
-          </w:tcPr>
-          <w:p>
-            <w:pPr>
+            <w:tcW w:w="664" w:type="dxa"/>
+            <w:tcMar>
+              <w:left w:w="0" w:type="dxa"/>
+              <w:right w:w="0" w:type="dxa"/>
+            </w:tcMar>
+          </w:tcPr>
+          <w:p>
+            <w:pPr>
+              <w:spacing w:before="40" w:after="100" w:afterAutospacing="1"/>
               <w:jc w:val="center"/>
             </w:pPr>
             <w:r>
@@ -2095,10 +3146,83 @@
         </w:tc>
         <w:tc>
           <w:tcPr>
-            <w:tcW w:w="883" w:type="dxa"/>
-          </w:tcPr>
-          <w:p>
-            <w:pPr>
+            <w:tcW w:w="664" w:type="dxa"/>
+            <w:tcMar>
+              <w:left w:w="0" w:type="dxa"/>
+              <w:right w:w="0" w:type="dxa"/>
+            </w:tcMar>
+          </w:tcPr>
+          <w:p>
+            <w:pPr>
+              <w:spacing w:before="40" w:after="100" w:afterAutospacing="1"/>
+              <w:jc w:val="center"/>
+            </w:pPr>
+            <w:r>
+              <w:t>0</w:t>
+            </w:r>
+          </w:p>
+        </w:tc>
+        <w:tc>
+          <w:tcPr>
+            <w:tcW w:w="664" w:type="dxa"/>
+            <w:tcMar>
+              <w:left w:w="0" w:type="dxa"/>
+              <w:right w:w="0" w:type="dxa"/>
+            </w:tcMar>
+          </w:tcPr>
+          <w:p>
+            <w:pPr>
+              <w:spacing w:before="40" w:after="100" w:afterAutospacing="1"/>
+              <w:jc w:val="center"/>
+            </w:pPr>
+            <w:r>
+              <w:t>0</w:t>
+            </w:r>
+          </w:p>
+        </w:tc>
+        <w:tc>
+          <w:tcPr>
+            <w:tcW w:w="664" w:type="dxa"/>
+            <w:tcMar>
+              <w:left w:w="0" w:type="dxa"/>
+              <w:right w:w="0" w:type="dxa"/>
+            </w:tcMar>
+          </w:tcPr>
+          <w:p>
+            <w:pPr>
+              <w:spacing w:before="40" w:after="100" w:afterAutospacing="1"/>
+              <w:jc w:val="center"/>
+            </w:pPr>
+            <w:r>
+              <w:t>0</w:t>
+            </w:r>
+          </w:p>
+        </w:tc>
+        <w:tc>
+          <w:tcPr>
+            <w:tcW w:w="664" w:type="dxa"/>
+            <w:tcMar>
+              <w:left w:w="0" w:type="dxa"/>
+              <w:right w:w="0" w:type="dxa"/>
+            </w:tcMar>
+          </w:tcPr>
+          <w:p>
+            <w:pPr>
+              <w:spacing w:before="40" w:after="100" w:afterAutospacing="1"/>
+              <w:jc w:val="center"/>
+            </w:pPr>
+            <w:r>
+              <w:t>0</w:t>
+            </w:r>
+          </w:p>
+        </w:tc>
+        <w:tc>
+          <w:tcPr>
+            <w:tcW w:w="664" w:type="dxa"/>
+          </w:tcPr>
+          <w:p>
+            <w:pPr>
+              <w:spacing w:before="40" w:after="100" w:afterAutospacing="1"/>
               <w:jc w:val="center"/>
             </w:pPr>
             <w:r>
@@ -2110,10 +3234,11 @@
       <w:tr>
         <w:tc>
           <w:tcPr>
-            <w:tcW w:w="823" w:type="dxa"/>
-          </w:tcPr>
-          <w:p>
-            <w:pPr>
+            <w:tcW w:w="877" w:type="dxa"/>
+          </w:tcPr>
+          <w:p>
+            <w:pPr>
+              <w:spacing w:before="40" w:after="100" w:afterAutospacing="1"/>
               <w:jc w:val="center"/>
             </w:pPr>
             <w:r>
@@ -2123,10 +3248,11 @@
         </w:tc>
         <w:tc>
           <w:tcPr>
-            <w:tcW w:w="823" w:type="dxa"/>
-          </w:tcPr>
-          <w:p>
-            <w:pPr>
+            <w:tcW w:w="564" w:type="dxa"/>
+          </w:tcPr>
+          <w:p>
+            <w:pPr>
+              <w:spacing w:before="40" w:after="100" w:afterAutospacing="1"/>
               <w:jc w:val="center"/>
             </w:pPr>
             <w:r>
@@ -2136,10 +3262,11 @@
         </w:tc>
         <w:tc>
           <w:tcPr>
-            <w:tcW w:w="823" w:type="dxa"/>
-          </w:tcPr>
-          <w:p>
-            <w:pPr>
+            <w:tcW w:w="600" w:type="dxa"/>
+          </w:tcPr>
+          <w:p>
+            <w:pPr>
+              <w:spacing w:before="40" w:after="100" w:afterAutospacing="1"/>
               <w:jc w:val="center"/>
             </w:pPr>
             <w:r>
@@ -2149,10 +3276,11 @@
         </w:tc>
         <w:tc>
           <w:tcPr>
-            <w:tcW w:w="1230" w:type="dxa"/>
-          </w:tcPr>
-          <w:p>
-            <w:pPr>
+            <w:tcW w:w="1309" w:type="dxa"/>
+          </w:tcPr>
+          <w:p>
+            <w:pPr>
+              <w:spacing w:before="40" w:after="100" w:afterAutospacing="1"/>
               <w:jc w:val="center"/>
             </w:pPr>
             <w:r>
@@ -2162,10 +3290,11 @@
         </w:tc>
         <w:tc>
           <w:tcPr>
-            <w:tcW w:w="978" w:type="dxa"/>
-          </w:tcPr>
-          <w:p>
-            <w:pPr>
+            <w:tcW w:w="654" w:type="dxa"/>
+          </w:tcPr>
+          <w:p>
+            <w:pPr>
+              <w:spacing w:before="40" w:after="100" w:afterAutospacing="1"/>
               <w:jc w:val="center"/>
             </w:pPr>
             <w:r>
@@ -2175,10 +3304,15 @@
         </w:tc>
         <w:tc>
           <w:tcPr>
-            <w:tcW w:w="883" w:type="dxa"/>
-          </w:tcPr>
-          <w:p>
-            <w:pPr>
+            <w:tcW w:w="664" w:type="dxa"/>
+            <w:tcMar>
+              <w:left w:w="0" w:type="dxa"/>
+              <w:right w:w="0" w:type="dxa"/>
+            </w:tcMar>
+          </w:tcPr>
+          <w:p>
+            <w:pPr>
+              <w:spacing w:before="40" w:after="100" w:afterAutospacing="1"/>
               <w:jc w:val="center"/>
             </w:pPr>
             <w:r>
@@ -2188,10 +3322,15 @@
         </w:tc>
         <w:tc>
           <w:tcPr>
-            <w:tcW w:w="883" w:type="dxa"/>
-          </w:tcPr>
-          <w:p>
-            <w:pPr>
+            <w:tcW w:w="664" w:type="dxa"/>
+            <w:tcMar>
+              <w:left w:w="0" w:type="dxa"/>
+              <w:right w:w="0" w:type="dxa"/>
+            </w:tcMar>
+          </w:tcPr>
+          <w:p>
+            <w:pPr>
+              <w:spacing w:before="40" w:after="100" w:afterAutospacing="1"/>
               <w:jc w:val="center"/>
             </w:pPr>
             <w:r>
@@ -2201,10 +3340,15 @@
         </w:tc>
         <w:tc>
           <w:tcPr>
-            <w:tcW w:w="883" w:type="dxa"/>
-          </w:tcPr>
-          <w:p>
-            <w:pPr>
+            <w:tcW w:w="664" w:type="dxa"/>
+            <w:tcMar>
+              <w:left w:w="0" w:type="dxa"/>
+              <w:right w:w="0" w:type="dxa"/>
+            </w:tcMar>
+          </w:tcPr>
+          <w:p>
+            <w:pPr>
+              <w:spacing w:before="40" w:after="100" w:afterAutospacing="1"/>
               <w:jc w:val="center"/>
             </w:pPr>
             <w:r>
@@ -2214,14 +3358,87 @@
         </w:tc>
         <w:tc>
           <w:tcPr>
-            <w:tcW w:w="883" w:type="dxa"/>
-          </w:tcPr>
-          <w:p>
-            <w:pPr>
+            <w:tcW w:w="664" w:type="dxa"/>
+            <w:tcMar>
+              <w:left w:w="0" w:type="dxa"/>
+              <w:right w:w="0" w:type="dxa"/>
+            </w:tcMar>
+          </w:tcPr>
+          <w:p>
+            <w:pPr>
+              <w:spacing w:before="40" w:after="100" w:afterAutospacing="1"/>
               <w:jc w:val="center"/>
             </w:pPr>
             <w:r>
               <w:t>0</w:t>
+            </w:r>
+          </w:p>
+        </w:tc>
+        <w:tc>
+          <w:tcPr>
+            <w:tcW w:w="664" w:type="dxa"/>
+            <w:tcMar>
+              <w:left w:w="0" w:type="dxa"/>
+              <w:right w:w="0" w:type="dxa"/>
+            </w:tcMar>
+          </w:tcPr>
+          <w:p>
+            <w:pPr>
+              <w:spacing w:before="40" w:after="100" w:afterAutospacing="1"/>
+              <w:jc w:val="center"/>
+            </w:pPr>
+            <w:r>
+              <w:t>0</w:t>
+            </w:r>
+          </w:p>
+        </w:tc>
+        <w:tc>
+          <w:tcPr>
+            <w:tcW w:w="664" w:type="dxa"/>
+            <w:tcMar>
+              <w:left w:w="0" w:type="dxa"/>
+              <w:right w:w="0" w:type="dxa"/>
+            </w:tcMar>
+          </w:tcPr>
+          <w:p>
+            <w:pPr>
+              <w:spacing w:before="40" w:after="100" w:afterAutospacing="1"/>
+              <w:jc w:val="center"/>
+            </w:pPr>
+            <w:r>
+              <w:t>0</w:t>
+            </w:r>
+          </w:p>
+        </w:tc>
+        <w:tc>
+          <w:tcPr>
+            <w:tcW w:w="664" w:type="dxa"/>
+            <w:tcMar>
+              <w:left w:w="0" w:type="dxa"/>
+              <w:right w:w="0" w:type="dxa"/>
+            </w:tcMar>
+          </w:tcPr>
+          <w:p>
+            <w:pPr>
+              <w:spacing w:before="40" w:after="100" w:afterAutospacing="1"/>
+              <w:jc w:val="center"/>
+            </w:pPr>
+            <w:r>
+              <w:t>0</w:t>
+            </w:r>
+          </w:p>
+        </w:tc>
+        <w:tc>
+          <w:tcPr>
+            <w:tcW w:w="664" w:type="dxa"/>
+          </w:tcPr>
+          <w:p>
+            <w:pPr>
+              <w:spacing w:before="40" w:after="100" w:afterAutospacing="1"/>
+              <w:jc w:val="center"/>
+            </w:pPr>
+            <w:r>
+              <w:t>1</w:t>
             </w:r>
           </w:p>
         </w:tc>
@@ -2229,10 +3446,14 @@
       <w:tr>
         <w:tc>
           <w:tcPr>
-            <w:tcW w:w="823" w:type="dxa"/>
-          </w:tcPr>
-          <w:p>
-            <w:pPr>
+            <w:tcW w:w="877" w:type="dxa"/>
+            <w:tcBorders>
+              <w:bottom w:val="single" w:sz="4" w:space="0" w:color="auto"/>
+            </w:tcBorders>
+          </w:tcPr>
+          <w:p>
+            <w:pPr>
+              <w:spacing w:before="40" w:after="100" w:afterAutospacing="1"/>
               <w:jc w:val="center"/>
             </w:pPr>
             <w:r>
@@ -2242,10 +3463,14 @@
         </w:tc>
         <w:tc>
           <w:tcPr>
-            <w:tcW w:w="823" w:type="dxa"/>
-          </w:tcPr>
-          <w:p>
-            <w:pPr>
+            <w:tcW w:w="564" w:type="dxa"/>
+            <w:tcBorders>
+              <w:bottom w:val="single" w:sz="4" w:space="0" w:color="auto"/>
+            </w:tcBorders>
+          </w:tcPr>
+          <w:p>
+            <w:pPr>
+              <w:spacing w:before="40" w:after="100" w:afterAutospacing="1"/>
               <w:jc w:val="center"/>
             </w:pPr>
             <w:r>
@@ -2255,10 +3480,14 @@
         </w:tc>
         <w:tc>
           <w:tcPr>
-            <w:tcW w:w="823" w:type="dxa"/>
-          </w:tcPr>
-          <w:p>
-            <w:pPr>
+            <w:tcW w:w="600" w:type="dxa"/>
+            <w:tcBorders>
+              <w:bottom w:val="single" w:sz="4" w:space="0" w:color="auto"/>
+            </w:tcBorders>
+          </w:tcPr>
+          <w:p>
+            <w:pPr>
+              <w:spacing w:before="40" w:after="100" w:afterAutospacing="1"/>
               <w:jc w:val="center"/>
             </w:pPr>
             <w:r>
@@ -2268,10 +3497,14 @@
         </w:tc>
         <w:tc>
           <w:tcPr>
-            <w:tcW w:w="1230" w:type="dxa"/>
-          </w:tcPr>
-          <w:p>
-            <w:pPr>
+            <w:tcW w:w="1309" w:type="dxa"/>
+            <w:tcBorders>
+              <w:bottom w:val="single" w:sz="4" w:space="0" w:color="auto"/>
+            </w:tcBorders>
+          </w:tcPr>
+          <w:p>
+            <w:pPr>
+              <w:spacing w:before="40" w:after="100" w:afterAutospacing="1"/>
               <w:jc w:val="center"/>
             </w:pPr>
             <w:r>
@@ -2281,10 +3514,14 @@
         </w:tc>
         <w:tc>
           <w:tcPr>
-            <w:tcW w:w="978" w:type="dxa"/>
-          </w:tcPr>
-          <w:p>
-            <w:pPr>
+            <w:tcW w:w="654" w:type="dxa"/>
+            <w:tcBorders>
+              <w:bottom w:val="single" w:sz="4" w:space="0" w:color="auto"/>
+            </w:tcBorders>
+          </w:tcPr>
+          <w:p>
+            <w:pPr>
+              <w:spacing w:before="40" w:after="100" w:afterAutospacing="1"/>
               <w:jc w:val="center"/>
             </w:pPr>
             <w:r>
@@ -2294,10 +3531,18 @@
         </w:tc>
         <w:tc>
           <w:tcPr>
-            <w:tcW w:w="883" w:type="dxa"/>
-          </w:tcPr>
-          <w:p>
-            <w:pPr>
+            <w:tcW w:w="664" w:type="dxa"/>
+            <w:tcBorders>
+              <w:bottom w:val="single" w:sz="4" w:space="0" w:color="auto"/>
+            </w:tcBorders>
+            <w:tcMar>
+              <w:left w:w="0" w:type="dxa"/>
+              <w:right w:w="0" w:type="dxa"/>
+            </w:tcMar>
+          </w:tcPr>
+          <w:p>
+            <w:pPr>
+              <w:spacing w:before="40" w:after="100" w:afterAutospacing="1"/>
               <w:jc w:val="center"/>
             </w:pPr>
             <w:r>
@@ -2307,10 +3552,18 @@
         </w:tc>
         <w:tc>
           <w:tcPr>
-            <w:tcW w:w="883" w:type="dxa"/>
-          </w:tcPr>
-          <w:p>
-            <w:pPr>
+            <w:tcW w:w="664" w:type="dxa"/>
+            <w:tcBorders>
+              <w:bottom w:val="single" w:sz="4" w:space="0" w:color="auto"/>
+            </w:tcBorders>
+            <w:tcMar>
+              <w:left w:w="0" w:type="dxa"/>
+              <w:right w:w="0" w:type="dxa"/>
+            </w:tcMar>
+          </w:tcPr>
+          <w:p>
+            <w:pPr>
+              <w:spacing w:before="40" w:after="100" w:afterAutospacing="1"/>
               <w:jc w:val="center"/>
             </w:pPr>
             <w:r>
@@ -2320,10 +3573,18 @@
         </w:tc>
         <w:tc>
           <w:tcPr>
-            <w:tcW w:w="883" w:type="dxa"/>
-          </w:tcPr>
-          <w:p>
-            <w:pPr>
+            <w:tcW w:w="664" w:type="dxa"/>
+            <w:tcBorders>
+              <w:bottom w:val="single" w:sz="4" w:space="0" w:color="auto"/>
+            </w:tcBorders>
+            <w:tcMar>
+              <w:left w:w="0" w:type="dxa"/>
+              <w:right w:w="0" w:type="dxa"/>
+            </w:tcMar>
+          </w:tcPr>
+          <w:p>
+            <w:pPr>
+              <w:spacing w:before="40" w:after="100" w:afterAutospacing="1"/>
               <w:jc w:val="center"/>
             </w:pPr>
             <w:r>
@@ -2333,10 +3594,98 @@
         </w:tc>
         <w:tc>
           <w:tcPr>
-            <w:tcW w:w="883" w:type="dxa"/>
-          </w:tcPr>
-          <w:p>
-            <w:pPr>
+            <w:tcW w:w="664" w:type="dxa"/>
+            <w:tcBorders>
+              <w:bottom w:val="single" w:sz="4" w:space="0" w:color="auto"/>
+            </w:tcBorders>
+            <w:tcMar>
+              <w:left w:w="0" w:type="dxa"/>
+              <w:right w:w="0" w:type="dxa"/>
+            </w:tcMar>
+          </w:tcPr>
+          <w:p>
+            <w:pPr>
+              <w:spacing w:before="40" w:after="100" w:afterAutospacing="1"/>
+              <w:jc w:val="center"/>
+            </w:pPr>
+            <w:r>
+              <w:t>0</w:t>
+            </w:r>
+          </w:p>
+        </w:tc>
+        <w:tc>
+          <w:tcPr>
+            <w:tcW w:w="664" w:type="dxa"/>
+            <w:tcBorders>
+              <w:bottom w:val="single" w:sz="4" w:space="0" w:color="auto"/>
+            </w:tcBorders>
+            <w:tcMar>
+              <w:left w:w="0" w:type="dxa"/>
+              <w:right w:w="0" w:type="dxa"/>
+            </w:tcMar>
+          </w:tcPr>
+          <w:p>
+            <w:pPr>
+              <w:spacing w:before="40" w:after="100" w:afterAutospacing="1"/>
+              <w:jc w:val="center"/>
+            </w:pPr>
+            <w:r>
+              <w:t>0</w:t>
+            </w:r>
+          </w:p>
+        </w:tc>
+        <w:tc>
+          <w:tcPr>
+            <w:tcW w:w="664" w:type="dxa"/>
+            <w:tcBorders>
+              <w:bottom w:val="single" w:sz="4" w:space="0" w:color="auto"/>
+            </w:tcBorders>
+            <w:tcMar>
+              <w:left w:w="0" w:type="dxa"/>
+              <w:right w:w="0" w:type="dxa"/>
+            </w:tcMar>
+          </w:tcPr>
+          <w:p>
+            <w:pPr>
+              <w:spacing w:before="40" w:after="100" w:afterAutospacing="1"/>
+              <w:jc w:val="center"/>
+            </w:pPr>
+            <w:r>
+              <w:t>0</w:t>
+            </w:r>
+          </w:p>
+        </w:tc>
+        <w:tc>
+          <w:tcPr>
+            <w:tcW w:w="664" w:type="dxa"/>
+            <w:tcBorders>
+              <w:bottom w:val="single" w:sz="4" w:space="0" w:color="auto"/>
+            </w:tcBorders>
+            <w:tcMar>
+              <w:left w:w="0" w:type="dxa"/>
+              <w:right w:w="0" w:type="dxa"/>
+            </w:tcMar>
+          </w:tcPr>
+          <w:p>
+            <w:pPr>
+              <w:spacing w:before="40" w:after="100" w:afterAutospacing="1"/>
+              <w:jc w:val="center"/>
+            </w:pPr>
+            <w:r>
+              <w:t>0</w:t>
+            </w:r>
+          </w:p>
+        </w:tc>
+        <w:tc>
+          <w:tcPr>
+            <w:tcW w:w="664" w:type="dxa"/>
+            <w:tcBorders>
+              <w:bottom w:val="single" w:sz="4" w:space="0" w:color="auto"/>
+            </w:tcBorders>
+          </w:tcPr>
+          <w:p>
+            <w:pPr>
+              <w:spacing w:before="40" w:after="100" w:afterAutospacing="1"/>
               <w:jc w:val="center"/>
             </w:pPr>
             <w:r>
@@ -2348,10 +3697,14 @@
       <w:tr>
         <w:tc>
           <w:tcPr>
-            <w:tcW w:w="823" w:type="dxa"/>
-          </w:tcPr>
-          <w:p>
-            <w:pPr>
+            <w:tcW w:w="877" w:type="dxa"/>
+            <w:tcBorders>
+              <w:bottom w:val="single" w:sz="12" w:space="0" w:color="auto"/>
+            </w:tcBorders>
+          </w:tcPr>
+          <w:p>
+            <w:pPr>
+              <w:spacing w:before="40" w:after="100" w:afterAutospacing="1"/>
               <w:jc w:val="center"/>
             </w:pPr>
             <w:r>
@@ -2361,10 +3714,14 @@
         </w:tc>
         <w:tc>
           <w:tcPr>
-            <w:tcW w:w="823" w:type="dxa"/>
-          </w:tcPr>
-          <w:p>
-            <w:pPr>
+            <w:tcW w:w="564" w:type="dxa"/>
+            <w:tcBorders>
+              <w:bottom w:val="single" w:sz="12" w:space="0" w:color="auto"/>
+            </w:tcBorders>
+          </w:tcPr>
+          <w:p>
+            <w:pPr>
+              <w:spacing w:before="40" w:after="100" w:afterAutospacing="1"/>
               <w:jc w:val="center"/>
             </w:pPr>
             <w:r>
@@ -2374,10 +3731,14 @@
         </w:tc>
         <w:tc>
           <w:tcPr>
-            <w:tcW w:w="823" w:type="dxa"/>
-          </w:tcPr>
-          <w:p>
-            <w:pPr>
+            <w:tcW w:w="600" w:type="dxa"/>
+            <w:tcBorders>
+              <w:bottom w:val="single" w:sz="12" w:space="0" w:color="auto"/>
+            </w:tcBorders>
+          </w:tcPr>
+          <w:p>
+            <w:pPr>
+              <w:spacing w:before="40" w:after="100" w:afterAutospacing="1"/>
               <w:jc w:val="center"/>
             </w:pPr>
             <w:r>
@@ -2387,10 +3748,14 @@
         </w:tc>
         <w:tc>
           <w:tcPr>
-            <w:tcW w:w="1230" w:type="dxa"/>
-          </w:tcPr>
-          <w:p>
-            <w:pPr>
+            <w:tcW w:w="1309" w:type="dxa"/>
+            <w:tcBorders>
+              <w:bottom w:val="single" w:sz="12" w:space="0" w:color="auto"/>
+            </w:tcBorders>
+          </w:tcPr>
+          <w:p>
+            <w:pPr>
+              <w:spacing w:before="40" w:after="100" w:afterAutospacing="1"/>
               <w:jc w:val="center"/>
             </w:pPr>
             <w:r>
@@ -2400,10 +3765,14 @@
         </w:tc>
         <w:tc>
           <w:tcPr>
-            <w:tcW w:w="978" w:type="dxa"/>
-          </w:tcPr>
-          <w:p>
-            <w:pPr>
+            <w:tcW w:w="654" w:type="dxa"/>
+            <w:tcBorders>
+              <w:bottom w:val="single" w:sz="12" w:space="0" w:color="auto"/>
+            </w:tcBorders>
+          </w:tcPr>
+          <w:p>
+            <w:pPr>
+              <w:spacing w:before="40" w:after="100" w:afterAutospacing="1"/>
               <w:jc w:val="center"/>
             </w:pPr>
             <w:r>
@@ -2413,10 +3782,18 @@
         </w:tc>
         <w:tc>
           <w:tcPr>
-            <w:tcW w:w="883" w:type="dxa"/>
-          </w:tcPr>
-          <w:p>
-            <w:pPr>
+            <w:tcW w:w="664" w:type="dxa"/>
+            <w:tcBorders>
+              <w:bottom w:val="single" w:sz="12" w:space="0" w:color="auto"/>
+            </w:tcBorders>
+            <w:tcMar>
+              <w:left w:w="0" w:type="dxa"/>
+              <w:right w:w="0" w:type="dxa"/>
+            </w:tcMar>
+          </w:tcPr>
+          <w:p>
+            <w:pPr>
+              <w:spacing w:before="40" w:after="100" w:afterAutospacing="1"/>
               <w:jc w:val="center"/>
             </w:pPr>
             <w:r>
@@ -2426,10 +3803,18 @@
         </w:tc>
         <w:tc>
           <w:tcPr>
-            <w:tcW w:w="883" w:type="dxa"/>
-          </w:tcPr>
-          <w:p>
-            <w:pPr>
+            <w:tcW w:w="664" w:type="dxa"/>
+            <w:tcBorders>
+              <w:bottom w:val="single" w:sz="12" w:space="0" w:color="auto"/>
+            </w:tcBorders>
+            <w:tcMar>
+              <w:left w:w="0" w:type="dxa"/>
+              <w:right w:w="0" w:type="dxa"/>
+            </w:tcMar>
+          </w:tcPr>
+          <w:p>
+            <w:pPr>
+              <w:spacing w:before="40" w:after="100" w:afterAutospacing="1"/>
               <w:jc w:val="center"/>
             </w:pPr>
             <w:r>
@@ -2439,10 +3824,18 @@
         </w:tc>
         <w:tc>
           <w:tcPr>
-            <w:tcW w:w="883" w:type="dxa"/>
-          </w:tcPr>
-          <w:p>
-            <w:pPr>
+            <w:tcW w:w="664" w:type="dxa"/>
+            <w:tcBorders>
+              <w:bottom w:val="single" w:sz="12" w:space="0" w:color="auto"/>
+            </w:tcBorders>
+            <w:tcMar>
+              <w:left w:w="0" w:type="dxa"/>
+              <w:right w:w="0" w:type="dxa"/>
+            </w:tcMar>
+          </w:tcPr>
+          <w:p>
+            <w:pPr>
+              <w:spacing w:before="40" w:after="100" w:afterAutospacing="1"/>
               <w:jc w:val="center"/>
             </w:pPr>
             <w:r>
@@ -2452,14 +3845,1494 @@
         </w:tc>
         <w:tc>
           <w:tcPr>
-            <w:tcW w:w="883" w:type="dxa"/>
-          </w:tcPr>
-          <w:p>
-            <w:pPr>
+            <w:tcW w:w="664" w:type="dxa"/>
+            <w:tcBorders>
+              <w:bottom w:val="single" w:sz="12" w:space="0" w:color="auto"/>
+            </w:tcBorders>
+            <w:tcMar>
+              <w:left w:w="0" w:type="dxa"/>
+              <w:right w:w="0" w:type="dxa"/>
+            </w:tcMar>
+          </w:tcPr>
+          <w:p>
+            <w:pPr>
+              <w:spacing w:before="40" w:after="100" w:afterAutospacing="1"/>
               <w:jc w:val="center"/>
             </w:pPr>
             <w:r>
               <w:t>0</w:t>
+            </w:r>
+          </w:p>
+        </w:tc>
+        <w:tc>
+          <w:tcPr>
+            <w:tcW w:w="664" w:type="dxa"/>
+            <w:tcBorders>
+              <w:bottom w:val="single" w:sz="12" w:space="0" w:color="auto"/>
+            </w:tcBorders>
+            <w:tcMar>
+              <w:left w:w="0" w:type="dxa"/>
+              <w:right w:w="0" w:type="dxa"/>
+            </w:tcMar>
+          </w:tcPr>
+          <w:p>
+            <w:pPr>
+              <w:spacing w:before="40" w:after="100" w:afterAutospacing="1"/>
+              <w:jc w:val="center"/>
+            </w:pPr>
+            <w:r>
+              <w:t>0</w:t>
+            </w:r>
+          </w:p>
+        </w:tc>
+        <w:tc>
+          <w:tcPr>
+            <w:tcW w:w="664" w:type="dxa"/>
+            <w:tcBorders>
+              <w:bottom w:val="single" w:sz="12" w:space="0" w:color="auto"/>
+            </w:tcBorders>
+            <w:tcMar>
+              <w:left w:w="0" w:type="dxa"/>
+              <w:right w:w="0" w:type="dxa"/>
+            </w:tcMar>
+          </w:tcPr>
+          <w:p>
+            <w:pPr>
+              <w:spacing w:before="40" w:after="100" w:afterAutospacing="1"/>
+              <w:jc w:val="center"/>
+            </w:pPr>
+            <w:r>
+              <w:t>0</w:t>
+            </w:r>
+          </w:p>
+        </w:tc>
+        <w:tc>
+          <w:tcPr>
+            <w:tcW w:w="664" w:type="dxa"/>
+            <w:tcBorders>
+              <w:bottom w:val="single" w:sz="12" w:space="0" w:color="auto"/>
+            </w:tcBorders>
+            <w:tcMar>
+              <w:left w:w="0" w:type="dxa"/>
+              <w:right w:w="0" w:type="dxa"/>
+            </w:tcMar>
+          </w:tcPr>
+          <w:p>
+            <w:pPr>
+              <w:spacing w:before="40" w:after="100" w:afterAutospacing="1"/>
+              <w:jc w:val="center"/>
+            </w:pPr>
+            <w:r>
+              <w:t>0</w:t>
+            </w:r>
+          </w:p>
+        </w:tc>
+        <w:tc>
+          <w:tcPr>
+            <w:tcW w:w="664" w:type="dxa"/>
+            <w:tcBorders>
+              <w:bottom w:val="single" w:sz="12" w:space="0" w:color="auto"/>
+            </w:tcBorders>
+          </w:tcPr>
+          <w:p>
+            <w:pPr>
+              <w:spacing w:before="40" w:after="100" w:afterAutospacing="1"/>
+              <w:jc w:val="center"/>
+            </w:pPr>
+            <w:r>
+              <w:t>1</w:t>
+            </w:r>
+          </w:p>
+        </w:tc>
+      </w:tr>
+      <w:tr>
+        <w:trPr>
+          <w:trHeight w:val="169"/>
+        </w:trPr>
+        <w:tc>
+          <w:tcPr>
+            <w:tcW w:w="877" w:type="dxa"/>
+            <w:tcBorders>
+              <w:top w:val="single" w:sz="12" w:space="0" w:color="auto"/>
+            </w:tcBorders>
+          </w:tcPr>
+          <w:p>
+            <w:pPr>
+              <w:spacing w:before="40" w:after="100" w:afterAutospacing="1"/>
+              <w:jc w:val="center"/>
+            </w:pPr>
+            <w:r>
+              <w:t>Add</w:t>
+            </w:r>
+          </w:p>
+        </w:tc>
+        <w:tc>
+          <w:tcPr>
+            <w:tcW w:w="564" w:type="dxa"/>
+            <w:tcBorders>
+              <w:top w:val="single" w:sz="12" w:space="0" w:color="auto"/>
+            </w:tcBorders>
+          </w:tcPr>
+          <w:p>
+            <w:pPr>
+              <w:spacing w:before="40" w:after="100" w:afterAutospacing="1"/>
+              <w:jc w:val="center"/>
+            </w:pPr>
+            <w:r>
+              <w:t>F1</w:t>
+            </w:r>
+          </w:p>
+        </w:tc>
+        <w:tc>
+          <w:tcPr>
+            <w:tcW w:w="600" w:type="dxa"/>
+            <w:tcBorders>
+              <w:top w:val="single" w:sz="12" w:space="0" w:color="auto"/>
+            </w:tcBorders>
+          </w:tcPr>
+          <w:p>
+            <w:pPr>
+              <w:spacing w:before="40" w:after="100" w:afterAutospacing="1"/>
+              <w:jc w:val="center"/>
+            </w:pPr>
+            <w:r>
+              <w:t>G1</w:t>
+            </w:r>
+          </w:p>
+        </w:tc>
+        <w:tc>
+          <w:tcPr>
+            <w:tcW w:w="1309" w:type="dxa"/>
+            <w:tcBorders>
+              <w:top w:val="single" w:sz="12" w:space="0" w:color="auto"/>
+            </w:tcBorders>
+          </w:tcPr>
+          <w:p>
+            <w:pPr>
+              <w:spacing w:before="40" w:after="100" w:afterAutospacing="1"/>
+              <w:jc w:val="center"/>
+            </w:pPr>
+            <w:r>
+              <w:t>0</w:t>
+            </w:r>
+          </w:p>
+        </w:tc>
+        <w:tc>
+          <w:tcPr>
+            <w:tcW w:w="654" w:type="dxa"/>
+            <w:tcBorders>
+              <w:top w:val="single" w:sz="12" w:space="0" w:color="auto"/>
+            </w:tcBorders>
+          </w:tcPr>
+          <w:p>
+            <w:pPr>
+              <w:spacing w:before="40" w:after="100" w:afterAutospacing="1"/>
+              <w:jc w:val="center"/>
+            </w:pPr>
+            <w:r>
+              <w:t>1</w:t>
+            </w:r>
+          </w:p>
+        </w:tc>
+        <w:tc>
+          <w:tcPr>
+            <w:tcW w:w="664" w:type="dxa"/>
+            <w:tcBorders>
+              <w:top w:val="single" w:sz="12" w:space="0" w:color="auto"/>
+            </w:tcBorders>
+            <w:tcMar>
+              <w:left w:w="0" w:type="dxa"/>
+              <w:right w:w="0" w:type="dxa"/>
+            </w:tcMar>
+          </w:tcPr>
+          <w:p>
+            <w:pPr>
+              <w:spacing w:before="40" w:after="100" w:afterAutospacing="1"/>
+              <w:jc w:val="center"/>
+            </w:pPr>
+            <w:r>
+              <w:t>0</w:t>
+            </w:r>
+          </w:p>
+        </w:tc>
+        <w:tc>
+          <w:tcPr>
+            <w:tcW w:w="664" w:type="dxa"/>
+            <w:tcBorders>
+              <w:top w:val="single" w:sz="12" w:space="0" w:color="auto"/>
+            </w:tcBorders>
+            <w:tcMar>
+              <w:left w:w="0" w:type="dxa"/>
+              <w:right w:w="0" w:type="dxa"/>
+            </w:tcMar>
+          </w:tcPr>
+          <w:p>
+            <w:pPr>
+              <w:spacing w:before="40" w:after="100" w:afterAutospacing="1"/>
+              <w:jc w:val="center"/>
+            </w:pPr>
+            <w:r>
+              <w:t>0</w:t>
+            </w:r>
+          </w:p>
+        </w:tc>
+        <w:tc>
+          <w:tcPr>
+            <w:tcW w:w="664" w:type="dxa"/>
+            <w:tcBorders>
+              <w:top w:val="single" w:sz="12" w:space="0" w:color="auto"/>
+            </w:tcBorders>
+            <w:tcMar>
+              <w:left w:w="0" w:type="dxa"/>
+              <w:right w:w="0" w:type="dxa"/>
+            </w:tcMar>
+          </w:tcPr>
+          <w:p>
+            <w:pPr>
+              <w:spacing w:before="40" w:after="100" w:afterAutospacing="1"/>
+              <w:jc w:val="center"/>
+            </w:pPr>
+            <w:r>
+              <w:t>0</w:t>
+            </w:r>
+          </w:p>
+        </w:tc>
+        <w:tc>
+          <w:tcPr>
+            <w:tcW w:w="664" w:type="dxa"/>
+            <w:tcBorders>
+              <w:top w:val="single" w:sz="12" w:space="0" w:color="auto"/>
+            </w:tcBorders>
+            <w:tcMar>
+              <w:left w:w="0" w:type="dxa"/>
+              <w:right w:w="0" w:type="dxa"/>
+            </w:tcMar>
+          </w:tcPr>
+          <w:p>
+            <w:pPr>
+              <w:spacing w:before="40" w:after="100" w:afterAutospacing="1"/>
+              <w:jc w:val="center"/>
+            </w:pPr>
+            <w:r>
+              <w:t>0</w:t>
+            </w:r>
+          </w:p>
+        </w:tc>
+        <w:tc>
+          <w:tcPr>
+            <w:tcW w:w="664" w:type="dxa"/>
+            <w:tcBorders>
+              <w:top w:val="single" w:sz="12" w:space="0" w:color="auto"/>
+            </w:tcBorders>
+            <w:tcMar>
+              <w:left w:w="0" w:type="dxa"/>
+              <w:right w:w="0" w:type="dxa"/>
+            </w:tcMar>
+          </w:tcPr>
+          <w:p>
+            <w:pPr>
+              <w:spacing w:before="40" w:after="100" w:afterAutospacing="1"/>
+              <w:jc w:val="center"/>
+            </w:pPr>
+            <w:r>
+              <w:t>1</w:t>
+            </w:r>
+          </w:p>
+        </w:tc>
+        <w:tc>
+          <w:tcPr>
+            <w:tcW w:w="664" w:type="dxa"/>
+            <w:tcBorders>
+              <w:top w:val="single" w:sz="12" w:space="0" w:color="auto"/>
+            </w:tcBorders>
+            <w:tcMar>
+              <w:left w:w="0" w:type="dxa"/>
+              <w:right w:w="0" w:type="dxa"/>
+            </w:tcMar>
+          </w:tcPr>
+          <w:p>
+            <w:pPr>
+              <w:spacing w:before="40" w:after="100" w:afterAutospacing="1"/>
+              <w:jc w:val="center"/>
+            </w:pPr>
+            <w:r>
+              <w:t>0</w:t>
+            </w:r>
+          </w:p>
+        </w:tc>
+        <w:tc>
+          <w:tcPr>
+            <w:tcW w:w="664" w:type="dxa"/>
+            <w:tcBorders>
+              <w:top w:val="single" w:sz="12" w:space="0" w:color="auto"/>
+            </w:tcBorders>
+            <w:tcMar>
+              <w:left w:w="0" w:type="dxa"/>
+              <w:right w:w="0" w:type="dxa"/>
+            </w:tcMar>
+          </w:tcPr>
+          <w:p>
+            <w:pPr>
+              <w:spacing w:before="40" w:after="100" w:afterAutospacing="1"/>
+              <w:jc w:val="center"/>
+            </w:pPr>
+            <w:r>
+              <w:t>0</w:t>
+            </w:r>
+          </w:p>
+        </w:tc>
+        <w:tc>
+          <w:tcPr>
+            <w:tcW w:w="664" w:type="dxa"/>
+            <w:tcBorders>
+              <w:top w:val="single" w:sz="12" w:space="0" w:color="auto"/>
+            </w:tcBorders>
+          </w:tcPr>
+          <w:p>
+            <w:pPr>
+              <w:spacing w:before="40" w:after="100" w:afterAutospacing="1"/>
+              <w:jc w:val="center"/>
+            </w:pPr>
+            <w:r>
+              <w:t>0</w:t>
+            </w:r>
+          </w:p>
+        </w:tc>
+      </w:tr>
+      <w:tr>
+        <w:tc>
+          <w:tcPr>
+            <w:tcW w:w="877" w:type="dxa"/>
+          </w:tcPr>
+          <w:p>
+            <w:pPr>
+              <w:spacing w:before="40" w:after="100" w:afterAutospacing="1"/>
+              <w:jc w:val="center"/>
+            </w:pPr>
+            <w:r>
+              <w:t>Add</w:t>
+            </w:r>
+          </w:p>
+        </w:tc>
+        <w:tc>
+          <w:tcPr>
+            <w:tcW w:w="564" w:type="dxa"/>
+          </w:tcPr>
+          <w:p>
+            <w:pPr>
+              <w:spacing w:before="40" w:after="100" w:afterAutospacing="1"/>
+              <w:jc w:val="center"/>
+            </w:pPr>
+            <w:r>
+              <w:t>F1</w:t>
+            </w:r>
+          </w:p>
+        </w:tc>
+        <w:tc>
+          <w:tcPr>
+            <w:tcW w:w="600" w:type="dxa"/>
+          </w:tcPr>
+          <w:p>
+            <w:pPr>
+              <w:spacing w:before="40" w:after="100" w:afterAutospacing="1"/>
+              <w:jc w:val="center"/>
+            </w:pPr>
+            <w:r>
+              <w:t>G2</w:t>
+            </w:r>
+          </w:p>
+        </w:tc>
+        <w:tc>
+          <w:tcPr>
+            <w:tcW w:w="1309" w:type="dxa"/>
+          </w:tcPr>
+          <w:p>
+            <w:pPr>
+              <w:spacing w:before="40" w:after="100" w:afterAutospacing="1"/>
+              <w:jc w:val="center"/>
+            </w:pPr>
+            <w:r>
+              <w:t>0</w:t>
+            </w:r>
+          </w:p>
+        </w:tc>
+        <w:tc>
+          <w:tcPr>
+            <w:tcW w:w="654" w:type="dxa"/>
+          </w:tcPr>
+          <w:p>
+            <w:pPr>
+              <w:spacing w:before="40" w:after="100" w:afterAutospacing="1"/>
+              <w:jc w:val="center"/>
+            </w:pPr>
+            <w:r>
+              <w:t>1</w:t>
+            </w:r>
+          </w:p>
+        </w:tc>
+        <w:tc>
+          <w:tcPr>
+            <w:tcW w:w="664" w:type="dxa"/>
+            <w:tcMar>
+              <w:left w:w="0" w:type="dxa"/>
+              <w:right w:w="0" w:type="dxa"/>
+            </w:tcMar>
+          </w:tcPr>
+          <w:p>
+            <w:pPr>
+              <w:spacing w:before="40" w:after="100" w:afterAutospacing="1"/>
+              <w:jc w:val="center"/>
+            </w:pPr>
+            <w:r>
+              <w:t>0</w:t>
+            </w:r>
+          </w:p>
+        </w:tc>
+        <w:tc>
+          <w:tcPr>
+            <w:tcW w:w="664" w:type="dxa"/>
+            <w:tcMar>
+              <w:left w:w="0" w:type="dxa"/>
+              <w:right w:w="0" w:type="dxa"/>
+            </w:tcMar>
+          </w:tcPr>
+          <w:p>
+            <w:pPr>
+              <w:spacing w:before="40" w:after="100" w:afterAutospacing="1"/>
+              <w:jc w:val="center"/>
+            </w:pPr>
+            <w:r>
+              <w:t>0</w:t>
+            </w:r>
+          </w:p>
+        </w:tc>
+        <w:tc>
+          <w:tcPr>
+            <w:tcW w:w="664" w:type="dxa"/>
+            <w:tcMar>
+              <w:left w:w="0" w:type="dxa"/>
+              <w:right w:w="0" w:type="dxa"/>
+            </w:tcMar>
+          </w:tcPr>
+          <w:p>
+            <w:pPr>
+              <w:spacing w:before="40" w:after="100" w:afterAutospacing="1"/>
+              <w:jc w:val="center"/>
+            </w:pPr>
+            <w:r>
+              <w:t>0</w:t>
+            </w:r>
+          </w:p>
+        </w:tc>
+        <w:tc>
+          <w:tcPr>
+            <w:tcW w:w="664" w:type="dxa"/>
+            <w:tcMar>
+              <w:left w:w="0" w:type="dxa"/>
+              <w:right w:w="0" w:type="dxa"/>
+            </w:tcMar>
+          </w:tcPr>
+          <w:p>
+            <w:pPr>
+              <w:spacing w:before="40" w:after="100" w:afterAutospacing="1"/>
+              <w:jc w:val="center"/>
+            </w:pPr>
+            <w:r>
+              <w:t>0</w:t>
+            </w:r>
+          </w:p>
+        </w:tc>
+        <w:tc>
+          <w:tcPr>
+            <w:tcW w:w="664" w:type="dxa"/>
+            <w:tcMar>
+              <w:left w:w="0" w:type="dxa"/>
+              <w:right w:w="0" w:type="dxa"/>
+            </w:tcMar>
+          </w:tcPr>
+          <w:p>
+            <w:pPr>
+              <w:spacing w:before="40" w:after="100" w:afterAutospacing="1"/>
+              <w:jc w:val="center"/>
+            </w:pPr>
+            <w:r>
+              <w:t>1</w:t>
+            </w:r>
+          </w:p>
+        </w:tc>
+        <w:tc>
+          <w:tcPr>
+            <w:tcW w:w="664" w:type="dxa"/>
+            <w:tcMar>
+              <w:left w:w="0" w:type="dxa"/>
+              <w:right w:w="0" w:type="dxa"/>
+            </w:tcMar>
+          </w:tcPr>
+          <w:p>
+            <w:pPr>
+              <w:spacing w:before="40" w:after="100" w:afterAutospacing="1"/>
+              <w:jc w:val="center"/>
+            </w:pPr>
+            <w:r>
+              <w:t>0</w:t>
+            </w:r>
+          </w:p>
+        </w:tc>
+        <w:tc>
+          <w:tcPr>
+            <w:tcW w:w="664" w:type="dxa"/>
+            <w:tcMar>
+              <w:left w:w="0" w:type="dxa"/>
+              <w:right w:w="0" w:type="dxa"/>
+            </w:tcMar>
+          </w:tcPr>
+          <w:p>
+            <w:pPr>
+              <w:spacing w:before="40" w:after="100" w:afterAutospacing="1"/>
+              <w:jc w:val="center"/>
+            </w:pPr>
+            <w:r>
+              <w:t>0</w:t>
+            </w:r>
+          </w:p>
+        </w:tc>
+        <w:tc>
+          <w:tcPr>
+            <w:tcW w:w="664" w:type="dxa"/>
+          </w:tcPr>
+          <w:p>
+            <w:pPr>
+              <w:spacing w:before="40" w:after="100" w:afterAutospacing="1"/>
+              <w:jc w:val="center"/>
+            </w:pPr>
+            <w:r>
+              <w:t>1</w:t>
+            </w:r>
+          </w:p>
+        </w:tc>
+      </w:tr>
+      <w:tr>
+        <w:tc>
+          <w:tcPr>
+            <w:tcW w:w="877" w:type="dxa"/>
+          </w:tcPr>
+          <w:p>
+            <w:pPr>
+              <w:spacing w:before="40" w:after="100" w:afterAutospacing="1"/>
+              <w:jc w:val="center"/>
+            </w:pPr>
+            <w:r>
+              <w:t>Add</w:t>
+            </w:r>
+          </w:p>
+        </w:tc>
+        <w:tc>
+          <w:tcPr>
+            <w:tcW w:w="564" w:type="dxa"/>
+          </w:tcPr>
+          <w:p>
+            <w:pPr>
+              <w:spacing w:before="40" w:after="100" w:afterAutospacing="1"/>
+              <w:jc w:val="center"/>
+            </w:pPr>
+            <w:r>
+              <w:t>F2</w:t>
+            </w:r>
+          </w:p>
+        </w:tc>
+        <w:tc>
+          <w:tcPr>
+            <w:tcW w:w="600" w:type="dxa"/>
+          </w:tcPr>
+          <w:p>
+            <w:pPr>
+              <w:spacing w:before="40" w:after="100" w:afterAutospacing="1"/>
+              <w:jc w:val="center"/>
+            </w:pPr>
+            <w:r>
+              <w:t>G1</w:t>
+            </w:r>
+          </w:p>
+        </w:tc>
+        <w:tc>
+          <w:tcPr>
+            <w:tcW w:w="1309" w:type="dxa"/>
+          </w:tcPr>
+          <w:p>
+            <w:pPr>
+              <w:spacing w:before="40" w:after="100" w:afterAutospacing="1"/>
+              <w:jc w:val="center"/>
+            </w:pPr>
+            <w:r>
+              <w:t>0</w:t>
+            </w:r>
+          </w:p>
+        </w:tc>
+        <w:tc>
+          <w:tcPr>
+            <w:tcW w:w="654" w:type="dxa"/>
+          </w:tcPr>
+          <w:p>
+            <w:pPr>
+              <w:spacing w:before="40" w:after="100" w:afterAutospacing="1"/>
+              <w:jc w:val="center"/>
+            </w:pPr>
+            <w:r>
+              <w:t>1</w:t>
+            </w:r>
+          </w:p>
+        </w:tc>
+        <w:tc>
+          <w:tcPr>
+            <w:tcW w:w="664" w:type="dxa"/>
+            <w:tcMar>
+              <w:left w:w="0" w:type="dxa"/>
+              <w:right w:w="0" w:type="dxa"/>
+            </w:tcMar>
+          </w:tcPr>
+          <w:p>
+            <w:pPr>
+              <w:spacing w:before="40" w:after="100" w:afterAutospacing="1"/>
+              <w:jc w:val="center"/>
+            </w:pPr>
+            <w:r>
+              <w:t>0</w:t>
+            </w:r>
+          </w:p>
+        </w:tc>
+        <w:tc>
+          <w:tcPr>
+            <w:tcW w:w="664" w:type="dxa"/>
+            <w:tcMar>
+              <w:left w:w="0" w:type="dxa"/>
+              <w:right w:w="0" w:type="dxa"/>
+            </w:tcMar>
+          </w:tcPr>
+          <w:p>
+            <w:pPr>
+              <w:spacing w:before="40" w:after="100" w:afterAutospacing="1"/>
+              <w:jc w:val="center"/>
+            </w:pPr>
+            <w:r>
+              <w:t>0</w:t>
+            </w:r>
+          </w:p>
+        </w:tc>
+        <w:tc>
+          <w:tcPr>
+            <w:tcW w:w="664" w:type="dxa"/>
+            <w:tcMar>
+              <w:left w:w="0" w:type="dxa"/>
+              <w:right w:w="0" w:type="dxa"/>
+            </w:tcMar>
+          </w:tcPr>
+          <w:p>
+            <w:pPr>
+              <w:spacing w:before="40" w:after="100" w:afterAutospacing="1"/>
+              <w:jc w:val="center"/>
+            </w:pPr>
+            <w:r>
+              <w:t>0</w:t>
+            </w:r>
+          </w:p>
+        </w:tc>
+        <w:tc>
+          <w:tcPr>
+            <w:tcW w:w="664" w:type="dxa"/>
+            <w:tcMar>
+              <w:left w:w="0" w:type="dxa"/>
+              <w:right w:w="0" w:type="dxa"/>
+            </w:tcMar>
+          </w:tcPr>
+          <w:p>
+            <w:pPr>
+              <w:spacing w:before="40" w:after="100" w:afterAutospacing="1"/>
+              <w:jc w:val="center"/>
+            </w:pPr>
+            <w:r>
+              <w:t>0</w:t>
+            </w:r>
+          </w:p>
+        </w:tc>
+        <w:tc>
+          <w:tcPr>
+            <w:tcW w:w="664" w:type="dxa"/>
+            <w:tcMar>
+              <w:left w:w="0" w:type="dxa"/>
+              <w:right w:w="0" w:type="dxa"/>
+            </w:tcMar>
+          </w:tcPr>
+          <w:p>
+            <w:pPr>
+              <w:spacing w:before="40" w:after="100" w:afterAutospacing="1"/>
+              <w:jc w:val="center"/>
+            </w:pPr>
+            <w:r>
+              <w:t>0</w:t>
+            </w:r>
+          </w:p>
+        </w:tc>
+        <w:tc>
+          <w:tcPr>
+            <w:tcW w:w="664" w:type="dxa"/>
+            <w:tcMar>
+              <w:left w:w="0" w:type="dxa"/>
+              <w:right w:w="0" w:type="dxa"/>
+            </w:tcMar>
+          </w:tcPr>
+          <w:p>
+            <w:pPr>
+              <w:spacing w:before="40" w:after="100" w:afterAutospacing="1"/>
+              <w:jc w:val="center"/>
+            </w:pPr>
+            <w:r>
+              <w:t>1</w:t>
+            </w:r>
+          </w:p>
+        </w:tc>
+        <w:tc>
+          <w:tcPr>
+            <w:tcW w:w="664" w:type="dxa"/>
+            <w:tcMar>
+              <w:left w:w="0" w:type="dxa"/>
+              <w:right w:w="0" w:type="dxa"/>
+            </w:tcMar>
+          </w:tcPr>
+          <w:p>
+            <w:pPr>
+              <w:spacing w:before="40" w:after="100" w:afterAutospacing="1"/>
+              <w:jc w:val="center"/>
+            </w:pPr>
+            <w:r>
+              <w:t>0</w:t>
+            </w:r>
+          </w:p>
+        </w:tc>
+        <w:tc>
+          <w:tcPr>
+            <w:tcW w:w="664" w:type="dxa"/>
+          </w:tcPr>
+          <w:p>
+            <w:pPr>
+              <w:spacing w:before="40" w:after="100" w:afterAutospacing="1"/>
+              <w:jc w:val="center"/>
+            </w:pPr>
+            <w:r>
+              <w:t>0</w:t>
+            </w:r>
+          </w:p>
+        </w:tc>
+      </w:tr>
+      <w:tr>
+        <w:tc>
+          <w:tcPr>
+            <w:tcW w:w="877" w:type="dxa"/>
+          </w:tcPr>
+          <w:p>
+            <w:pPr>
+              <w:spacing w:before="40" w:after="100" w:afterAutospacing="1"/>
+              <w:jc w:val="center"/>
+            </w:pPr>
+            <w:r>
+              <w:t>Add</w:t>
+            </w:r>
+          </w:p>
+        </w:tc>
+        <w:tc>
+          <w:tcPr>
+            <w:tcW w:w="564" w:type="dxa"/>
+          </w:tcPr>
+          <w:p>
+            <w:pPr>
+              <w:spacing w:before="40" w:after="100" w:afterAutospacing="1"/>
+              <w:jc w:val="center"/>
+            </w:pPr>
+            <w:r>
+              <w:t>F2</w:t>
+            </w:r>
+          </w:p>
+        </w:tc>
+        <w:tc>
+          <w:tcPr>
+            <w:tcW w:w="600" w:type="dxa"/>
+          </w:tcPr>
+          <w:p>
+            <w:pPr>
+              <w:spacing w:before="40" w:after="100" w:afterAutospacing="1"/>
+              <w:jc w:val="center"/>
+            </w:pPr>
+            <w:r>
+              <w:t>G2</w:t>
+            </w:r>
+          </w:p>
+        </w:tc>
+        <w:tc>
+          <w:tcPr>
+            <w:tcW w:w="1309" w:type="dxa"/>
+          </w:tcPr>
+          <w:p>
+            <w:pPr>
+              <w:spacing w:before="40" w:after="100" w:afterAutospacing="1"/>
+              <w:jc w:val="center"/>
+            </w:pPr>
+            <w:r>
+              <w:t>0</w:t>
+            </w:r>
+          </w:p>
+        </w:tc>
+        <w:tc>
+          <w:tcPr>
+            <w:tcW w:w="654" w:type="dxa"/>
+          </w:tcPr>
+          <w:p>
+            <w:pPr>
+              <w:spacing w:before="40" w:after="100" w:afterAutospacing="1"/>
+              <w:jc w:val="center"/>
+            </w:pPr>
+            <w:r>
+              <w:t>1</w:t>
+            </w:r>
+          </w:p>
+        </w:tc>
+        <w:tc>
+          <w:tcPr>
+            <w:tcW w:w="664" w:type="dxa"/>
+            <w:tcMar>
+              <w:left w:w="0" w:type="dxa"/>
+              <w:right w:w="0" w:type="dxa"/>
+            </w:tcMar>
+          </w:tcPr>
+          <w:p>
+            <w:pPr>
+              <w:spacing w:before="40" w:after="100" w:afterAutospacing="1"/>
+              <w:jc w:val="center"/>
+            </w:pPr>
+            <w:r>
+              <w:t>0</w:t>
+            </w:r>
+          </w:p>
+        </w:tc>
+        <w:tc>
+          <w:tcPr>
+            <w:tcW w:w="664" w:type="dxa"/>
+            <w:tcMar>
+              <w:left w:w="0" w:type="dxa"/>
+              <w:right w:w="0" w:type="dxa"/>
+            </w:tcMar>
+          </w:tcPr>
+          <w:p>
+            <w:pPr>
+              <w:spacing w:before="40" w:after="100" w:afterAutospacing="1"/>
+              <w:jc w:val="center"/>
+            </w:pPr>
+            <w:r>
+              <w:t>0</w:t>
+            </w:r>
+          </w:p>
+        </w:tc>
+        <w:tc>
+          <w:tcPr>
+            <w:tcW w:w="664" w:type="dxa"/>
+            <w:tcMar>
+              <w:left w:w="0" w:type="dxa"/>
+              <w:right w:w="0" w:type="dxa"/>
+            </w:tcMar>
+          </w:tcPr>
+          <w:p>
+            <w:pPr>
+              <w:spacing w:before="40" w:after="100" w:afterAutospacing="1"/>
+              <w:jc w:val="center"/>
+            </w:pPr>
+            <w:r>
+              <w:t>0</w:t>
+            </w:r>
+          </w:p>
+        </w:tc>
+        <w:tc>
+          <w:tcPr>
+            <w:tcW w:w="664" w:type="dxa"/>
+            <w:tcMar>
+              <w:left w:w="0" w:type="dxa"/>
+              <w:right w:w="0" w:type="dxa"/>
+            </w:tcMar>
+          </w:tcPr>
+          <w:p>
+            <w:pPr>
+              <w:spacing w:before="40" w:after="100" w:afterAutospacing="1"/>
+              <w:jc w:val="center"/>
+            </w:pPr>
+            <w:r>
+              <w:t>0</w:t>
+            </w:r>
+          </w:p>
+        </w:tc>
+        <w:tc>
+          <w:tcPr>
+            <w:tcW w:w="664" w:type="dxa"/>
+            <w:tcMar>
+              <w:left w:w="0" w:type="dxa"/>
+              <w:right w:w="0" w:type="dxa"/>
+            </w:tcMar>
+          </w:tcPr>
+          <w:p>
+            <w:pPr>
+              <w:spacing w:before="40" w:after="100" w:afterAutospacing="1"/>
+              <w:jc w:val="center"/>
+            </w:pPr>
+            <w:r>
+              <w:t>0</w:t>
+            </w:r>
+          </w:p>
+        </w:tc>
+        <w:tc>
+          <w:tcPr>
+            <w:tcW w:w="664" w:type="dxa"/>
+            <w:tcMar>
+              <w:left w:w="0" w:type="dxa"/>
+              <w:right w:w="0" w:type="dxa"/>
+            </w:tcMar>
+          </w:tcPr>
+          <w:p>
+            <w:pPr>
+              <w:spacing w:before="40" w:after="100" w:afterAutospacing="1"/>
+              <w:jc w:val="center"/>
+            </w:pPr>
+            <w:r>
+              <w:t>1</w:t>
+            </w:r>
+          </w:p>
+        </w:tc>
+        <w:tc>
+          <w:tcPr>
+            <w:tcW w:w="664" w:type="dxa"/>
+            <w:tcMar>
+              <w:left w:w="0" w:type="dxa"/>
+              <w:right w:w="0" w:type="dxa"/>
+            </w:tcMar>
+          </w:tcPr>
+          <w:p>
+            <w:pPr>
+              <w:spacing w:before="40" w:after="100" w:afterAutospacing="1"/>
+              <w:jc w:val="center"/>
+            </w:pPr>
+            <w:r>
+              <w:t>0</w:t>
+            </w:r>
+          </w:p>
+        </w:tc>
+        <w:tc>
+          <w:tcPr>
+            <w:tcW w:w="664" w:type="dxa"/>
+          </w:tcPr>
+          <w:p>
+            <w:pPr>
+              <w:spacing w:before="40" w:after="100" w:afterAutospacing="1"/>
+              <w:jc w:val="center"/>
+            </w:pPr>
+            <w:r>
+              <w:t>1</w:t>
+            </w:r>
+          </w:p>
+        </w:tc>
+      </w:tr>
+      <w:tr>
+        <w:tc>
+          <w:tcPr>
+            <w:tcW w:w="877" w:type="dxa"/>
+            <w:tcBorders>
+              <w:bottom w:val="single" w:sz="4" w:space="0" w:color="auto"/>
+            </w:tcBorders>
+          </w:tcPr>
+          <w:p>
+            <w:pPr>
+              <w:spacing w:before="40" w:after="100" w:afterAutospacing="1"/>
+              <w:jc w:val="center"/>
+            </w:pPr>
+            <w:r>
+              <w:t>Add</w:t>
+            </w:r>
+          </w:p>
+        </w:tc>
+        <w:tc>
+          <w:tcPr>
+            <w:tcW w:w="564" w:type="dxa"/>
+            <w:tcBorders>
+              <w:bottom w:val="single" w:sz="4" w:space="0" w:color="auto"/>
+            </w:tcBorders>
+          </w:tcPr>
+          <w:p>
+            <w:pPr>
+              <w:spacing w:before="40" w:after="100" w:afterAutospacing="1"/>
+              <w:jc w:val="center"/>
+            </w:pPr>
+            <w:r>
+              <w:t>F3</w:t>
+            </w:r>
+          </w:p>
+        </w:tc>
+        <w:tc>
+          <w:tcPr>
+            <w:tcW w:w="600" w:type="dxa"/>
+            <w:tcBorders>
+              <w:bottom w:val="single" w:sz="4" w:space="0" w:color="auto"/>
+            </w:tcBorders>
+          </w:tcPr>
+          <w:p>
+            <w:pPr>
+              <w:spacing w:before="40" w:after="100" w:afterAutospacing="1"/>
+              <w:jc w:val="center"/>
+            </w:pPr>
+            <w:r>
+              <w:t>G1</w:t>
+            </w:r>
+          </w:p>
+        </w:tc>
+        <w:tc>
+          <w:tcPr>
+            <w:tcW w:w="1309" w:type="dxa"/>
+            <w:tcBorders>
+              <w:bottom w:val="single" w:sz="4" w:space="0" w:color="auto"/>
+            </w:tcBorders>
+          </w:tcPr>
+          <w:p>
+            <w:pPr>
+              <w:spacing w:before="40" w:after="100" w:afterAutospacing="1"/>
+              <w:jc w:val="center"/>
+            </w:pPr>
+            <w:r>
+              <w:t>0</w:t>
+            </w:r>
+          </w:p>
+        </w:tc>
+        <w:tc>
+          <w:tcPr>
+            <w:tcW w:w="654" w:type="dxa"/>
+            <w:tcBorders>
+              <w:bottom w:val="single" w:sz="4" w:space="0" w:color="auto"/>
+            </w:tcBorders>
+          </w:tcPr>
+          <w:p>
+            <w:pPr>
+              <w:spacing w:before="40" w:after="100" w:afterAutospacing="1"/>
+              <w:jc w:val="center"/>
+            </w:pPr>
+            <w:r>
+              <w:t>1</w:t>
+            </w:r>
+          </w:p>
+        </w:tc>
+        <w:tc>
+          <w:tcPr>
+            <w:tcW w:w="664" w:type="dxa"/>
+            <w:tcBorders>
+              <w:bottom w:val="single" w:sz="4" w:space="0" w:color="auto"/>
+            </w:tcBorders>
+            <w:tcMar>
+              <w:left w:w="0" w:type="dxa"/>
+              <w:right w:w="0" w:type="dxa"/>
+            </w:tcMar>
+          </w:tcPr>
+          <w:p>
+            <w:pPr>
+              <w:spacing w:before="40" w:after="100" w:afterAutospacing="1"/>
+              <w:jc w:val="center"/>
+            </w:pPr>
+            <w:r>
+              <w:t>0</w:t>
+            </w:r>
+          </w:p>
+        </w:tc>
+        <w:tc>
+          <w:tcPr>
+            <w:tcW w:w="664" w:type="dxa"/>
+            <w:tcBorders>
+              <w:bottom w:val="single" w:sz="4" w:space="0" w:color="auto"/>
+            </w:tcBorders>
+            <w:tcMar>
+              <w:left w:w="0" w:type="dxa"/>
+              <w:right w:w="0" w:type="dxa"/>
+            </w:tcMar>
+          </w:tcPr>
+          <w:p>
+            <w:pPr>
+              <w:spacing w:before="40" w:after="100" w:afterAutospacing="1"/>
+              <w:jc w:val="center"/>
+            </w:pPr>
+            <w:r>
+              <w:t>0</w:t>
+            </w:r>
+          </w:p>
+        </w:tc>
+        <w:tc>
+          <w:tcPr>
+            <w:tcW w:w="664" w:type="dxa"/>
+            <w:tcBorders>
+              <w:bottom w:val="single" w:sz="4" w:space="0" w:color="auto"/>
+            </w:tcBorders>
+            <w:tcMar>
+              <w:left w:w="0" w:type="dxa"/>
+              <w:right w:w="0" w:type="dxa"/>
+            </w:tcMar>
+          </w:tcPr>
+          <w:p>
+            <w:pPr>
+              <w:spacing w:before="40" w:after="100" w:afterAutospacing="1"/>
+              <w:jc w:val="center"/>
+            </w:pPr>
+            <w:r>
+              <w:t>0</w:t>
+            </w:r>
+          </w:p>
+        </w:tc>
+        <w:tc>
+          <w:tcPr>
+            <w:tcW w:w="664" w:type="dxa"/>
+            <w:tcBorders>
+              <w:bottom w:val="single" w:sz="4" w:space="0" w:color="auto"/>
+            </w:tcBorders>
+            <w:tcMar>
+              <w:left w:w="0" w:type="dxa"/>
+              <w:right w:w="0" w:type="dxa"/>
+            </w:tcMar>
+          </w:tcPr>
+          <w:p>
+            <w:pPr>
+              <w:spacing w:before="40" w:after="100" w:afterAutospacing="1"/>
+              <w:jc w:val="center"/>
+            </w:pPr>
+            <w:r>
+              <w:t>0</w:t>
+            </w:r>
+          </w:p>
+        </w:tc>
+        <w:tc>
+          <w:tcPr>
+            <w:tcW w:w="664" w:type="dxa"/>
+            <w:tcBorders>
+              <w:bottom w:val="single" w:sz="4" w:space="0" w:color="auto"/>
+            </w:tcBorders>
+            <w:tcMar>
+              <w:left w:w="0" w:type="dxa"/>
+              <w:right w:w="0" w:type="dxa"/>
+            </w:tcMar>
+          </w:tcPr>
+          <w:p>
+            <w:pPr>
+              <w:spacing w:before="40" w:after="100" w:afterAutospacing="1"/>
+              <w:jc w:val="center"/>
+            </w:pPr>
+            <w:r>
+              <w:t>0</w:t>
+            </w:r>
+          </w:p>
+        </w:tc>
+        <w:tc>
+          <w:tcPr>
+            <w:tcW w:w="664" w:type="dxa"/>
+            <w:tcBorders>
+              <w:bottom w:val="single" w:sz="4" w:space="0" w:color="auto"/>
+            </w:tcBorders>
+            <w:tcMar>
+              <w:left w:w="0" w:type="dxa"/>
+              <w:right w:w="0" w:type="dxa"/>
+            </w:tcMar>
+          </w:tcPr>
+          <w:p>
+            <w:pPr>
+              <w:spacing w:before="40" w:after="100" w:afterAutospacing="1"/>
+              <w:jc w:val="center"/>
+            </w:pPr>
+            <w:r>
+              <w:t>0</w:t>
+            </w:r>
+          </w:p>
+        </w:tc>
+        <w:tc>
+          <w:tcPr>
+            <w:tcW w:w="664" w:type="dxa"/>
+            <w:tcBorders>
+              <w:bottom w:val="single" w:sz="4" w:space="0" w:color="auto"/>
+            </w:tcBorders>
+            <w:tcMar>
+              <w:left w:w="0" w:type="dxa"/>
+              <w:right w:w="0" w:type="dxa"/>
+            </w:tcMar>
+          </w:tcPr>
+          <w:p>
+            <w:pPr>
+              <w:spacing w:before="40" w:after="100" w:afterAutospacing="1"/>
+              <w:jc w:val="center"/>
+            </w:pPr>
+            <w:r>
+              <w:t>1</w:t>
+            </w:r>
+          </w:p>
+        </w:tc>
+        <w:tc>
+          <w:tcPr>
+            <w:tcW w:w="664" w:type="dxa"/>
+            <w:tcBorders>
+              <w:bottom w:val="single" w:sz="4" w:space="0" w:color="auto"/>
+            </w:tcBorders>
+          </w:tcPr>
+          <w:p>
+            <w:pPr>
+              <w:spacing w:before="40" w:after="100" w:afterAutospacing="1"/>
+              <w:jc w:val="center"/>
+            </w:pPr>
+            <w:r>
+              <w:t>0</w:t>
+            </w:r>
+          </w:p>
+        </w:tc>
+      </w:tr>
+      <w:tr>
+        <w:tc>
+          <w:tcPr>
+            <w:tcW w:w="877" w:type="dxa"/>
+            <w:tcBorders>
+              <w:bottom w:val="single" w:sz="12" w:space="0" w:color="auto"/>
+            </w:tcBorders>
+          </w:tcPr>
+          <w:p>
+            <w:pPr>
+              <w:spacing w:before="40" w:after="100" w:afterAutospacing="1"/>
+              <w:jc w:val="center"/>
+            </w:pPr>
+            <w:r>
+              <w:t>Add</w:t>
+            </w:r>
+          </w:p>
+        </w:tc>
+        <w:tc>
+          <w:tcPr>
+            <w:tcW w:w="564" w:type="dxa"/>
+            <w:tcBorders>
+              <w:bottom w:val="single" w:sz="12" w:space="0" w:color="auto"/>
+            </w:tcBorders>
+          </w:tcPr>
+          <w:p>
+            <w:pPr>
+              <w:spacing w:before="40" w:after="100" w:afterAutospacing="1"/>
+              <w:jc w:val="center"/>
+            </w:pPr>
+            <w:r>
+              <w:t>F3</w:t>
+            </w:r>
+          </w:p>
+        </w:tc>
+        <w:tc>
+          <w:tcPr>
+            <w:tcW w:w="600" w:type="dxa"/>
+            <w:tcBorders>
+              <w:bottom w:val="single" w:sz="12" w:space="0" w:color="auto"/>
+            </w:tcBorders>
+          </w:tcPr>
+          <w:p>
+            <w:pPr>
+              <w:spacing w:before="40" w:after="100" w:afterAutospacing="1"/>
+              <w:jc w:val="center"/>
+            </w:pPr>
+            <w:r>
+              <w:t>G2</w:t>
+            </w:r>
+          </w:p>
+        </w:tc>
+        <w:tc>
+          <w:tcPr>
+            <w:tcW w:w="1309" w:type="dxa"/>
+            <w:tcBorders>
+              <w:bottom w:val="single" w:sz="12" w:space="0" w:color="auto"/>
+            </w:tcBorders>
+          </w:tcPr>
+          <w:p>
+            <w:pPr>
+              <w:spacing w:before="40" w:after="100" w:afterAutospacing="1"/>
+              <w:jc w:val="center"/>
+            </w:pPr>
+            <w:r>
+              <w:t>0</w:t>
+            </w:r>
+          </w:p>
+        </w:tc>
+        <w:tc>
+          <w:tcPr>
+            <w:tcW w:w="654" w:type="dxa"/>
+            <w:tcBorders>
+              <w:bottom w:val="single" w:sz="12" w:space="0" w:color="auto"/>
+            </w:tcBorders>
+          </w:tcPr>
+          <w:p>
+            <w:pPr>
+              <w:spacing w:before="40" w:after="100" w:afterAutospacing="1"/>
+              <w:jc w:val="center"/>
+            </w:pPr>
+            <w:r>
+              <w:t>1</w:t>
+            </w:r>
+          </w:p>
+        </w:tc>
+        <w:tc>
+          <w:tcPr>
+            <w:tcW w:w="664" w:type="dxa"/>
+            <w:tcBorders>
+              <w:bottom w:val="single" w:sz="12" w:space="0" w:color="auto"/>
+            </w:tcBorders>
+            <w:tcMar>
+              <w:left w:w="0" w:type="dxa"/>
+              <w:right w:w="0" w:type="dxa"/>
+            </w:tcMar>
+          </w:tcPr>
+          <w:p>
+            <w:pPr>
+              <w:spacing w:before="40" w:after="100" w:afterAutospacing="1"/>
+              <w:jc w:val="center"/>
+            </w:pPr>
+            <w:r>
+              <w:t>0</w:t>
+            </w:r>
+          </w:p>
+        </w:tc>
+        <w:tc>
+          <w:tcPr>
+            <w:tcW w:w="664" w:type="dxa"/>
+            <w:tcBorders>
+              <w:bottom w:val="single" w:sz="12" w:space="0" w:color="auto"/>
+            </w:tcBorders>
+            <w:tcMar>
+              <w:left w:w="0" w:type="dxa"/>
+              <w:right w:w="0" w:type="dxa"/>
+            </w:tcMar>
+          </w:tcPr>
+          <w:p>
+            <w:pPr>
+              <w:spacing w:before="40" w:after="100" w:afterAutospacing="1"/>
+              <w:jc w:val="center"/>
+            </w:pPr>
+            <w:r>
+              <w:t>0</w:t>
+            </w:r>
+          </w:p>
+        </w:tc>
+        <w:tc>
+          <w:tcPr>
+            <w:tcW w:w="664" w:type="dxa"/>
+            <w:tcBorders>
+              <w:bottom w:val="single" w:sz="12" w:space="0" w:color="auto"/>
+            </w:tcBorders>
+            <w:tcMar>
+              <w:left w:w="0" w:type="dxa"/>
+              <w:right w:w="0" w:type="dxa"/>
+            </w:tcMar>
+          </w:tcPr>
+          <w:p>
+            <w:pPr>
+              <w:spacing w:before="40" w:after="100" w:afterAutospacing="1"/>
+              <w:jc w:val="center"/>
+            </w:pPr>
+            <w:r>
+              <w:t>0</w:t>
+            </w:r>
+          </w:p>
+        </w:tc>
+        <w:tc>
+          <w:tcPr>
+            <w:tcW w:w="664" w:type="dxa"/>
+            <w:tcBorders>
+              <w:bottom w:val="single" w:sz="12" w:space="0" w:color="auto"/>
+            </w:tcBorders>
+            <w:tcMar>
+              <w:left w:w="0" w:type="dxa"/>
+              <w:right w:w="0" w:type="dxa"/>
+            </w:tcMar>
+          </w:tcPr>
+          <w:p>
+            <w:pPr>
+              <w:spacing w:before="40" w:after="100" w:afterAutospacing="1"/>
+              <w:jc w:val="center"/>
+            </w:pPr>
+            <w:r>
+              <w:t>0</w:t>
+            </w:r>
+          </w:p>
+        </w:tc>
+        <w:tc>
+          <w:tcPr>
+            <w:tcW w:w="664" w:type="dxa"/>
+            <w:tcBorders>
+              <w:bottom w:val="single" w:sz="12" w:space="0" w:color="auto"/>
+            </w:tcBorders>
+            <w:tcMar>
+              <w:left w:w="0" w:type="dxa"/>
+              <w:right w:w="0" w:type="dxa"/>
+            </w:tcMar>
+          </w:tcPr>
+          <w:p>
+            <w:pPr>
+              <w:spacing w:before="40" w:after="100" w:afterAutospacing="1"/>
+              <w:jc w:val="center"/>
+            </w:pPr>
+            <w:r>
+              <w:t>0</w:t>
+            </w:r>
+          </w:p>
+        </w:tc>
+        <w:tc>
+          <w:tcPr>
+            <w:tcW w:w="664" w:type="dxa"/>
+            <w:tcBorders>
+              <w:bottom w:val="single" w:sz="12" w:space="0" w:color="auto"/>
+            </w:tcBorders>
+            <w:tcMar>
+              <w:left w:w="0" w:type="dxa"/>
+              <w:right w:w="0" w:type="dxa"/>
+            </w:tcMar>
+          </w:tcPr>
+          <w:p>
+            <w:pPr>
+              <w:spacing w:before="40" w:after="100" w:afterAutospacing="1"/>
+              <w:jc w:val="center"/>
+            </w:pPr>
+            <w:r>
+              <w:t>0</w:t>
+            </w:r>
+          </w:p>
+        </w:tc>
+        <w:tc>
+          <w:tcPr>
+            <w:tcW w:w="664" w:type="dxa"/>
+            <w:tcBorders>
+              <w:bottom w:val="single" w:sz="12" w:space="0" w:color="auto"/>
+            </w:tcBorders>
+            <w:tcMar>
+              <w:left w:w="0" w:type="dxa"/>
+              <w:right w:w="0" w:type="dxa"/>
+            </w:tcMar>
+          </w:tcPr>
+          <w:p>
+            <w:pPr>
+              <w:spacing w:before="40" w:after="100" w:afterAutospacing="1"/>
+              <w:jc w:val="center"/>
+            </w:pPr>
+            <w:r>
+              <w:t>1</w:t>
+            </w:r>
+          </w:p>
+        </w:tc>
+        <w:tc>
+          <w:tcPr>
+            <w:tcW w:w="664" w:type="dxa"/>
+            <w:tcBorders>
+              <w:bottom w:val="single" w:sz="12" w:space="0" w:color="auto"/>
+            </w:tcBorders>
+          </w:tcPr>
+          <w:p>
+            <w:pPr>
+              <w:spacing w:before="40" w:after="100" w:afterAutospacing="1"/>
+              <w:jc w:val="center"/>
+            </w:pPr>
+            <w:r>
+              <w:t>1</w:t>
             </w:r>
           </w:p>
         </w:tc>
@@ -2467,38 +5340,117 @@
     </w:tbl>
     <w:p>
       <w:pPr>
-        <w:spacing w:after="0"/>
+        <w:spacing w:before="120"/>
       </w:pPr>
+      <w:r>
+        <w:t xml:space="preserve">Note </w:t>
+      </w:r>
+      <w:r>
+        <w:t xml:space="preserve">that although the </w:t>
+      </w:r>
+      <w:r>
+        <w:t>comparison</w:t>
+      </w:r>
+      <w:r>
+        <w:t xml:space="preserve"> table </w:t>
+      </w:r>
+      <w:r>
+        <w:t>{GMO, CMP}</w:t>
+      </w:r>
+      <w:r>
+        <w:t>*F</w:t>
+      </w:r>
+      <w:r>
+        <w:t>, given above,</w:t>
+      </w:r>
+      <w:r>
+        <w:t xml:space="preserve"> contains 6 cells, there are only 5 parameters associated with the table (the </w:t>
+      </w:r>
+      <w:r>
+        <w:t>columns Con + D[1…4]</w:t>
+      </w:r>
+      <w:r>
+        <w:t xml:space="preserve">). This is because it is assumed that F2 and F3 for CMP have equal means. </w:t>
+      </w:r>
+      <w:r>
+        <w:t xml:space="preserve">The columns D[5…7] are specific for the additional variety. </w:t>
+      </w:r>
+      <w:r>
+        <w:t xml:space="preserve">The </w:t>
+      </w:r>
+      <w:r>
+        <w:t>column</w:t>
+      </w:r>
+      <w:r>
+        <w:t xml:space="preserve"> D</w:t>
+      </w:r>
+      <w:r>
+        <w:t>[1] in the model Con</w:t>
+      </w:r>
+      <w:r>
+        <w:t xml:space="preserve"> + D[1</w:t>
+      </w:r>
+      <w:r>
+        <w:t>…7</w:t>
+      </w:r>
+      <w:r>
+        <w:t xml:space="preserve">] is associated with the statistical test of the comparison. More specifically a statistical test can be constructed by comparing the fit of the </w:t>
+      </w:r>
+      <w:r>
+        <w:t xml:space="preserve">full </w:t>
+      </w:r>
+      <w:r>
+        <w:t>model “Con + D[1</w:t>
+      </w:r>
+      <w:r>
+        <w:t>…7</w:t>
+      </w:r>
+      <w:r>
+        <w:t>]” with the fit of</w:t>
+      </w:r>
+      <w:r>
+        <w:t xml:space="preserve"> the restricted model</w:t>
+      </w:r>
+      <w:r>
+        <w:t xml:space="preserve"> “Con + D</w:t>
+      </w:r>
+      <w:r>
+        <w:t>[2</w:t>
+      </w:r>
+      <w:r>
+        <w:t>…7</w:t>
+      </w:r>
+      <w:r>
+        <w:t>]”.</w:t>
+      </w:r>
     </w:p>
     <w:p>
       <w:r>
-        <w:t xml:space="preserve">Note </w:t>
-      </w:r>
-      <w:r>
-        <w:t xml:space="preserve">that although the full interaction table Variety*F contains 6 cells, there are only 5 parameters associated with the table (including the constant parameter). This is because it is assumed that F2 and F3 for CMP have equal means. The vector Dum[1] in the model Constant + Dum[1,2,3,4] is associated with the statistical test of the comparison. More specifically a statistical test can be constructed by comparing the fit of the </w:t>
-      </w:r>
-      <w:r>
-        <w:t xml:space="preserve">full </w:t>
-      </w:r>
-      <w:r>
-        <w:t>model “Constant + Dum[1,2,3,4]” with the fit of</w:t>
-      </w:r>
-      <w:r>
-        <w:t xml:space="preserve"> the restricted model</w:t>
-      </w:r>
-      <w:r>
-        <w:t xml:space="preserve"> “Constant + Dum[2,3,4]”.</w:t>
-      </w:r>
-    </w:p>
-    <w:p>
-      <w:r>
         <w:t xml:space="preserve">The remaining factor G in this example can be </w:t>
       </w:r>
       <w:r>
-        <w:t xml:space="preserve">specified as a modifier. This will modify the mean count of G1 and G2 in the same way for all levels of the factors Variety and  F. This implies that a modifier is an additive term in the model, similarly to (random) block effects. </w:t>
+        <w:t xml:space="preserve">specified as a </w:t>
+      </w:r>
+      <w:r>
+        <w:t xml:space="preserve">multiplicative </w:t>
+      </w:r>
+      <w:r>
+        <w:t xml:space="preserve">modifier. This will modify the mean count of G1 and G2 in the same way for all levels of the factors Variety and  F. This implies that a modifier is an additive term in the </w:t>
+      </w:r>
+      <w:r>
+        <w:t xml:space="preserve">log-linear </w:t>
+      </w:r>
+      <w:r>
+        <w:t xml:space="preserve">model, similarly to (random) block effects. </w:t>
       </w:r>
       <w:r>
         <w:t>Also a modifier provides extra levels of replication for the comparison.</w:t>
+      </w:r>
+      <w:r>
+        <w:t xml:space="preserve"> The column MOD given above represents this modifier.</w:t>
+      </w:r>
+      <w:r>
+        <w:t xml:space="preserve"> Note that in case the factor G has three levels, there will be two MOD columns.</w:t>
       </w:r>
     </w:p>
     <w:p>
@@ -2545,7 +5497,14 @@
         <w:rPr>
           <w:rFonts w:eastAsiaTheme="minorEastAsia"/>
         </w:rPr>
-        <w:t xml:space="preserve"> tab the user will not be able to modify the mean count for cells </w:t>
+        <w:t xml:space="preserve"> tab the user will not be able to </w:t>
+      </w:r>
+      <w:r>
+        <w:rPr>
+          <w:rFonts w:eastAsiaTheme="minorEastAsia"/>
+        </w:rPr>
+        <w:lastRenderedPageBreak/>
+        <w:t xml:space="preserve">modify the mean count for cells </w:t>
       </w:r>
       <w:r>
         <w:rPr>
@@ -2579,20 +5538,28 @@
         <w:gridCol w:w="696"/>
         <w:gridCol w:w="696"/>
         <w:gridCol w:w="696"/>
+        <w:gridCol w:w="696"/>
       </w:tblGrid>
       <w:tr>
         <w:tc>
           <w:tcPr>
             <w:tcW w:w="696" w:type="dxa"/>
-          </w:tcPr>
-          <w:p/>
+            <w:shd w:val="clear" w:color="auto" w:fill="D9D9D9" w:themeFill="background1" w:themeFillShade="D9"/>
+          </w:tcPr>
+          <w:p>
+            <w:pPr>
+              <w:keepNext/>
+            </w:pPr>
+          </w:p>
         </w:tc>
         <w:tc>
           <w:tcPr>
             <w:tcW w:w="696" w:type="dxa"/>
-          </w:tcPr>
-          <w:p>
-            <w:pPr>
+            <w:shd w:val="clear" w:color="auto" w:fill="D9D9D9" w:themeFill="background1" w:themeFillShade="D9"/>
+          </w:tcPr>
+          <w:p>
+            <w:pPr>
+              <w:keepNext/>
               <w:jc w:val="center"/>
             </w:pPr>
             <w:r>
@@ -2603,13 +5570,30 @@
         <w:tc>
           <w:tcPr>
             <w:tcW w:w="696" w:type="dxa"/>
-          </w:tcPr>
-          <w:p>
-            <w:pPr>
+            <w:shd w:val="clear" w:color="auto" w:fill="D9D9D9" w:themeFill="background1" w:themeFillShade="D9"/>
+          </w:tcPr>
+          <w:p>
+            <w:pPr>
+              <w:keepNext/>
               <w:jc w:val="center"/>
             </w:pPr>
             <w:r>
               <w:t>CMP</w:t>
+            </w:r>
+          </w:p>
+        </w:tc>
+        <w:tc>
+          <w:tcPr>
+            <w:tcW w:w="696" w:type="dxa"/>
+            <w:shd w:val="clear" w:color="auto" w:fill="D9D9D9" w:themeFill="background1" w:themeFillShade="D9"/>
+          </w:tcPr>
+          <w:p>
+            <w:pPr>
+              <w:keepNext/>
+              <w:jc w:val="center"/>
+            </w:pPr>
+            <w:r>
+              <w:t>Add</w:t>
             </w:r>
           </w:p>
         </w:tc>
@@ -2620,6 +5604,9 @@
             <w:tcW w:w="696" w:type="dxa"/>
           </w:tcPr>
           <w:p>
+            <w:pPr>
+              <w:keepNext/>
+            </w:pPr>
             <w:r>
               <w:t>F1</w:t>
             </w:r>
@@ -2631,6 +5618,7 @@
           </w:tcPr>
           <w:p>
             <w:pPr>
+              <w:keepNext/>
               <w:jc w:val="center"/>
             </w:pPr>
             <w:r>
@@ -2644,10 +5632,25 @@
           </w:tcPr>
           <w:p>
             <w:pPr>
+              <w:keepNext/>
               <w:jc w:val="center"/>
             </w:pPr>
             <w:r>
               <w:t>8</w:t>
+            </w:r>
+          </w:p>
+        </w:tc>
+        <w:tc>
+          <w:tcPr>
+            <w:tcW w:w="696" w:type="dxa"/>
+          </w:tcPr>
+          <w:p>
+            <w:pPr>
+              <w:keepNext/>
+              <w:jc w:val="center"/>
+            </w:pPr>
+            <w:r>
+              <w:t>22</w:t>
             </w:r>
           </w:p>
         </w:tc>
@@ -2658,6 +5661,9 @@
             <w:tcW w:w="696" w:type="dxa"/>
           </w:tcPr>
           <w:p>
+            <w:pPr>
+              <w:keepNext/>
+            </w:pPr>
             <w:r>
               <w:t>F2</w:t>
             </w:r>
@@ -2669,6 +5675,7 @@
           </w:tcPr>
           <w:p>
             <w:pPr>
+              <w:keepNext/>
               <w:jc w:val="center"/>
             </w:pPr>
             <w:r>
@@ -2682,10 +5689,25 @@
           </w:tcPr>
           <w:p>
             <w:pPr>
+              <w:keepNext/>
               <w:jc w:val="center"/>
             </w:pPr>
             <w:r>
               <w:t>10</w:t>
+            </w:r>
+          </w:p>
+        </w:tc>
+        <w:tc>
+          <w:tcPr>
+            <w:tcW w:w="696" w:type="dxa"/>
+          </w:tcPr>
+          <w:p>
+            <w:pPr>
+              <w:keepNext/>
+              <w:jc w:val="center"/>
+            </w:pPr>
+            <w:r>
+              <w:t>34</w:t>
             </w:r>
           </w:p>
         </w:tc>
@@ -2724,6 +5746,19 @@
             </w:pPr>
             <w:r>
               <w:t>10</w:t>
+            </w:r>
+          </w:p>
+        </w:tc>
+        <w:tc>
+          <w:tcPr>
+            <w:tcW w:w="696" w:type="dxa"/>
+          </w:tcPr>
+          <w:p>
+            <w:pPr>
+              <w:jc w:val="center"/>
+            </w:pPr>
+            <w:r>
+              <w:t>46</w:t>
             </w:r>
           </w:p>
         </w:tc>
@@ -2739,24 +5774,30 @@
         <w:t>Further suppose that factor G is a modifier with multiplicative values 0.5 for G1 and 1 for G2. The basic means which are used in the simulation are then given by</w:t>
       </w:r>
     </w:p>
+    <w:p>
+      <w:r>
+        <w:t>Table 2: Means</w:t>
+      </w:r>
+    </w:p>
     <w:tbl>
       <w:tblPr>
         <w:tblStyle w:val="TableGrid"/>
-        <w:tblW w:w="4677" w:type="dxa"/>
+        <w:tblW w:w="4253" w:type="dxa"/>
         <w:tblInd w:w="250" w:type="dxa"/>
         <w:tblLook w:val="04A0" w:firstRow="1" w:lastRow="0" w:firstColumn="1" w:lastColumn="0" w:noHBand="0" w:noVBand="1"/>
       </w:tblPr>
       <w:tblGrid>
-        <w:gridCol w:w="823"/>
-        <w:gridCol w:w="823"/>
-        <w:gridCol w:w="823"/>
-        <w:gridCol w:w="1230"/>
-        <w:gridCol w:w="978"/>
+        <w:gridCol w:w="875"/>
+        <w:gridCol w:w="558"/>
+        <w:gridCol w:w="594"/>
+        <w:gridCol w:w="1306"/>
+        <w:gridCol w:w="920"/>
       </w:tblGrid>
       <w:tr>
         <w:tc>
           <w:tcPr>
-            <w:tcW w:w="823" w:type="dxa"/>
+            <w:tcW w:w="875" w:type="dxa"/>
+            <w:shd w:val="clear" w:color="auto" w:fill="D9D9D9" w:themeFill="background1" w:themeFillShade="D9"/>
           </w:tcPr>
           <w:p>
             <w:pPr>
@@ -2769,7 +5810,8 @@
         </w:tc>
         <w:tc>
           <w:tcPr>
-            <w:tcW w:w="823" w:type="dxa"/>
+            <w:tcW w:w="558" w:type="dxa"/>
+            <w:shd w:val="clear" w:color="auto" w:fill="D9D9D9" w:themeFill="background1" w:themeFillShade="D9"/>
           </w:tcPr>
           <w:p>
             <w:pPr>
@@ -2782,7 +5824,8 @@
         </w:tc>
         <w:tc>
           <w:tcPr>
-            <w:tcW w:w="823" w:type="dxa"/>
+            <w:tcW w:w="594" w:type="dxa"/>
+            <w:shd w:val="clear" w:color="auto" w:fill="D9D9D9" w:themeFill="background1" w:themeFillShade="D9"/>
           </w:tcPr>
           <w:p>
             <w:pPr>
@@ -2795,7 +5838,8 @@
         </w:tc>
         <w:tc>
           <w:tcPr>
-            <w:tcW w:w="1230" w:type="dxa"/>
+            <w:tcW w:w="1306" w:type="dxa"/>
+            <w:shd w:val="clear" w:color="auto" w:fill="D9D9D9" w:themeFill="background1" w:themeFillShade="D9"/>
           </w:tcPr>
           <w:p>
             <w:pPr>
@@ -2808,7 +5852,8 @@
         </w:tc>
         <w:tc>
           <w:tcPr>
-            <w:tcW w:w="978" w:type="dxa"/>
+            <w:tcW w:w="920" w:type="dxa"/>
+            <w:shd w:val="clear" w:color="auto" w:fill="D9D9D9" w:themeFill="background1" w:themeFillShade="D9"/>
           </w:tcPr>
           <w:p>
             <w:pPr>
@@ -2823,10 +5868,11 @@
       <w:tr>
         <w:tc>
           <w:tcPr>
-            <w:tcW w:w="823" w:type="dxa"/>
-          </w:tcPr>
-          <w:p>
-            <w:pPr>
+            <w:tcW w:w="875" w:type="dxa"/>
+          </w:tcPr>
+          <w:p>
+            <w:pPr>
+              <w:spacing w:before="40" w:after="100" w:afterAutospacing="1"/>
               <w:jc w:val="center"/>
             </w:pPr>
             <w:r>
@@ -2836,10 +5882,11 @@
         </w:tc>
         <w:tc>
           <w:tcPr>
-            <w:tcW w:w="823" w:type="dxa"/>
-          </w:tcPr>
-          <w:p>
-            <w:pPr>
+            <w:tcW w:w="558" w:type="dxa"/>
+          </w:tcPr>
+          <w:p>
+            <w:pPr>
+              <w:spacing w:before="40" w:after="100" w:afterAutospacing="1"/>
               <w:jc w:val="center"/>
             </w:pPr>
             <w:r>
@@ -2849,10 +5896,11 @@
         </w:tc>
         <w:tc>
           <w:tcPr>
-            <w:tcW w:w="823" w:type="dxa"/>
-          </w:tcPr>
-          <w:p>
-            <w:pPr>
+            <w:tcW w:w="594" w:type="dxa"/>
+          </w:tcPr>
+          <w:p>
+            <w:pPr>
+              <w:spacing w:before="40" w:after="100" w:afterAutospacing="1"/>
               <w:jc w:val="center"/>
             </w:pPr>
             <w:r>
@@ -2862,10 +5910,11 @@
         </w:tc>
         <w:tc>
           <w:tcPr>
-            <w:tcW w:w="1230" w:type="dxa"/>
-          </w:tcPr>
-          <w:p>
-            <w:pPr>
+            <w:tcW w:w="1306" w:type="dxa"/>
+          </w:tcPr>
+          <w:p>
+            <w:pPr>
+              <w:spacing w:before="40" w:after="100" w:afterAutospacing="1"/>
               <w:jc w:val="center"/>
             </w:pPr>
             <w:r>
@@ -2875,7 +5924,7 @@
         </w:tc>
         <w:tc>
           <w:tcPr>
-            <w:tcW w:w="978" w:type="dxa"/>
+            <w:tcW w:w="920" w:type="dxa"/>
           </w:tcPr>
           <w:p>
             <w:pPr>
@@ -2904,10 +5953,11 @@
       <w:tr>
         <w:tc>
           <w:tcPr>
-            <w:tcW w:w="823" w:type="dxa"/>
-          </w:tcPr>
-          <w:p>
-            <w:pPr>
+            <w:tcW w:w="875" w:type="dxa"/>
+          </w:tcPr>
+          <w:p>
+            <w:pPr>
+              <w:spacing w:before="40" w:after="100" w:afterAutospacing="1"/>
               <w:jc w:val="center"/>
             </w:pPr>
             <w:r>
@@ -2917,10 +5967,11 @@
         </w:tc>
         <w:tc>
           <w:tcPr>
-            <w:tcW w:w="823" w:type="dxa"/>
-          </w:tcPr>
-          <w:p>
-            <w:pPr>
+            <w:tcW w:w="558" w:type="dxa"/>
+          </w:tcPr>
+          <w:p>
+            <w:pPr>
+              <w:spacing w:before="40" w:after="100" w:afterAutospacing="1"/>
               <w:jc w:val="center"/>
             </w:pPr>
             <w:r>
@@ -2930,10 +5981,11 @@
         </w:tc>
         <w:tc>
           <w:tcPr>
-            <w:tcW w:w="823" w:type="dxa"/>
-          </w:tcPr>
-          <w:p>
-            <w:pPr>
+            <w:tcW w:w="594" w:type="dxa"/>
+          </w:tcPr>
+          <w:p>
+            <w:pPr>
+              <w:spacing w:before="40" w:after="100" w:afterAutospacing="1"/>
               <w:jc w:val="center"/>
             </w:pPr>
             <w:r>
@@ -2943,10 +5995,11 @@
         </w:tc>
         <w:tc>
           <w:tcPr>
-            <w:tcW w:w="1230" w:type="dxa"/>
-          </w:tcPr>
-          <w:p>
-            <w:pPr>
+            <w:tcW w:w="1306" w:type="dxa"/>
+          </w:tcPr>
+          <w:p>
+            <w:pPr>
+              <w:spacing w:before="40" w:after="100" w:afterAutospacing="1"/>
               <w:jc w:val="center"/>
             </w:pPr>
             <w:r>
@@ -2956,7 +6009,7 @@
         </w:tc>
         <w:tc>
           <w:tcPr>
-            <w:tcW w:w="978" w:type="dxa"/>
+            <w:tcW w:w="920" w:type="dxa"/>
           </w:tcPr>
           <w:p>
             <w:pPr>
@@ -2979,10 +6032,11 @@
       <w:tr>
         <w:tc>
           <w:tcPr>
-            <w:tcW w:w="823" w:type="dxa"/>
-          </w:tcPr>
-          <w:p>
-            <w:pPr>
+            <w:tcW w:w="875" w:type="dxa"/>
+          </w:tcPr>
+          <w:p>
+            <w:pPr>
+              <w:spacing w:before="40" w:after="100" w:afterAutospacing="1"/>
               <w:jc w:val="center"/>
             </w:pPr>
             <w:r>
@@ -2992,10 +6046,11 @@
         </w:tc>
         <w:tc>
           <w:tcPr>
-            <w:tcW w:w="823" w:type="dxa"/>
-          </w:tcPr>
-          <w:p>
-            <w:pPr>
+            <w:tcW w:w="558" w:type="dxa"/>
+          </w:tcPr>
+          <w:p>
+            <w:pPr>
+              <w:spacing w:before="40" w:after="100" w:afterAutospacing="1"/>
               <w:jc w:val="center"/>
             </w:pPr>
             <w:r>
@@ -3005,10 +6060,11 @@
         </w:tc>
         <w:tc>
           <w:tcPr>
-            <w:tcW w:w="823" w:type="dxa"/>
-          </w:tcPr>
-          <w:p>
-            <w:pPr>
+            <w:tcW w:w="594" w:type="dxa"/>
+          </w:tcPr>
+          <w:p>
+            <w:pPr>
+              <w:spacing w:before="40" w:after="100" w:afterAutospacing="1"/>
               <w:jc w:val="center"/>
             </w:pPr>
             <w:r>
@@ -3018,10 +6074,11 @@
         </w:tc>
         <w:tc>
           <w:tcPr>
-            <w:tcW w:w="1230" w:type="dxa"/>
-          </w:tcPr>
-          <w:p>
-            <w:pPr>
+            <w:tcW w:w="1306" w:type="dxa"/>
+          </w:tcPr>
+          <w:p>
+            <w:pPr>
+              <w:spacing w:before="40" w:after="100" w:afterAutospacing="1"/>
               <w:jc w:val="center"/>
             </w:pPr>
             <w:r>
@@ -3031,7 +6088,7 @@
         </w:tc>
         <w:tc>
           <w:tcPr>
-            <w:tcW w:w="978" w:type="dxa"/>
+            <w:tcW w:w="920" w:type="dxa"/>
           </w:tcPr>
           <w:p>
             <w:pPr>
@@ -3046,10 +6103,11 @@
       <w:tr>
         <w:tc>
           <w:tcPr>
-            <w:tcW w:w="823" w:type="dxa"/>
-          </w:tcPr>
-          <w:p>
-            <w:pPr>
+            <w:tcW w:w="875" w:type="dxa"/>
+          </w:tcPr>
+          <w:p>
+            <w:pPr>
+              <w:spacing w:before="40" w:after="100" w:afterAutospacing="1"/>
               <w:jc w:val="center"/>
             </w:pPr>
             <w:r>
@@ -3059,10 +6117,11 @@
         </w:tc>
         <w:tc>
           <w:tcPr>
-            <w:tcW w:w="823" w:type="dxa"/>
-          </w:tcPr>
-          <w:p>
-            <w:pPr>
+            <w:tcW w:w="558" w:type="dxa"/>
+          </w:tcPr>
+          <w:p>
+            <w:pPr>
+              <w:spacing w:before="40" w:after="100" w:afterAutospacing="1"/>
               <w:jc w:val="center"/>
             </w:pPr>
             <w:r>
@@ -3072,10 +6131,11 @@
         </w:tc>
         <w:tc>
           <w:tcPr>
-            <w:tcW w:w="823" w:type="dxa"/>
-          </w:tcPr>
-          <w:p>
-            <w:pPr>
+            <w:tcW w:w="594" w:type="dxa"/>
+          </w:tcPr>
+          <w:p>
+            <w:pPr>
+              <w:spacing w:before="40" w:after="100" w:afterAutospacing="1"/>
               <w:jc w:val="center"/>
             </w:pPr>
             <w:r>
@@ -3085,10 +6145,11 @@
         </w:tc>
         <w:tc>
           <w:tcPr>
-            <w:tcW w:w="1230" w:type="dxa"/>
-          </w:tcPr>
-          <w:p>
-            <w:pPr>
+            <w:tcW w:w="1306" w:type="dxa"/>
+          </w:tcPr>
+          <w:p>
+            <w:pPr>
+              <w:spacing w:before="40" w:after="100" w:afterAutospacing="1"/>
               <w:jc w:val="center"/>
             </w:pPr>
             <w:r>
@@ -3098,7 +6159,7 @@
         </w:tc>
         <w:tc>
           <w:tcPr>
-            <w:tcW w:w="978" w:type="dxa"/>
+            <w:tcW w:w="920" w:type="dxa"/>
           </w:tcPr>
           <w:p>
             <w:pPr>
@@ -3113,10 +6174,14 @@
       <w:tr>
         <w:tc>
           <w:tcPr>
-            <w:tcW w:w="823" w:type="dxa"/>
-          </w:tcPr>
-          <w:p>
-            <w:pPr>
+            <w:tcW w:w="875" w:type="dxa"/>
+            <w:tcBorders>
+              <w:bottom w:val="single" w:sz="4" w:space="0" w:color="auto"/>
+            </w:tcBorders>
+          </w:tcPr>
+          <w:p>
+            <w:pPr>
+              <w:spacing w:before="40" w:after="100" w:afterAutospacing="1"/>
               <w:jc w:val="center"/>
             </w:pPr>
             <w:r>
@@ -3126,10 +6191,14 @@
         </w:tc>
         <w:tc>
           <w:tcPr>
-            <w:tcW w:w="823" w:type="dxa"/>
-          </w:tcPr>
-          <w:p>
-            <w:pPr>
+            <w:tcW w:w="558" w:type="dxa"/>
+            <w:tcBorders>
+              <w:bottom w:val="single" w:sz="4" w:space="0" w:color="auto"/>
+            </w:tcBorders>
+          </w:tcPr>
+          <w:p>
+            <w:pPr>
+              <w:spacing w:before="40" w:after="100" w:afterAutospacing="1"/>
               <w:jc w:val="center"/>
             </w:pPr>
             <w:r>
@@ -3139,10 +6208,14 @@
         </w:tc>
         <w:tc>
           <w:tcPr>
-            <w:tcW w:w="823" w:type="dxa"/>
-          </w:tcPr>
-          <w:p>
-            <w:pPr>
+            <w:tcW w:w="594" w:type="dxa"/>
+            <w:tcBorders>
+              <w:bottom w:val="single" w:sz="4" w:space="0" w:color="auto"/>
+            </w:tcBorders>
+          </w:tcPr>
+          <w:p>
+            <w:pPr>
+              <w:spacing w:before="40" w:after="100" w:afterAutospacing="1"/>
               <w:jc w:val="center"/>
             </w:pPr>
             <w:r>
@@ -3152,10 +6225,14 @@
         </w:tc>
         <w:tc>
           <w:tcPr>
-            <w:tcW w:w="1230" w:type="dxa"/>
-          </w:tcPr>
-          <w:p>
-            <w:pPr>
+            <w:tcW w:w="1306" w:type="dxa"/>
+            <w:tcBorders>
+              <w:bottom w:val="single" w:sz="4" w:space="0" w:color="auto"/>
+            </w:tcBorders>
+          </w:tcPr>
+          <w:p>
+            <w:pPr>
+              <w:spacing w:before="40" w:after="100" w:afterAutospacing="1"/>
               <w:jc w:val="center"/>
             </w:pPr>
             <w:r>
@@ -3165,7 +6242,10 @@
         </w:tc>
         <w:tc>
           <w:tcPr>
-            <w:tcW w:w="978" w:type="dxa"/>
+            <w:tcW w:w="920" w:type="dxa"/>
+            <w:tcBorders>
+              <w:bottom w:val="single" w:sz="4" w:space="0" w:color="auto"/>
+            </w:tcBorders>
           </w:tcPr>
           <w:p>
             <w:pPr>
@@ -3180,10 +6260,14 @@
       <w:tr>
         <w:tc>
           <w:tcPr>
-            <w:tcW w:w="823" w:type="dxa"/>
-          </w:tcPr>
-          <w:p>
-            <w:pPr>
+            <w:tcW w:w="875" w:type="dxa"/>
+            <w:tcBorders>
+              <w:bottom w:val="single" w:sz="12" w:space="0" w:color="auto"/>
+            </w:tcBorders>
+          </w:tcPr>
+          <w:p>
+            <w:pPr>
+              <w:spacing w:before="40" w:after="100" w:afterAutospacing="1"/>
               <w:jc w:val="center"/>
             </w:pPr>
             <w:r>
@@ -3193,10 +6277,14 @@
         </w:tc>
         <w:tc>
           <w:tcPr>
-            <w:tcW w:w="823" w:type="dxa"/>
-          </w:tcPr>
-          <w:p>
-            <w:pPr>
+            <w:tcW w:w="558" w:type="dxa"/>
+            <w:tcBorders>
+              <w:bottom w:val="single" w:sz="12" w:space="0" w:color="auto"/>
+            </w:tcBorders>
+          </w:tcPr>
+          <w:p>
+            <w:pPr>
+              <w:spacing w:before="40" w:after="100" w:afterAutospacing="1"/>
               <w:jc w:val="center"/>
             </w:pPr>
             <w:r>
@@ -3206,10 +6294,14 @@
         </w:tc>
         <w:tc>
           <w:tcPr>
-            <w:tcW w:w="823" w:type="dxa"/>
-          </w:tcPr>
-          <w:p>
-            <w:pPr>
+            <w:tcW w:w="594" w:type="dxa"/>
+            <w:tcBorders>
+              <w:bottom w:val="single" w:sz="12" w:space="0" w:color="auto"/>
+            </w:tcBorders>
+          </w:tcPr>
+          <w:p>
+            <w:pPr>
+              <w:spacing w:before="40" w:after="100" w:afterAutospacing="1"/>
               <w:jc w:val="center"/>
             </w:pPr>
             <w:r>
@@ -3219,10 +6311,14 @@
         </w:tc>
         <w:tc>
           <w:tcPr>
-            <w:tcW w:w="1230" w:type="dxa"/>
-          </w:tcPr>
-          <w:p>
-            <w:pPr>
+            <w:tcW w:w="1306" w:type="dxa"/>
+            <w:tcBorders>
+              <w:bottom w:val="single" w:sz="12" w:space="0" w:color="auto"/>
+            </w:tcBorders>
+          </w:tcPr>
+          <w:p>
+            <w:pPr>
+              <w:spacing w:before="40" w:after="100" w:afterAutospacing="1"/>
               <w:jc w:val="center"/>
             </w:pPr>
             <w:r>
@@ -3232,7 +6328,10 @@
         </w:tc>
         <w:tc>
           <w:tcPr>
-            <w:tcW w:w="978" w:type="dxa"/>
+            <w:tcW w:w="920" w:type="dxa"/>
+            <w:tcBorders>
+              <w:bottom w:val="single" w:sz="12" w:space="0" w:color="auto"/>
+            </w:tcBorders>
           </w:tcPr>
           <w:p>
             <w:pPr>
@@ -3245,28 +6344,36 @@
         </w:tc>
       </w:tr>
       <w:tr>
-        <w:tc>
-          <w:tcPr>
-            <w:tcW w:w="823" w:type="dxa"/>
-          </w:tcPr>
-          <w:p>
-            <w:pPr>
-              <w:spacing w:before="120"/>
-              <w:jc w:val="center"/>
-            </w:pPr>
-            <w:r>
-              <w:lastRenderedPageBreak/>
+        <w:trPr>
+          <w:trHeight w:val="169"/>
+        </w:trPr>
+        <w:tc>
+          <w:tcPr>
+            <w:tcW w:w="875" w:type="dxa"/>
+            <w:tcBorders>
+              <w:top w:val="single" w:sz="12" w:space="0" w:color="auto"/>
+            </w:tcBorders>
+          </w:tcPr>
+          <w:p>
+            <w:pPr>
+              <w:spacing w:before="40" w:after="100" w:afterAutospacing="1"/>
+              <w:jc w:val="center"/>
+            </w:pPr>
+            <w:r>
               <w:t>CMP</w:t>
             </w:r>
           </w:p>
         </w:tc>
         <w:tc>
           <w:tcPr>
-            <w:tcW w:w="823" w:type="dxa"/>
-          </w:tcPr>
-          <w:p>
-            <w:pPr>
-              <w:spacing w:before="120"/>
+            <w:tcW w:w="558" w:type="dxa"/>
+            <w:tcBorders>
+              <w:top w:val="single" w:sz="12" w:space="0" w:color="auto"/>
+            </w:tcBorders>
+          </w:tcPr>
+          <w:p>
+            <w:pPr>
+              <w:spacing w:before="40" w:after="100" w:afterAutospacing="1"/>
               <w:jc w:val="center"/>
             </w:pPr>
             <w:r>
@@ -3276,11 +6383,14 @@
         </w:tc>
         <w:tc>
           <w:tcPr>
-            <w:tcW w:w="823" w:type="dxa"/>
-          </w:tcPr>
-          <w:p>
-            <w:pPr>
-              <w:spacing w:before="120"/>
+            <w:tcW w:w="594" w:type="dxa"/>
+            <w:tcBorders>
+              <w:top w:val="single" w:sz="12" w:space="0" w:color="auto"/>
+            </w:tcBorders>
+          </w:tcPr>
+          <w:p>
+            <w:pPr>
+              <w:spacing w:before="40" w:after="100" w:afterAutospacing="1"/>
               <w:jc w:val="center"/>
             </w:pPr>
             <w:r>
@@ -3290,11 +6400,14 @@
         </w:tc>
         <w:tc>
           <w:tcPr>
-            <w:tcW w:w="1230" w:type="dxa"/>
-          </w:tcPr>
-          <w:p>
-            <w:pPr>
-              <w:spacing w:before="120"/>
+            <w:tcW w:w="1306" w:type="dxa"/>
+            <w:tcBorders>
+              <w:top w:val="single" w:sz="12" w:space="0" w:color="auto"/>
+            </w:tcBorders>
+          </w:tcPr>
+          <w:p>
+            <w:pPr>
+              <w:spacing w:before="40" w:after="100" w:afterAutospacing="1"/>
               <w:jc w:val="center"/>
             </w:pPr>
             <w:r>
@@ -3304,11 +6417,14 @@
         </w:tc>
         <w:tc>
           <w:tcPr>
-            <w:tcW w:w="978" w:type="dxa"/>
-          </w:tcPr>
-          <w:p>
-            <w:pPr>
-              <w:spacing w:before="120"/>
+            <w:tcW w:w="920" w:type="dxa"/>
+            <w:tcBorders>
+              <w:top w:val="single" w:sz="12" w:space="0" w:color="auto"/>
+            </w:tcBorders>
+          </w:tcPr>
+          <w:p>
+            <w:pPr>
+              <w:spacing w:before="40" w:after="100" w:afterAutospacing="1"/>
               <w:jc w:val="center"/>
             </w:pPr>
             <w:r>
@@ -3320,10 +6436,11 @@
       <w:tr>
         <w:tc>
           <w:tcPr>
-            <w:tcW w:w="823" w:type="dxa"/>
-          </w:tcPr>
-          <w:p>
-            <w:pPr>
+            <w:tcW w:w="875" w:type="dxa"/>
+          </w:tcPr>
+          <w:p>
+            <w:pPr>
+              <w:spacing w:before="40" w:after="100" w:afterAutospacing="1"/>
               <w:jc w:val="center"/>
             </w:pPr>
             <w:r>
@@ -3333,10 +6450,11 @@
         </w:tc>
         <w:tc>
           <w:tcPr>
-            <w:tcW w:w="823" w:type="dxa"/>
-          </w:tcPr>
-          <w:p>
-            <w:pPr>
+            <w:tcW w:w="558" w:type="dxa"/>
+          </w:tcPr>
+          <w:p>
+            <w:pPr>
+              <w:spacing w:before="40" w:after="100" w:afterAutospacing="1"/>
               <w:jc w:val="center"/>
             </w:pPr>
             <w:r>
@@ -3346,10 +6464,11 @@
         </w:tc>
         <w:tc>
           <w:tcPr>
-            <w:tcW w:w="823" w:type="dxa"/>
-          </w:tcPr>
-          <w:p>
-            <w:pPr>
+            <w:tcW w:w="594" w:type="dxa"/>
+          </w:tcPr>
+          <w:p>
+            <w:pPr>
+              <w:spacing w:before="40" w:after="100" w:afterAutospacing="1"/>
               <w:jc w:val="center"/>
             </w:pPr>
             <w:r>
@@ -3359,10 +6478,11 @@
         </w:tc>
         <w:tc>
           <w:tcPr>
-            <w:tcW w:w="1230" w:type="dxa"/>
-          </w:tcPr>
-          <w:p>
-            <w:pPr>
+            <w:tcW w:w="1306" w:type="dxa"/>
+          </w:tcPr>
+          <w:p>
+            <w:pPr>
+              <w:spacing w:before="40" w:after="100" w:afterAutospacing="1"/>
               <w:jc w:val="center"/>
             </w:pPr>
             <w:r>
@@ -3372,7 +6492,7 @@
         </w:tc>
         <w:tc>
           <w:tcPr>
-            <w:tcW w:w="978" w:type="dxa"/>
+            <w:tcW w:w="920" w:type="dxa"/>
           </w:tcPr>
           <w:p>
             <w:pPr>
@@ -3387,10 +6507,11 @@
       <w:tr>
         <w:tc>
           <w:tcPr>
-            <w:tcW w:w="823" w:type="dxa"/>
-          </w:tcPr>
-          <w:p>
-            <w:pPr>
+            <w:tcW w:w="875" w:type="dxa"/>
+          </w:tcPr>
+          <w:p>
+            <w:pPr>
+              <w:spacing w:before="40" w:after="100" w:afterAutospacing="1"/>
               <w:jc w:val="center"/>
             </w:pPr>
             <w:r>
@@ -3400,10 +6521,11 @@
         </w:tc>
         <w:tc>
           <w:tcPr>
-            <w:tcW w:w="823" w:type="dxa"/>
-          </w:tcPr>
-          <w:p>
-            <w:pPr>
+            <w:tcW w:w="558" w:type="dxa"/>
+          </w:tcPr>
+          <w:p>
+            <w:pPr>
+              <w:spacing w:before="40" w:after="100" w:afterAutospacing="1"/>
               <w:jc w:val="center"/>
             </w:pPr>
             <w:r>
@@ -3413,10 +6535,11 @@
         </w:tc>
         <w:tc>
           <w:tcPr>
-            <w:tcW w:w="823" w:type="dxa"/>
-          </w:tcPr>
-          <w:p>
-            <w:pPr>
+            <w:tcW w:w="594" w:type="dxa"/>
+          </w:tcPr>
+          <w:p>
+            <w:pPr>
+              <w:spacing w:before="40" w:after="100" w:afterAutospacing="1"/>
               <w:jc w:val="center"/>
             </w:pPr>
             <w:r>
@@ -3426,10 +6549,11 @@
         </w:tc>
         <w:tc>
           <w:tcPr>
-            <w:tcW w:w="1230" w:type="dxa"/>
-          </w:tcPr>
-          <w:p>
-            <w:pPr>
+            <w:tcW w:w="1306" w:type="dxa"/>
+          </w:tcPr>
+          <w:p>
+            <w:pPr>
+              <w:spacing w:before="40" w:after="100" w:afterAutospacing="1"/>
               <w:jc w:val="center"/>
             </w:pPr>
             <w:r>
@@ -3439,7 +6563,7 @@
         </w:tc>
         <w:tc>
           <w:tcPr>
-            <w:tcW w:w="978" w:type="dxa"/>
+            <w:tcW w:w="920" w:type="dxa"/>
           </w:tcPr>
           <w:p>
             <w:pPr>
@@ -3454,10 +6578,11 @@
       <w:tr>
         <w:tc>
           <w:tcPr>
-            <w:tcW w:w="823" w:type="dxa"/>
-          </w:tcPr>
-          <w:p>
-            <w:pPr>
+            <w:tcW w:w="875" w:type="dxa"/>
+          </w:tcPr>
+          <w:p>
+            <w:pPr>
+              <w:spacing w:before="40" w:after="100" w:afterAutospacing="1"/>
               <w:jc w:val="center"/>
             </w:pPr>
             <w:r>
@@ -3467,10 +6592,11 @@
         </w:tc>
         <w:tc>
           <w:tcPr>
-            <w:tcW w:w="823" w:type="dxa"/>
-          </w:tcPr>
-          <w:p>
-            <w:pPr>
+            <w:tcW w:w="558" w:type="dxa"/>
+          </w:tcPr>
+          <w:p>
+            <w:pPr>
+              <w:spacing w:before="40" w:after="100" w:afterAutospacing="1"/>
               <w:jc w:val="center"/>
             </w:pPr>
             <w:r>
@@ -3480,10 +6606,11 @@
         </w:tc>
         <w:tc>
           <w:tcPr>
-            <w:tcW w:w="823" w:type="dxa"/>
-          </w:tcPr>
-          <w:p>
-            <w:pPr>
+            <w:tcW w:w="594" w:type="dxa"/>
+          </w:tcPr>
+          <w:p>
+            <w:pPr>
+              <w:spacing w:before="40" w:after="100" w:afterAutospacing="1"/>
               <w:jc w:val="center"/>
             </w:pPr>
             <w:r>
@@ -3493,10 +6620,11 @@
         </w:tc>
         <w:tc>
           <w:tcPr>
-            <w:tcW w:w="1230" w:type="dxa"/>
-          </w:tcPr>
-          <w:p>
-            <w:pPr>
+            <w:tcW w:w="1306" w:type="dxa"/>
+          </w:tcPr>
+          <w:p>
+            <w:pPr>
+              <w:spacing w:before="40" w:after="100" w:afterAutospacing="1"/>
               <w:jc w:val="center"/>
             </w:pPr>
             <w:r>
@@ -3506,7 +6634,7 @@
         </w:tc>
         <w:tc>
           <w:tcPr>
-            <w:tcW w:w="978" w:type="dxa"/>
+            <w:tcW w:w="920" w:type="dxa"/>
           </w:tcPr>
           <w:p>
             <w:pPr>
@@ -3521,10 +6649,14 @@
       <w:tr>
         <w:tc>
           <w:tcPr>
-            <w:tcW w:w="823" w:type="dxa"/>
-          </w:tcPr>
-          <w:p>
-            <w:pPr>
+            <w:tcW w:w="875" w:type="dxa"/>
+            <w:tcBorders>
+              <w:bottom w:val="single" w:sz="4" w:space="0" w:color="auto"/>
+            </w:tcBorders>
+          </w:tcPr>
+          <w:p>
+            <w:pPr>
+              <w:spacing w:before="40" w:after="100" w:afterAutospacing="1"/>
               <w:jc w:val="center"/>
             </w:pPr>
             <w:r>
@@ -3534,10 +6666,14 @@
         </w:tc>
         <w:tc>
           <w:tcPr>
-            <w:tcW w:w="823" w:type="dxa"/>
-          </w:tcPr>
-          <w:p>
-            <w:pPr>
+            <w:tcW w:w="558" w:type="dxa"/>
+            <w:tcBorders>
+              <w:bottom w:val="single" w:sz="4" w:space="0" w:color="auto"/>
+            </w:tcBorders>
+          </w:tcPr>
+          <w:p>
+            <w:pPr>
+              <w:spacing w:before="40" w:after="100" w:afterAutospacing="1"/>
               <w:jc w:val="center"/>
             </w:pPr>
             <w:r>
@@ -3547,10 +6683,14 @@
         </w:tc>
         <w:tc>
           <w:tcPr>
-            <w:tcW w:w="823" w:type="dxa"/>
-          </w:tcPr>
-          <w:p>
-            <w:pPr>
+            <w:tcW w:w="594" w:type="dxa"/>
+            <w:tcBorders>
+              <w:bottom w:val="single" w:sz="4" w:space="0" w:color="auto"/>
+            </w:tcBorders>
+          </w:tcPr>
+          <w:p>
+            <w:pPr>
+              <w:spacing w:before="40" w:after="100" w:afterAutospacing="1"/>
               <w:jc w:val="center"/>
             </w:pPr>
             <w:r>
@@ -3560,10 +6700,14 @@
         </w:tc>
         <w:tc>
           <w:tcPr>
-            <w:tcW w:w="1230" w:type="dxa"/>
-          </w:tcPr>
-          <w:p>
-            <w:pPr>
+            <w:tcW w:w="1306" w:type="dxa"/>
+            <w:tcBorders>
+              <w:bottom w:val="single" w:sz="4" w:space="0" w:color="auto"/>
+            </w:tcBorders>
+          </w:tcPr>
+          <w:p>
+            <w:pPr>
+              <w:spacing w:before="40" w:after="100" w:afterAutospacing="1"/>
               <w:jc w:val="center"/>
             </w:pPr>
             <w:r>
@@ -3573,7 +6717,10 @@
         </w:tc>
         <w:tc>
           <w:tcPr>
-            <w:tcW w:w="978" w:type="dxa"/>
+            <w:tcW w:w="920" w:type="dxa"/>
+            <w:tcBorders>
+              <w:bottom w:val="single" w:sz="4" w:space="0" w:color="auto"/>
+            </w:tcBorders>
           </w:tcPr>
           <w:p>
             <w:pPr>
@@ -3588,10 +6735,14 @@
       <w:tr>
         <w:tc>
           <w:tcPr>
-            <w:tcW w:w="823" w:type="dxa"/>
-          </w:tcPr>
-          <w:p>
-            <w:pPr>
+            <w:tcW w:w="875" w:type="dxa"/>
+            <w:tcBorders>
+              <w:bottom w:val="single" w:sz="12" w:space="0" w:color="auto"/>
+            </w:tcBorders>
+          </w:tcPr>
+          <w:p>
+            <w:pPr>
+              <w:spacing w:before="40" w:after="100" w:afterAutospacing="1"/>
               <w:jc w:val="center"/>
             </w:pPr>
             <w:r>
@@ -3601,10 +6752,14 @@
         </w:tc>
         <w:tc>
           <w:tcPr>
-            <w:tcW w:w="823" w:type="dxa"/>
-          </w:tcPr>
-          <w:p>
-            <w:pPr>
+            <w:tcW w:w="558" w:type="dxa"/>
+            <w:tcBorders>
+              <w:bottom w:val="single" w:sz="12" w:space="0" w:color="auto"/>
+            </w:tcBorders>
+          </w:tcPr>
+          <w:p>
+            <w:pPr>
+              <w:spacing w:before="40" w:after="100" w:afterAutospacing="1"/>
               <w:jc w:val="center"/>
             </w:pPr>
             <w:r>
@@ -3614,10 +6769,14 @@
         </w:tc>
         <w:tc>
           <w:tcPr>
-            <w:tcW w:w="823" w:type="dxa"/>
-          </w:tcPr>
-          <w:p>
-            <w:pPr>
+            <w:tcW w:w="594" w:type="dxa"/>
+            <w:tcBorders>
+              <w:bottom w:val="single" w:sz="12" w:space="0" w:color="auto"/>
+            </w:tcBorders>
+          </w:tcPr>
+          <w:p>
+            <w:pPr>
+              <w:spacing w:before="40" w:after="100" w:afterAutospacing="1"/>
               <w:jc w:val="center"/>
             </w:pPr>
             <w:r>
@@ -3627,10 +6786,14 @@
         </w:tc>
         <w:tc>
           <w:tcPr>
-            <w:tcW w:w="1230" w:type="dxa"/>
-          </w:tcPr>
-          <w:p>
-            <w:pPr>
+            <w:tcW w:w="1306" w:type="dxa"/>
+            <w:tcBorders>
+              <w:bottom w:val="single" w:sz="12" w:space="0" w:color="auto"/>
+            </w:tcBorders>
+          </w:tcPr>
+          <w:p>
+            <w:pPr>
+              <w:spacing w:before="40" w:after="100" w:afterAutospacing="1"/>
               <w:jc w:val="center"/>
             </w:pPr>
             <w:r>
@@ -3640,7 +6803,10 @@
         </w:tc>
         <w:tc>
           <w:tcPr>
-            <w:tcW w:w="978" w:type="dxa"/>
+            <w:tcW w:w="920" w:type="dxa"/>
+            <w:tcBorders>
+              <w:bottom w:val="single" w:sz="12" w:space="0" w:color="auto"/>
+            </w:tcBorders>
           </w:tcPr>
           <w:p>
             <w:pPr>
@@ -3648,6 +6814,489 @@
             </w:pPr>
             <w:r>
               <w:t>10</w:t>
+            </w:r>
+          </w:p>
+        </w:tc>
+      </w:tr>
+      <w:tr>
+        <w:trPr>
+          <w:trHeight w:val="169"/>
+        </w:trPr>
+        <w:tc>
+          <w:tcPr>
+            <w:tcW w:w="875" w:type="dxa"/>
+            <w:tcBorders>
+              <w:top w:val="single" w:sz="12" w:space="0" w:color="auto"/>
+            </w:tcBorders>
+          </w:tcPr>
+          <w:p>
+            <w:pPr>
+              <w:spacing w:before="40" w:after="100" w:afterAutospacing="1"/>
+              <w:jc w:val="center"/>
+            </w:pPr>
+            <w:r>
+              <w:t>Add</w:t>
+            </w:r>
+          </w:p>
+        </w:tc>
+        <w:tc>
+          <w:tcPr>
+            <w:tcW w:w="558" w:type="dxa"/>
+            <w:tcBorders>
+              <w:top w:val="single" w:sz="12" w:space="0" w:color="auto"/>
+            </w:tcBorders>
+          </w:tcPr>
+          <w:p>
+            <w:pPr>
+              <w:spacing w:before="40" w:after="100" w:afterAutospacing="1"/>
+              <w:jc w:val="center"/>
+            </w:pPr>
+            <w:r>
+              <w:t>F1</w:t>
+            </w:r>
+          </w:p>
+        </w:tc>
+        <w:tc>
+          <w:tcPr>
+            <w:tcW w:w="594" w:type="dxa"/>
+            <w:tcBorders>
+              <w:top w:val="single" w:sz="12" w:space="0" w:color="auto"/>
+            </w:tcBorders>
+          </w:tcPr>
+          <w:p>
+            <w:pPr>
+              <w:spacing w:before="40" w:after="100" w:afterAutospacing="1"/>
+              <w:jc w:val="center"/>
+            </w:pPr>
+            <w:r>
+              <w:t>G1</w:t>
+            </w:r>
+          </w:p>
+        </w:tc>
+        <w:tc>
+          <w:tcPr>
+            <w:tcW w:w="1306" w:type="dxa"/>
+            <w:tcBorders>
+              <w:top w:val="single" w:sz="12" w:space="0" w:color="auto"/>
+            </w:tcBorders>
+          </w:tcPr>
+          <w:p>
+            <w:pPr>
+              <w:spacing w:before="40" w:after="100" w:afterAutospacing="1"/>
+              <w:jc w:val="center"/>
+            </w:pPr>
+            <w:r>
+              <w:t>0</w:t>
+            </w:r>
+          </w:p>
+        </w:tc>
+        <w:tc>
+          <w:tcPr>
+            <w:tcW w:w="920" w:type="dxa"/>
+            <w:tcBorders>
+              <w:top w:val="single" w:sz="12" w:space="0" w:color="auto"/>
+            </w:tcBorders>
+          </w:tcPr>
+          <w:p>
+            <w:pPr>
+              <w:spacing w:before="40" w:after="100" w:afterAutospacing="1"/>
+              <w:jc w:val="center"/>
+            </w:pPr>
+            <w:r>
+              <w:t>1</w:t>
+            </w:r>
+            <w:r>
+              <w:t>1</w:t>
+            </w:r>
+          </w:p>
+        </w:tc>
+      </w:tr>
+      <w:tr>
+        <w:tc>
+          <w:tcPr>
+            <w:tcW w:w="875" w:type="dxa"/>
+          </w:tcPr>
+          <w:p>
+            <w:pPr>
+              <w:spacing w:before="40" w:after="100" w:afterAutospacing="1"/>
+              <w:jc w:val="center"/>
+            </w:pPr>
+            <w:r>
+              <w:t>Add</w:t>
+            </w:r>
+          </w:p>
+        </w:tc>
+        <w:tc>
+          <w:tcPr>
+            <w:tcW w:w="558" w:type="dxa"/>
+          </w:tcPr>
+          <w:p>
+            <w:pPr>
+              <w:spacing w:before="40" w:after="100" w:afterAutospacing="1"/>
+              <w:jc w:val="center"/>
+            </w:pPr>
+            <w:r>
+              <w:t>F1</w:t>
+            </w:r>
+          </w:p>
+        </w:tc>
+        <w:tc>
+          <w:tcPr>
+            <w:tcW w:w="594" w:type="dxa"/>
+          </w:tcPr>
+          <w:p>
+            <w:pPr>
+              <w:spacing w:before="40" w:after="100" w:afterAutospacing="1"/>
+              <w:jc w:val="center"/>
+            </w:pPr>
+            <w:r>
+              <w:t>G2</w:t>
+            </w:r>
+          </w:p>
+        </w:tc>
+        <w:tc>
+          <w:tcPr>
+            <w:tcW w:w="1306" w:type="dxa"/>
+          </w:tcPr>
+          <w:p>
+            <w:pPr>
+              <w:spacing w:before="40" w:after="100" w:afterAutospacing="1"/>
+              <w:jc w:val="center"/>
+            </w:pPr>
+            <w:r>
+              <w:t>0</w:t>
+            </w:r>
+          </w:p>
+        </w:tc>
+        <w:tc>
+          <w:tcPr>
+            <w:tcW w:w="920" w:type="dxa"/>
+          </w:tcPr>
+          <w:p>
+            <w:pPr>
+              <w:spacing w:before="40" w:after="100" w:afterAutospacing="1"/>
+              <w:jc w:val="center"/>
+            </w:pPr>
+            <w:r>
+              <w:t>22</w:t>
+            </w:r>
+          </w:p>
+        </w:tc>
+      </w:tr>
+      <w:tr>
+        <w:tc>
+          <w:tcPr>
+            <w:tcW w:w="875" w:type="dxa"/>
+          </w:tcPr>
+          <w:p>
+            <w:pPr>
+              <w:spacing w:before="40" w:after="100" w:afterAutospacing="1"/>
+              <w:jc w:val="center"/>
+            </w:pPr>
+            <w:r>
+              <w:t>Add</w:t>
+            </w:r>
+          </w:p>
+        </w:tc>
+        <w:tc>
+          <w:tcPr>
+            <w:tcW w:w="558" w:type="dxa"/>
+          </w:tcPr>
+          <w:p>
+            <w:pPr>
+              <w:spacing w:before="40" w:after="100" w:afterAutospacing="1"/>
+              <w:jc w:val="center"/>
+            </w:pPr>
+            <w:r>
+              <w:t>F2</w:t>
+            </w:r>
+          </w:p>
+        </w:tc>
+        <w:tc>
+          <w:tcPr>
+            <w:tcW w:w="594" w:type="dxa"/>
+          </w:tcPr>
+          <w:p>
+            <w:pPr>
+              <w:spacing w:before="40" w:after="100" w:afterAutospacing="1"/>
+              <w:jc w:val="center"/>
+            </w:pPr>
+            <w:r>
+              <w:t>G1</w:t>
+            </w:r>
+          </w:p>
+        </w:tc>
+        <w:tc>
+          <w:tcPr>
+            <w:tcW w:w="1306" w:type="dxa"/>
+          </w:tcPr>
+          <w:p>
+            <w:pPr>
+              <w:spacing w:before="40" w:after="100" w:afterAutospacing="1"/>
+              <w:jc w:val="center"/>
+            </w:pPr>
+            <w:r>
+              <w:t>0</w:t>
+            </w:r>
+          </w:p>
+        </w:tc>
+        <w:tc>
+          <w:tcPr>
+            <w:tcW w:w="920" w:type="dxa"/>
+          </w:tcPr>
+          <w:p>
+            <w:pPr>
+              <w:spacing w:before="40" w:after="100" w:afterAutospacing="1"/>
+              <w:jc w:val="center"/>
+            </w:pPr>
+            <w:r>
+              <w:t>17</w:t>
+            </w:r>
+          </w:p>
+        </w:tc>
+      </w:tr>
+      <w:tr>
+        <w:tc>
+          <w:tcPr>
+            <w:tcW w:w="875" w:type="dxa"/>
+          </w:tcPr>
+          <w:p>
+            <w:pPr>
+              <w:spacing w:before="40" w:after="100" w:afterAutospacing="1"/>
+              <w:jc w:val="center"/>
+            </w:pPr>
+            <w:r>
+              <w:t>Add</w:t>
+            </w:r>
+          </w:p>
+        </w:tc>
+        <w:tc>
+          <w:tcPr>
+            <w:tcW w:w="558" w:type="dxa"/>
+          </w:tcPr>
+          <w:p>
+            <w:pPr>
+              <w:spacing w:before="40" w:after="100" w:afterAutospacing="1"/>
+              <w:jc w:val="center"/>
+            </w:pPr>
+            <w:r>
+              <w:t>F2</w:t>
+            </w:r>
+          </w:p>
+        </w:tc>
+        <w:tc>
+          <w:tcPr>
+            <w:tcW w:w="594" w:type="dxa"/>
+          </w:tcPr>
+          <w:p>
+            <w:pPr>
+              <w:spacing w:before="40" w:after="100" w:afterAutospacing="1"/>
+              <w:jc w:val="center"/>
+            </w:pPr>
+            <w:r>
+              <w:t>G2</w:t>
+            </w:r>
+          </w:p>
+        </w:tc>
+        <w:tc>
+          <w:tcPr>
+            <w:tcW w:w="1306" w:type="dxa"/>
+          </w:tcPr>
+          <w:p>
+            <w:pPr>
+              <w:spacing w:before="40" w:after="100" w:afterAutospacing="1"/>
+              <w:jc w:val="center"/>
+            </w:pPr>
+            <w:r>
+              <w:t>0</w:t>
+            </w:r>
+          </w:p>
+        </w:tc>
+        <w:tc>
+          <w:tcPr>
+            <w:tcW w:w="920" w:type="dxa"/>
+          </w:tcPr>
+          <w:p>
+            <w:pPr>
+              <w:spacing w:before="40" w:after="100" w:afterAutospacing="1"/>
+              <w:jc w:val="center"/>
+            </w:pPr>
+            <w:r>
+              <w:t>34</w:t>
+            </w:r>
+          </w:p>
+        </w:tc>
+      </w:tr>
+      <w:tr>
+        <w:tc>
+          <w:tcPr>
+            <w:tcW w:w="875" w:type="dxa"/>
+            <w:tcBorders>
+              <w:bottom w:val="single" w:sz="4" w:space="0" w:color="auto"/>
+            </w:tcBorders>
+          </w:tcPr>
+          <w:p>
+            <w:pPr>
+              <w:spacing w:before="40" w:after="100" w:afterAutospacing="1"/>
+              <w:jc w:val="center"/>
+            </w:pPr>
+            <w:r>
+              <w:t>Add</w:t>
+            </w:r>
+          </w:p>
+        </w:tc>
+        <w:tc>
+          <w:tcPr>
+            <w:tcW w:w="558" w:type="dxa"/>
+            <w:tcBorders>
+              <w:bottom w:val="single" w:sz="4" w:space="0" w:color="auto"/>
+            </w:tcBorders>
+          </w:tcPr>
+          <w:p>
+            <w:pPr>
+              <w:spacing w:before="40" w:after="100" w:afterAutospacing="1"/>
+              <w:jc w:val="center"/>
+            </w:pPr>
+            <w:r>
+              <w:t>F3</w:t>
+            </w:r>
+          </w:p>
+        </w:tc>
+        <w:tc>
+          <w:tcPr>
+            <w:tcW w:w="594" w:type="dxa"/>
+            <w:tcBorders>
+              <w:bottom w:val="single" w:sz="4" w:space="0" w:color="auto"/>
+            </w:tcBorders>
+          </w:tcPr>
+          <w:p>
+            <w:pPr>
+              <w:spacing w:before="40" w:after="100" w:afterAutospacing="1"/>
+              <w:jc w:val="center"/>
+            </w:pPr>
+            <w:r>
+              <w:t>G1</w:t>
+            </w:r>
+          </w:p>
+        </w:tc>
+        <w:tc>
+          <w:tcPr>
+            <w:tcW w:w="1306" w:type="dxa"/>
+            <w:tcBorders>
+              <w:bottom w:val="single" w:sz="4" w:space="0" w:color="auto"/>
+            </w:tcBorders>
+          </w:tcPr>
+          <w:p>
+            <w:pPr>
+              <w:spacing w:before="40" w:after="100" w:afterAutospacing="1"/>
+              <w:jc w:val="center"/>
+            </w:pPr>
+            <w:r>
+              <w:t>0</w:t>
+            </w:r>
+          </w:p>
+        </w:tc>
+        <w:tc>
+          <w:tcPr>
+            <w:tcW w:w="920" w:type="dxa"/>
+            <w:tcBorders>
+              <w:bottom w:val="single" w:sz="4" w:space="0" w:color="auto"/>
+            </w:tcBorders>
+          </w:tcPr>
+          <w:p>
+            <w:pPr>
+              <w:spacing w:before="40" w:after="100" w:afterAutospacing="1"/>
+              <w:jc w:val="center"/>
+            </w:pPr>
+            <w:r>
+              <w:t>23</w:t>
+            </w:r>
+          </w:p>
+        </w:tc>
+      </w:tr>
+      <w:tr>
+        <w:tc>
+          <w:tcPr>
+            <w:tcW w:w="875" w:type="dxa"/>
+            <w:tcBorders>
+              <w:bottom w:val="single" w:sz="12" w:space="0" w:color="auto"/>
+            </w:tcBorders>
+          </w:tcPr>
+          <w:p>
+            <w:pPr>
+              <w:spacing w:before="40" w:after="100" w:afterAutospacing="1"/>
+              <w:jc w:val="center"/>
+            </w:pPr>
+            <w:r>
+              <w:t>Add</w:t>
+            </w:r>
+          </w:p>
+        </w:tc>
+        <w:tc>
+          <w:tcPr>
+            <w:tcW w:w="558" w:type="dxa"/>
+            <w:tcBorders>
+              <w:bottom w:val="single" w:sz="12" w:space="0" w:color="auto"/>
+            </w:tcBorders>
+          </w:tcPr>
+          <w:p>
+            <w:pPr>
+              <w:spacing w:before="40" w:after="100" w:afterAutospacing="1"/>
+              <w:jc w:val="center"/>
+            </w:pPr>
+            <w:r>
+              <w:t>F3</w:t>
+            </w:r>
+          </w:p>
+        </w:tc>
+        <w:tc>
+          <w:tcPr>
+            <w:tcW w:w="594" w:type="dxa"/>
+            <w:tcBorders>
+              <w:bottom w:val="single" w:sz="12" w:space="0" w:color="auto"/>
+            </w:tcBorders>
+          </w:tcPr>
+          <w:p>
+            <w:pPr>
+              <w:spacing w:before="40" w:after="100" w:afterAutospacing="1"/>
+              <w:jc w:val="center"/>
+            </w:pPr>
+            <w:r>
+              <w:t>G2</w:t>
+            </w:r>
+          </w:p>
+        </w:tc>
+        <w:tc>
+          <w:tcPr>
+            <w:tcW w:w="1306" w:type="dxa"/>
+            <w:tcBorders>
+              <w:bottom w:val="single" w:sz="12" w:space="0" w:color="auto"/>
+            </w:tcBorders>
+          </w:tcPr>
+          <w:p>
+            <w:pPr>
+              <w:spacing w:before="40" w:after="100" w:afterAutospacing="1"/>
+              <w:jc w:val="center"/>
+            </w:pPr>
+            <w:r>
+              <w:t>0</w:t>
+            </w:r>
+          </w:p>
+        </w:tc>
+        <w:tc>
+          <w:tcPr>
+            <w:tcW w:w="920" w:type="dxa"/>
+            <w:tcBorders>
+              <w:bottom w:val="single" w:sz="12" w:space="0" w:color="auto"/>
+            </w:tcBorders>
+          </w:tcPr>
+          <w:p>
+            <w:pPr>
+              <w:spacing w:before="40" w:after="100" w:afterAutospacing="1"/>
+              <w:jc w:val="center"/>
+            </w:pPr>
+            <w:r>
+              <w:t>46</w:t>
             </w:r>
           </w:p>
         </w:tc>
@@ -3659,63 +7308,58 @@
       </w:pPr>
     </w:p>
     <w:p>
-      <w:pPr>
-        <w:rPr>
-          <w:rFonts w:eastAsiaTheme="minorEastAsia"/>
-        </w:rPr>
-      </w:pPr>
-      <w:r>
-        <w:t xml:space="preserve">In case there are extra varieties, in addition to GMO and CMP, the mean counts for these are set to the general mean </w:t>
+      <w:r>
+        <w:t xml:space="preserve">The C# program </w:t>
+      </w:r>
+      <w:r>
+        <w:t>only needs to output</w:t>
+      </w:r>
+      <w:r>
+        <w:t xml:space="preserve"> </w:t>
+      </w:r>
+      <w:r>
+        <w:t xml:space="preserve">the following columns: Comparison, Mean (without </w:t>
       </w:r>
       <m:oMath>
         <m:r>
           <w:rPr>
             <w:rFonts w:ascii="Cambria Math" w:hAnsi="Cambria Math"/>
           </w:rPr>
-          <m:t>μ</m:t>
+          <m:t>δ</m:t>
         </m:r>
       </m:oMath>
       <w:r>
         <w:rPr>
           <w:rFonts w:eastAsiaTheme="minorEastAsia"/>
         </w:rPr>
-        <w:t xml:space="preserve">, </w:t>
-      </w:r>
-      <w:r>
-        <w:rPr>
-          <w:rFonts w:eastAsiaTheme="minorEastAsia"/>
-        </w:rPr>
-        <w:t xml:space="preserve">irrespective of any interaction factors, </w:t>
-      </w:r>
-      <w:r>
-        <w:rPr>
-          <w:rFonts w:eastAsiaTheme="minorEastAsia"/>
-        </w:rPr>
-        <w:t>and modified according to the modifier</w:t>
-      </w:r>
-      <w:r>
-        <w:rPr>
-          <w:rFonts w:eastAsiaTheme="minorEastAsia"/>
-        </w:rPr>
-        <w:t>s</w:t>
-      </w:r>
-      <w:r>
-        <w:rPr>
-          <w:rFonts w:eastAsiaTheme="minorEastAsia"/>
-        </w:rPr>
-        <w:t xml:space="preserve">. However in fitting the model it is assumed that these extra varieties </w:t>
-      </w:r>
-      <w:r>
-        <w:rPr>
-          <w:rFonts w:eastAsiaTheme="minorEastAsia"/>
-        </w:rPr>
-        <w:t xml:space="preserve">do </w:t>
-      </w:r>
-      <w:r>
-        <w:rPr>
-          <w:rFonts w:eastAsiaTheme="minorEastAsia"/>
-        </w:rPr>
-        <w:t xml:space="preserve">interact with the interaction factors. In the example above, with F as interaction factor, this results in three extra dummies for every extra variety. </w:t>
+        <w:t>), Con, D[…] and MOD[…].</w:t>
+      </w:r>
+      <w:r>
+        <w:t xml:space="preserve"> Suppose the total number of columns equals </w:t>
+      </w:r>
+      <w:proofErr w:type="spellStart"/>
+      <w:r>
+        <w:t>nC</w:t>
+      </w:r>
+      <w:proofErr w:type="spellEnd"/>
+      <w:r>
+        <w:t>. The statistical test for the comparison can then be obtained by comparing the fit of the full model Column[3…</w:t>
+      </w:r>
+      <w:proofErr w:type="spellStart"/>
+      <w:r>
+        <w:t>nC</w:t>
+      </w:r>
+      <w:proofErr w:type="spellEnd"/>
+      <w:r>
+        <w:t>] with the fit of the restricted model Column[3…</w:t>
+      </w:r>
+      <w:proofErr w:type="spellStart"/>
+      <w:r>
+        <w:t>nC</w:t>
+      </w:r>
+      <w:proofErr w:type="spellEnd"/>
+      <w:r>
+        <w:t>] – Column[4].</w:t>
       </w:r>
     </w:p>
     <w:p>
@@ -4234,6 +7878,7 @@
         <w:rPr>
           <w:rFonts w:eastAsiaTheme="minorEastAsia"/>
         </w:rPr>
+        <w:lastRenderedPageBreak/>
         <w:t>The LN and SQ models simply transform the simulated data and then perform a linear regression on the transformed scale. The two-sided difference test for the comparison is obtained by fitting the full model and then calculating the squared t-value for dummy Dum[1]. This is then compared with a critical F</w:t>
       </w:r>
       <w:r>
@@ -4535,7 +8180,6 @@
           <w:rFonts w:eastAsiaTheme="minorEastAsia"/>
           <w:b/>
         </w:rPr>
-        <w:lastRenderedPageBreak/>
         <w:t>NB model for analysis</w:t>
       </w:r>
     </w:p>
@@ -4958,6 +8602,7 @@
         <w:rPr>
           <w:rFonts w:eastAsiaTheme="minorEastAsia"/>
         </w:rPr>
+        <w:lastRenderedPageBreak/>
         <w:t xml:space="preserve">Construct the dummies associated with the variety factor and possibly with the interaction between the variety factor and other treatment factors. </w:t>
       </w:r>
       <w:r>
@@ -6131,14 +9776,7 @@
         <w:rPr>
           <w:rFonts w:eastAsiaTheme="minorEastAsia"/>
         </w:rPr>
-        <w:t xml:space="preserve"> case such an </w:t>
-      </w:r>
-      <w:r>
-        <w:rPr>
-          <w:rFonts w:eastAsiaTheme="minorEastAsia"/>
-        </w:rPr>
-        <w:lastRenderedPageBreak/>
-        <w:t xml:space="preserve">estimate is obtained by the mean variance of the transformed data. For the LN case, for every element </w:t>
+        <w:t xml:space="preserve"> case such an estimate is obtained by the mean variance of the transformed data. For the LN case, for every element </w:t>
       </w:r>
       <m:oMath>
         <m:r>
@@ -7715,6 +11353,7 @@
               <w:rPr>
                 <w:rFonts w:eastAsiaTheme="minorEastAsia"/>
               </w:rPr>
+              <w:lastRenderedPageBreak/>
               <w:t>NB diff</w:t>
             </w:r>
           </w:p>
@@ -8343,19 +11982,7 @@
         <w:rPr>
           <w:rFonts w:eastAsiaTheme="minorEastAsia"/>
         </w:rPr>
-        <w:t xml:space="preserve"> (ToolLyles-SmallMeans2</w:t>
-      </w:r>
-      <w:r>
-        <w:rPr>
-          <w:rFonts w:eastAsiaTheme="minorEastAsia"/>
-        </w:rPr>
-        <w:t>.xlsx</w:t>
-      </w:r>
-      <w:r>
-        <w:rPr>
-          <w:rFonts w:eastAsiaTheme="minorEastAsia"/>
-        </w:rPr>
-        <w:t>)</w:t>
+        <w:t xml:space="preserve"> (ToolLyles-SmallMeans2.xlsx)</w:t>
       </w:r>
     </w:p>
     <w:tbl>
@@ -9803,8 +13430,6 @@
         </w:rPr>
         <w:t>=16. The non-centrality parameter for that case does not fit in with the rest. It is unclear why.</w:t>
       </w:r>
-      <w:bookmarkStart w:id="0" w:name="_GoBack"/>
-      <w:bookmarkEnd w:id="0"/>
     </w:p>
     <w:p>
       <w:pPr>
@@ -9866,7 +13491,6 @@
           <w:rFonts w:eastAsiaTheme="minorEastAsia"/>
           <w:b/>
         </w:rPr>
-        <w:lastRenderedPageBreak/>
         <w:t>Important note</w:t>
       </w:r>
       <w:r>
@@ -12036,6 +15660,7 @@
   <w:style w:type="character" w:default="1" w:styleId="DefaultParagraphFont">
     <w:name w:val="Default Paragraph Font"/>
     <w:uiPriority w:val="1"/>
+    <w:semiHidden/>
     <w:unhideWhenUsed/>
   </w:style>
   <w:style w:type="table" w:default="1" w:styleId="TableNormal">
@@ -12068,7 +15693,6 @@
       <w:spacing w:after="0" w:line="240" w:lineRule="auto"/>
     </w:pPr>
     <w:tblPr>
-      <w:tblInd w:w="0" w:type="dxa"/>
       <w:tblBorders>
         <w:top w:val="single" w:sz="4" w:space="0" w:color="auto"/>
         <w:left w:val="single" w:sz="4" w:space="0" w:color="auto"/>
@@ -12077,12 +15701,6 @@
         <w:insideH w:val="single" w:sz="4" w:space="0" w:color="auto"/>
         <w:insideV w:val="single" w:sz="4" w:space="0" w:color="auto"/>
       </w:tblBorders>
-      <w:tblCellMar>
-        <w:top w:w="0" w:type="dxa"/>
-        <w:left w:w="108" w:type="dxa"/>
-        <w:bottom w:w="0" w:type="dxa"/>
-        <w:right w:w="108" w:type="dxa"/>
-      </w:tblCellMar>
     </w:tblPr>
   </w:style>
   <w:style w:type="character" w:styleId="PlaceholderText">
@@ -12302,6 +15920,7 @@
   <w:style w:type="character" w:default="1" w:styleId="DefaultParagraphFont">
     <w:name w:val="Default Paragraph Font"/>
     <w:uiPriority w:val="1"/>
+    <w:semiHidden/>
     <w:unhideWhenUsed/>
   </w:style>
   <w:style w:type="table" w:default="1" w:styleId="TableNormal">
@@ -12334,7 +15953,6 @@
       <w:spacing w:after="0" w:line="240" w:lineRule="auto"/>
     </w:pPr>
     <w:tblPr>
-      <w:tblInd w:w="0" w:type="dxa"/>
       <w:tblBorders>
         <w:top w:val="single" w:sz="4" w:space="0" w:color="auto"/>
         <w:left w:val="single" w:sz="4" w:space="0" w:color="auto"/>
@@ -12343,12 +15961,6 @@
         <w:insideH w:val="single" w:sz="4" w:space="0" w:color="auto"/>
         <w:insideV w:val="single" w:sz="4" w:space="0" w:color="auto"/>
       </w:tblBorders>
-      <w:tblCellMar>
-        <w:top w:w="0" w:type="dxa"/>
-        <w:left w:w="108" w:type="dxa"/>
-        <w:bottom w:w="0" w:type="dxa"/>
-        <w:right w:w="108" w:type="dxa"/>
-      </w:tblCellMar>
     </w:tblPr>
   </w:style>
   <w:style w:type="character" w:styleId="PlaceholderText">
